--- a/document/hoc_full_stack_nguyen.docx
+++ b/document/hoc_full_stack_nguyen.docx
@@ -12280,6 +12280,175 @@
           <w:szCs w:val="52"/>
         </w:rPr>
         <w:lastRenderedPageBreak/>
+        <w:t>JavaScript</w:t>
+      </w:r>
+    </w:p>
+    <w:p>
+      <w:pPr>
+        <w:spacing w:after="0" w:line="276" w:lineRule="auto"/>
+        <w:jc w:val="center"/>
+        <w:rPr>
+          <w:b/>
+          <w:sz w:val="52"/>
+          <w:szCs w:val="52"/>
+        </w:rPr>
+      </w:pPr>
+    </w:p>
+    <w:p>
+      <w:pPr>
+        <w:spacing w:after="0" w:line="276" w:lineRule="auto"/>
+        <w:jc w:val="center"/>
+        <w:rPr>
+          <w:b/>
+          <w:sz w:val="52"/>
+          <w:szCs w:val="52"/>
+        </w:rPr>
+      </w:pPr>
+    </w:p>
+    <w:p>
+      <w:pPr>
+        <w:spacing w:after="0" w:line="276" w:lineRule="auto"/>
+        <w:rPr>
+          <w:szCs w:val="28"/>
+        </w:rPr>
+      </w:pPr>
+      <w:r>
+        <w:rPr>
+          <w:b/>
+          <w:szCs w:val="28"/>
+        </w:rPr>
+        <w:tab/>
+      </w:r>
+      <w:r>
+        <w:rPr>
+          <w:szCs w:val="28"/>
+        </w:rPr>
+        <w:t xml:space="preserve">Hàm </w:t>
+      </w:r>
+      <w:r>
+        <w:rPr>
+          <w:b/>
+          <w:szCs w:val="28"/>
+        </w:rPr>
+        <w:t>map()</w:t>
+      </w:r>
+      <w:r>
+        <w:rPr>
+          <w:szCs w:val="28"/>
+        </w:rPr>
+        <w:t xml:space="preserve"> khác với </w:t>
+      </w:r>
+      <w:r>
+        <w:rPr>
+          <w:b/>
+          <w:szCs w:val="28"/>
+        </w:rPr>
+        <w:t>forEach()</w:t>
+      </w:r>
+      <w:r>
+        <w:rPr>
+          <w:szCs w:val="28"/>
+        </w:rPr>
+        <w:t xml:space="preserve"> ở chỗ nó trả về mảng mới có số phần tử bằng với số phần tử của mảng ban đầu và mỗi phần tử trong mảng mới được tạo ra từ mỗi lần lặp trong </w:t>
+      </w:r>
+      <w:r>
+        <w:rPr>
+          <w:b/>
+          <w:szCs w:val="28"/>
+        </w:rPr>
+        <w:t>map</w:t>
+      </w:r>
+      <w:r>
+        <w:rPr>
+          <w:szCs w:val="28"/>
+        </w:rPr>
+        <w:t>. Do đó ta có thể dùng biến để hứng các giá trị được lặp trên và tạo thành 1 mảng mới.</w:t>
+      </w:r>
+      <w:bookmarkStart w:id="0" w:name="_GoBack"/>
+      <w:bookmarkEnd w:id="0"/>
+    </w:p>
+    <w:p>
+      <w:pPr>
+        <w:spacing w:after="0" w:line="276" w:lineRule="auto"/>
+        <w:jc w:val="center"/>
+        <w:rPr>
+          <w:b/>
+          <w:sz w:val="52"/>
+          <w:szCs w:val="52"/>
+        </w:rPr>
+      </w:pPr>
+    </w:p>
+    <w:p>
+      <w:pPr>
+        <w:spacing w:after="0" w:line="276" w:lineRule="auto"/>
+        <w:jc w:val="center"/>
+        <w:rPr>
+          <w:b/>
+          <w:sz w:val="52"/>
+          <w:szCs w:val="52"/>
+        </w:rPr>
+      </w:pPr>
+    </w:p>
+    <w:p>
+      <w:pPr>
+        <w:spacing w:after="0" w:line="276" w:lineRule="auto"/>
+        <w:jc w:val="center"/>
+        <w:rPr>
+          <w:b/>
+          <w:sz w:val="52"/>
+          <w:szCs w:val="52"/>
+        </w:rPr>
+      </w:pPr>
+    </w:p>
+    <w:p>
+      <w:pPr>
+        <w:spacing w:after="0" w:line="276" w:lineRule="auto"/>
+        <w:jc w:val="center"/>
+        <w:rPr>
+          <w:b/>
+          <w:sz w:val="52"/>
+          <w:szCs w:val="52"/>
+        </w:rPr>
+      </w:pPr>
+    </w:p>
+    <w:p>
+      <w:pPr>
+        <w:spacing w:after="0" w:line="276" w:lineRule="auto"/>
+        <w:jc w:val="center"/>
+        <w:rPr>
+          <w:b/>
+          <w:sz w:val="52"/>
+          <w:szCs w:val="52"/>
+        </w:rPr>
+      </w:pPr>
+    </w:p>
+    <w:p>
+      <w:pPr>
+        <w:spacing w:after="0" w:line="276" w:lineRule="auto"/>
+        <w:jc w:val="center"/>
+        <w:rPr>
+          <w:b/>
+          <w:sz w:val="52"/>
+          <w:szCs w:val="52"/>
+        </w:rPr>
+      </w:pPr>
+    </w:p>
+    <w:p>
+      <w:pPr>
+        <w:spacing w:after="0" w:line="276" w:lineRule="auto"/>
+        <w:jc w:val="center"/>
+        <w:rPr>
+          <w:b/>
+          <w:sz w:val="52"/>
+          <w:szCs w:val="52"/>
+        </w:rPr>
+      </w:pPr>
+      <w:r>
+        <w:rPr>
+          <w:b/>
+          <w:sz w:val="52"/>
+          <w:szCs w:val="52"/>
+        </w:rPr>
         <w:t>BACK END</w:t>
       </w:r>
     </w:p>
@@ -12456,6 +12625,7 @@
         <w:rPr>
           <w:szCs w:val="28"/>
         </w:rPr>
+        <w:lastRenderedPageBreak/>
         <w:tab/>
         <w:t>Hoặc:</w:t>
       </w:r>
@@ -12723,7 +12893,6 @@
         <w:rPr>
           <w:noProof/>
         </w:rPr>
-        <w:lastRenderedPageBreak/>
         <w:drawing>
           <wp:inline distT="0" distB="0" distL="0" distR="0" wp14:anchorId="0C20EBA4" wp14:editId="27B201D0">
             <wp:extent cx="5486400" cy="933450"/>
@@ -13076,6 +13245,7 @@
         <w:rPr>
           <w:szCs w:val="28"/>
         </w:rPr>
+        <w:lastRenderedPageBreak/>
         <w:tab/>
       </w:r>
     </w:p>
@@ -13248,7 +13418,6 @@
         <w:rPr>
           <w:noProof/>
         </w:rPr>
-        <w:lastRenderedPageBreak/>
         <w:drawing>
           <wp:inline distT="0" distB="0" distL="0" distR="0" wp14:anchorId="6F0F88FB" wp14:editId="3A6F05E5">
             <wp:extent cx="3771900" cy="1533525"/>
@@ -13632,6 +13801,7 @@
         <w:rPr>
           <w:szCs w:val="28"/>
         </w:rPr>
+        <w:lastRenderedPageBreak/>
         <w:tab/>
         <w:t xml:space="preserve">Hàm </w:t>
       </w:r>
@@ -13858,7 +14028,6 @@
         <w:rPr>
           <w:noProof/>
         </w:rPr>
-        <w:lastRenderedPageBreak/>
         <w:drawing>
           <wp:inline distT="0" distB="0" distL="0" distR="0" wp14:anchorId="4D38ACC1" wp14:editId="546B3D5E">
             <wp:extent cx="5760085" cy="3173730"/>
@@ -14071,6 +14240,7 @@
         <w:rPr>
           <w:szCs w:val="28"/>
         </w:rPr>
+        <w:lastRenderedPageBreak/>
         <w:tab/>
         <w:t>Hàm</w:t>
       </w:r>
@@ -14232,7 +14402,6 @@
         <w:rPr>
           <w:noProof/>
         </w:rPr>
-        <w:lastRenderedPageBreak/>
         <w:drawing>
           <wp:inline distT="0" distB="0" distL="0" distR="0" wp14:anchorId="52DD71C1" wp14:editId="102C62F1">
             <wp:extent cx="5760085" cy="3577590"/>
@@ -14348,6 +14517,7 @@
         <w:rPr>
           <w:noProof/>
         </w:rPr>
+        <w:lastRenderedPageBreak/>
         <w:drawing>
           <wp:inline distT="0" distB="0" distL="0" distR="0" wp14:anchorId="12253CF8" wp14:editId="79D66DA0">
             <wp:extent cx="5760085" cy="3239770"/>
@@ -14797,6 +14967,7 @@
         <w:rPr>
           <w:noProof/>
         </w:rPr>
+        <w:lastRenderedPageBreak/>
         <w:drawing>
           <wp:inline distT="0" distB="0" distL="0" distR="0" wp14:anchorId="7AF51625" wp14:editId="4D46CDFB">
             <wp:extent cx="2790825" cy="685800"/>
@@ -15029,11 +15200,97 @@
         </w:rPr>
         <w:tab/>
       </w:r>
-      <w:bookmarkStart w:id="0" w:name="_GoBack"/>
-      <w:bookmarkEnd w:id="0"/>
+      <w:r>
+        <w:rPr>
+          <w:szCs w:val="28"/>
+        </w:rPr>
+        <w:t>Thường những đoạn code so sánh trong hàm khi return những đoạn code đó thì chương trình sẽ trả về true hoặc false. Ví dụ:</w:t>
+      </w:r>
+    </w:p>
+    <w:p>
+      <w:pPr>
+        <w:spacing w:after="0" w:line="276" w:lineRule="auto"/>
+        <w:jc w:val="center"/>
+        <w:rPr>
+          <w:szCs w:val="28"/>
+        </w:rPr>
+      </w:pPr>
+      <w:r>
+        <w:rPr>
+          <w:noProof/>
+        </w:rPr>
+        <w:drawing>
+          <wp:inline distT="0" distB="0" distL="0" distR="0" wp14:anchorId="41B74490" wp14:editId="37CC9381">
+            <wp:extent cx="2428875" cy="2171700"/>
+            <wp:effectExtent l="0" t="0" r="9525" b="0"/>
+            <wp:docPr id="117" name="Picture 117"/>
+            <wp:cNvGraphicFramePr>
+              <a:graphicFrameLocks xmlns:a="http://schemas.openxmlformats.org/drawingml/2006/main" noChangeAspect="1"/>
+            </wp:cNvGraphicFramePr>
+            <a:graphic xmlns:a="http://schemas.openxmlformats.org/drawingml/2006/main">
+              <a:graphicData uri="http://schemas.openxmlformats.org/drawingml/2006/picture">
+                <pic:pic xmlns:pic="http://schemas.openxmlformats.org/drawingml/2006/picture">
+                  <pic:nvPicPr>
+                    <pic:cNvPr id="1" name=""/>
+                    <pic:cNvPicPr/>
+                  </pic:nvPicPr>
+                  <pic:blipFill>
+                    <a:blip r:embed="rId127"/>
+                    <a:stretch>
+                      <a:fillRect/>
+                    </a:stretch>
+                  </pic:blipFill>
+                  <pic:spPr>
+                    <a:xfrm>
+                      <a:off x="0" y="0"/>
+                      <a:ext cx="2428875" cy="2171700"/>
+                    </a:xfrm>
+                    <a:prstGeom prst="rect">
+                      <a:avLst/>
+                    </a:prstGeom>
+                  </pic:spPr>
+                </pic:pic>
+              </a:graphicData>
+            </a:graphic>
+          </wp:inline>
+        </w:drawing>
+      </w:r>
+    </w:p>
+    <w:p>
+      <w:pPr>
+        <w:spacing w:after="0" w:line="276" w:lineRule="auto"/>
+        <w:rPr>
+          <w:szCs w:val="28"/>
+        </w:rPr>
+      </w:pPr>
+      <w:r>
+        <w:rPr>
+          <w:szCs w:val="28"/>
+        </w:rPr>
+        <w:tab/>
+        <w:t xml:space="preserve">Kết quả trả về là </w:t>
+      </w:r>
+      <w:r>
+        <w:rPr>
+          <w:szCs w:val="28"/>
+        </w:rPr>
+        <w:t>1.</w:t>
+      </w:r>
+      <w:r>
+        <w:rPr>
+          <w:szCs w:val="28"/>
+        </w:rPr>
+        <w:t xml:space="preserve"> Kiểu này áp dụng cho cả </w:t>
+      </w:r>
+      <w:r>
+        <w:rPr>
+          <w:szCs w:val="28"/>
+        </w:rPr>
+        <w:t>JavaScript.</w:t>
+      </w:r>
     </w:p>
     <w:sectPr>
-      <w:footerReference w:type="default" r:id="rId127"/>
+      <w:footerReference w:type="default" r:id="rId128"/>
       <w:pgSz w:w="11907" w:h="16840" w:code="9"/>
       <w:pgMar w:top="1418" w:right="1418" w:bottom="1418" w:left="1418" w:header="720" w:footer="720" w:gutter="0"/>
       <w:cols w:space="720"/>
@@ -15102,7 +15359,7 @@
           <w:rPr>
             <w:noProof/>
           </w:rPr>
-          <w:t>47</w:t>
+          <w:t>42</w:t>
         </w:r>
         <w:r>
           <w:rPr>
@@ -15169,14 +15426,14 @@
         <v:path o:extrusionok="f" gradientshapeok="t" o:connecttype="rect"/>
         <o:lock v:ext="edit" aspectratio="t"/>
       </v:shapetype>
-      <v:shape id="_x0000_i1028" type="#_x0000_t75" style="width:15pt;height:18.75pt;visibility:visible;mso-wrap-style:square" o:bullet="t">
+      <v:shape id="_x0000_i1044" type="#_x0000_t75" style="width:15pt;height:18.75pt;visibility:visible;mso-wrap-style:square" o:bullet="t">
         <v:imagedata r:id="rId1" o:title=""/>
       </v:shape>
     </w:pict>
   </w:numPicBullet>
   <w:numPicBullet w:numPicBulletId="1">
     <w:pict>
-      <v:shape id="_x0000_i1029" type="#_x0000_t75" style="width:38.25pt;height:18.75pt;visibility:visible;mso-wrap-style:square" o:bullet="t">
+      <v:shape id="_x0000_i1045" type="#_x0000_t75" style="width:38.25pt;height:18.75pt;visibility:visible;mso-wrap-style:square" o:bullet="t">
         <v:imagedata r:id="rId2" o:title=""/>
       </v:shape>
     </w:pict>

--- a/document/hoc_full_stack_nguyen.docx
+++ b/document/hoc_full_stack_nguyen.docx
@@ -12280,7 +12280,7 @@
           <w:szCs w:val="52"/>
         </w:rPr>
         <w:lastRenderedPageBreak/>
-        <w:t>JavaScript</w:t>
+        <w:t>JAVASCRIPT</w:t>
       </w:r>
     </w:p>
     <w:p>
@@ -12364,212 +12364,55 @@
         </w:rPr>
         <w:t>. Do đó ta có thể dùng biến để hứng các giá trị được lặp trên và tạo thành 1 mảng mới.</w:t>
       </w:r>
-      <w:bookmarkStart w:id="0" w:name="_GoBack"/>
-      <w:bookmarkEnd w:id="0"/>
+    </w:p>
+    <w:p>
+      <w:pPr>
+        <w:spacing w:after="0" w:line="276" w:lineRule="auto"/>
+        <w:rPr>
+          <w:szCs w:val="28"/>
+        </w:rPr>
+      </w:pPr>
+    </w:p>
+    <w:p>
+      <w:pPr>
+        <w:spacing w:after="0" w:line="276" w:lineRule="auto"/>
+        <w:rPr>
+          <w:szCs w:val="28"/>
+        </w:rPr>
+      </w:pPr>
+    </w:p>
+    <w:p>
+      <w:pPr>
+        <w:spacing w:after="0" w:line="276" w:lineRule="auto"/>
+        <w:rPr>
+          <w:szCs w:val="28"/>
+        </w:rPr>
+      </w:pPr>
+      <w:r>
+        <w:rPr>
+          <w:szCs w:val="28"/>
+        </w:rPr>
+        <w:t xml:space="preserve">Hàm </w:t>
+      </w:r>
+      <w:r>
+        <w:rPr>
+          <w:b/>
+          <w:szCs w:val="28"/>
+        </w:rPr>
+        <w:t>sort</w:t>
+      </w:r>
+      <w:r>
+        <w:rPr>
+          <w:szCs w:val="28"/>
+        </w:rPr>
+        <w:t>(): sắp xếp các giá trị theo alpha.b. Ví dụ:</w:t>
+      </w:r>
     </w:p>
     <w:p>
       <w:pPr>
         <w:spacing w:after="0" w:line="276" w:lineRule="auto"/>
         <w:jc w:val="center"/>
         <w:rPr>
-          <w:b/>
-          <w:sz w:val="52"/>
-          <w:szCs w:val="52"/>
-        </w:rPr>
-      </w:pPr>
-    </w:p>
-    <w:p>
-      <w:pPr>
-        <w:spacing w:after="0" w:line="276" w:lineRule="auto"/>
-        <w:jc w:val="center"/>
-        <w:rPr>
-          <w:b/>
-          <w:sz w:val="52"/>
-          <w:szCs w:val="52"/>
-        </w:rPr>
-      </w:pPr>
-    </w:p>
-    <w:p>
-      <w:pPr>
-        <w:spacing w:after="0" w:line="276" w:lineRule="auto"/>
-        <w:jc w:val="center"/>
-        <w:rPr>
-          <w:b/>
-          <w:sz w:val="52"/>
-          <w:szCs w:val="52"/>
-        </w:rPr>
-      </w:pPr>
-    </w:p>
-    <w:p>
-      <w:pPr>
-        <w:spacing w:after="0" w:line="276" w:lineRule="auto"/>
-        <w:jc w:val="center"/>
-        <w:rPr>
-          <w:b/>
-          <w:sz w:val="52"/>
-          <w:szCs w:val="52"/>
-        </w:rPr>
-      </w:pPr>
-    </w:p>
-    <w:p>
-      <w:pPr>
-        <w:spacing w:after="0" w:line="276" w:lineRule="auto"/>
-        <w:jc w:val="center"/>
-        <w:rPr>
-          <w:b/>
-          <w:sz w:val="52"/>
-          <w:szCs w:val="52"/>
-        </w:rPr>
-      </w:pPr>
-    </w:p>
-    <w:p>
-      <w:pPr>
-        <w:spacing w:after="0" w:line="276" w:lineRule="auto"/>
-        <w:jc w:val="center"/>
-        <w:rPr>
-          <w:b/>
-          <w:sz w:val="52"/>
-          <w:szCs w:val="52"/>
-        </w:rPr>
-      </w:pPr>
-    </w:p>
-    <w:p>
-      <w:pPr>
-        <w:spacing w:after="0" w:line="276" w:lineRule="auto"/>
-        <w:jc w:val="center"/>
-        <w:rPr>
-          <w:b/>
-          <w:sz w:val="52"/>
-          <w:szCs w:val="52"/>
-        </w:rPr>
-      </w:pPr>
-      <w:r>
-        <w:rPr>
-          <w:b/>
-          <w:sz w:val="52"/>
-          <w:szCs w:val="52"/>
-        </w:rPr>
-        <w:t>BACK END</w:t>
-      </w:r>
-    </w:p>
-    <w:p>
-      <w:pPr>
-        <w:spacing w:after="0" w:line="276" w:lineRule="auto"/>
-        <w:jc w:val="center"/>
-        <w:rPr>
-          <w:b/>
-          <w:sz w:val="52"/>
-          <w:szCs w:val="52"/>
-        </w:rPr>
-      </w:pPr>
-    </w:p>
-    <w:p>
-      <w:pPr>
-        <w:spacing w:after="0" w:line="276" w:lineRule="auto"/>
-        <w:jc w:val="center"/>
-        <w:rPr>
-          <w:b/>
-          <w:sz w:val="52"/>
-          <w:szCs w:val="52"/>
-        </w:rPr>
-      </w:pPr>
-    </w:p>
-    <w:p>
-      <w:pPr>
-        <w:spacing w:after="0" w:line="276" w:lineRule="auto"/>
-        <w:rPr>
-          <w:szCs w:val="28"/>
-        </w:rPr>
-      </w:pPr>
-      <w:r>
-        <w:rPr>
-          <w:b/>
-          <w:sz w:val="52"/>
-          <w:szCs w:val="52"/>
-        </w:rPr>
-        <w:tab/>
-      </w:r>
-      <w:r>
-        <w:rPr>
-          <w:szCs w:val="28"/>
-        </w:rPr>
-        <w:t>Trong PHP thì dấu nháy đơn nhanh hơn dấu nháy đôi.</w:t>
-      </w:r>
-      <w:r>
-        <w:rPr>
-          <w:szCs w:val="28"/>
-        </w:rPr>
-        <w:t xml:space="preserve"> Còn trong JavaScript thì như nhau và không phân biệt.</w:t>
-      </w:r>
-    </w:p>
-    <w:p>
-      <w:pPr>
-        <w:spacing w:after="0" w:line="276" w:lineRule="auto"/>
-        <w:rPr>
-          <w:szCs w:val="28"/>
-        </w:rPr>
-      </w:pPr>
-      <w:r>
-        <w:rPr>
-          <w:szCs w:val="28"/>
-        </w:rPr>
-        <w:tab/>
-        <w:t>Phần view page source trong Google Chrome chỉ hiển thị những đoạn code của HTML</w:t>
-      </w:r>
-      <w:r>
-        <w:rPr>
-          <w:szCs w:val="28"/>
-        </w:rPr>
-        <w:t>,</w:t>
-      </w:r>
-      <w:r>
-        <w:rPr>
-          <w:szCs w:val="28"/>
-        </w:rPr>
-        <w:t xml:space="preserve"> CSS và JavaScript chứ nó không hiển thị những thành phần backend.</w:t>
-      </w:r>
-      <w:r>
-        <w:rPr>
-          <w:szCs w:val="28"/>
-        </w:rPr>
-        <w:t xml:space="preserve"> Những phần hiển thị này là những đoạn code được server response về.</w:t>
-      </w:r>
-    </w:p>
-    <w:p>
-      <w:pPr>
-        <w:spacing w:after="0" w:line="276" w:lineRule="auto"/>
-        <w:rPr>
-          <w:szCs w:val="28"/>
-        </w:rPr>
-      </w:pPr>
-      <w:r>
-        <w:rPr>
-          <w:szCs w:val="28"/>
-        </w:rPr>
-        <w:tab/>
-        <w:t>Với ghép chuỗi trong PHP thì dấu nháy đôi có thể chứa biến khác trong chuỗi đó. Nhưng với dấu nháy đơn thì không thể chứa biến khác trong chuỗi. ví dụ:</w:t>
-      </w:r>
-    </w:p>
-    <w:p>
-      <w:pPr>
-        <w:spacing w:after="0" w:line="276" w:lineRule="auto"/>
-        <w:rPr>
-          <w:szCs w:val="28"/>
-        </w:rPr>
-      </w:pPr>
-      <w:r>
-        <w:rPr>
-          <w:szCs w:val="28"/>
-        </w:rPr>
-        <w:tab/>
-        <w:t>Như thế này là đúng:</w:t>
-      </w:r>
-    </w:p>
-    <w:p>
-      <w:pPr>
-        <w:spacing w:after="0" w:line="276" w:lineRule="auto"/>
-        <w:jc w:val="center"/>
-        <w:rPr>
           <w:szCs w:val="28"/>
         </w:rPr>
       </w:pPr>
@@ -12578,10 +12421,10 @@
           <w:noProof/>
         </w:rPr>
         <w:drawing>
-          <wp:inline distT="0" distB="0" distL="0" distR="0" wp14:anchorId="1AF6021E" wp14:editId="48ACA1ED">
-            <wp:extent cx="1943100" cy="666750"/>
-            <wp:effectExtent l="0" t="0" r="0" b="0"/>
-            <wp:docPr id="101" name="Picture 101"/>
+          <wp:inline distT="0" distB="0" distL="0" distR="0" wp14:anchorId="2ACD8AA5" wp14:editId="2A4CB7E1">
+            <wp:extent cx="1724025" cy="2466975"/>
+            <wp:effectExtent l="0" t="0" r="9525" b="9525"/>
+            <wp:docPr id="119" name="Picture 119"/>
             <wp:cNvGraphicFramePr>
               <a:graphicFrameLocks xmlns:a="http://schemas.openxmlformats.org/drawingml/2006/main" noChangeAspect="1"/>
             </wp:cNvGraphicFramePr>
@@ -12601,7 +12444,7 @@
                   <pic:spPr>
                     <a:xfrm>
                       <a:off x="0" y="0"/>
-                      <a:ext cx="1943100" cy="666750"/>
+                      <a:ext cx="1724025" cy="2466975"/>
                     </a:xfrm>
                     <a:prstGeom prst="rect">
                       <a:avLst/>
@@ -12625,28 +12468,58 @@
         <w:rPr>
           <w:szCs w:val="28"/>
         </w:rPr>
+        <w:tab/>
+        <w:t>Kết quả theo thứ tự alpha.b. Nó cũng tương tự như với các phần tử là chuỗi.</w:t>
+      </w:r>
+    </w:p>
+    <w:p>
+      <w:pPr>
+        <w:spacing w:after="0" w:line="276" w:lineRule="auto"/>
+        <w:rPr>
+          <w:szCs w:val="28"/>
+        </w:rPr>
+      </w:pPr>
+      <w:r>
+        <w:rPr>
+          <w:szCs w:val="28"/>
+        </w:rPr>
+        <w:tab/>
+        <w:t>Tuy nhiên đối với trường hợp sắp xếp số giữa phần tử 10 và 4 thì 10 lại được sắp xếp trước do 1 &lt; 4 và nó sắp xếp từ nhỏ đến lớn.</w:t>
+      </w:r>
+    </w:p>
+    <w:p>
+      <w:pPr>
+        <w:spacing w:after="0" w:line="276" w:lineRule="auto"/>
+        <w:rPr>
+          <w:szCs w:val="28"/>
+        </w:rPr>
+      </w:pPr>
+      <w:r>
+        <w:rPr>
+          <w:szCs w:val="28"/>
+        </w:rPr>
+        <w:tab/>
+        <w:t>Đối với trường hợp này ta phải chèn thêm 1 hàm so sánh như sau:</w:t>
+      </w:r>
+    </w:p>
+    <w:p>
+      <w:pPr>
+        <w:spacing w:after="0" w:line="276" w:lineRule="auto"/>
+        <w:jc w:val="center"/>
+        <w:rPr>
+          <w:szCs w:val="28"/>
+        </w:rPr>
+      </w:pPr>
+      <w:r>
+        <w:rPr>
+          <w:noProof/>
+        </w:rPr>
         <w:lastRenderedPageBreak/>
-        <w:tab/>
-        <w:t>Hoặc:</w:t>
-      </w:r>
-    </w:p>
-    <w:p>
-      <w:pPr>
-        <w:spacing w:after="0" w:line="276" w:lineRule="auto"/>
-        <w:jc w:val="center"/>
-        <w:rPr>
-          <w:szCs w:val="28"/>
-        </w:rPr>
-      </w:pPr>
-      <w:r>
-        <w:rPr>
-          <w:noProof/>
-        </w:rPr>
         <w:drawing>
-          <wp:inline distT="0" distB="0" distL="0" distR="0" wp14:anchorId="3159BF85" wp14:editId="6D6D49EA">
-            <wp:extent cx="1943100" cy="695325"/>
-            <wp:effectExtent l="0" t="0" r="0" b="9525"/>
-            <wp:docPr id="103" name="Picture 103"/>
+          <wp:inline distT="0" distB="0" distL="0" distR="0" wp14:anchorId="5C3707B5" wp14:editId="462F83D8">
+            <wp:extent cx="1781175" cy="3590925"/>
+            <wp:effectExtent l="0" t="0" r="9525" b="9525"/>
+            <wp:docPr id="120" name="Picture 120"/>
             <wp:cNvGraphicFramePr>
               <a:graphicFrameLocks xmlns:a="http://schemas.openxmlformats.org/drawingml/2006/main" noChangeAspect="1"/>
             </wp:cNvGraphicFramePr>
@@ -12666,7 +12539,7 @@
                   <pic:spPr>
                     <a:xfrm>
                       <a:off x="0" y="0"/>
-                      <a:ext cx="1943100" cy="695325"/>
+                      <a:ext cx="1781175" cy="3590925"/>
                     </a:xfrm>
                     <a:prstGeom prst="rect">
                       <a:avLst/>
@@ -12691,7 +12564,138 @@
           <w:szCs w:val="28"/>
         </w:rPr>
         <w:tab/>
-        <w:t>Như thế này là sai:</w:t>
+      </w:r>
+    </w:p>
+    <w:p>
+      <w:pPr>
+        <w:spacing w:after="0" w:line="276" w:lineRule="auto"/>
+        <w:rPr>
+          <w:szCs w:val="28"/>
+        </w:rPr>
+      </w:pPr>
+    </w:p>
+    <w:p>
+      <w:pPr>
+        <w:spacing w:after="0" w:line="276" w:lineRule="auto"/>
+        <w:rPr>
+          <w:szCs w:val="28"/>
+        </w:rPr>
+      </w:pPr>
+      <w:r>
+        <w:rPr>
+          <w:szCs w:val="28"/>
+        </w:rPr>
+        <w:tab/>
+        <w:t>Tìm hiểu các nguyên tắc của var và let:</w:t>
+      </w:r>
+      <w:r>
+        <w:rPr>
+          <w:szCs w:val="28"/>
+        </w:rPr>
+        <w:t xml:space="preserve"> </w:t>
+      </w:r>
+    </w:p>
+    <w:p>
+      <w:pPr>
+        <w:spacing w:after="0" w:line="276" w:lineRule="auto"/>
+        <w:rPr>
+          <w:szCs w:val="28"/>
+        </w:rPr>
+      </w:pPr>
+      <w:r>
+        <w:rPr>
+          <w:szCs w:val="28"/>
+        </w:rPr>
+        <w:tab/>
+        <w:t>+ Phạm vi của var là bên trong hoặc bên ngoài hàm số. Nó là phạm vi của một hàm.</w:t>
+      </w:r>
+    </w:p>
+    <w:p>
+      <w:pPr>
+        <w:spacing w:after="0" w:line="276" w:lineRule="auto"/>
+        <w:rPr>
+          <w:szCs w:val="28"/>
+        </w:rPr>
+      </w:pPr>
+      <w:r>
+        <w:rPr>
+          <w:szCs w:val="28"/>
+        </w:rPr>
+        <w:tab/>
+        <w:t>+ Phạm vi củ</w:t>
+      </w:r>
+      <w:r>
+        <w:rPr>
+          <w:szCs w:val="28"/>
+        </w:rPr>
+        <w:t>a let là bên trong phạm vi</w:t>
+      </w:r>
+      <w:r>
+        <w:rPr>
+          <w:szCs w:val="28"/>
+        </w:rPr>
+        <w:t xml:space="preserve"> 1 khối, xác định bởi</w:t>
+      </w:r>
+      <w:r>
+        <w:rPr>
+          <w:szCs w:val="28"/>
+        </w:rPr>
+        <w:t xml:space="preserve"> cặp dấu {}.</w:t>
+      </w:r>
+    </w:p>
+    <w:p>
+      <w:pPr>
+        <w:spacing w:after="0" w:line="276" w:lineRule="auto"/>
+        <w:rPr>
+          <w:szCs w:val="28"/>
+        </w:rPr>
+      </w:pPr>
+      <w:r>
+        <w:rPr>
+          <w:szCs w:val="28"/>
+        </w:rPr>
+        <w:tab/>
+        <w:t>Chú ý rằng đối với câu điều kiện if và vòng lặp for không được tính là hàm. Vì vậy chủ yếu sự khác nhau giữa var và let được thể hiện bên trong câu điều kiện và vòng lặp này.</w:t>
+      </w:r>
+    </w:p>
+    <w:p>
+      <w:pPr>
+        <w:spacing w:after="0" w:line="276" w:lineRule="auto"/>
+        <w:rPr>
+          <w:szCs w:val="28"/>
+        </w:rPr>
+      </w:pPr>
+      <w:r>
+        <w:rPr>
+          <w:szCs w:val="28"/>
+        </w:rPr>
+        <w:tab/>
+      </w:r>
+      <w:r>
+        <w:rPr>
+          <w:szCs w:val="28"/>
+        </w:rPr>
+        <w:t xml:space="preserve">Trường hợp đặt biến bên ngoài (global) theo 2 cách mà trong hàm (kể cả câu điều kiện if và vòng lặp for) gán giá trị </w:t>
+      </w:r>
+      <w:r>
+        <w:rPr>
+          <w:szCs w:val="28"/>
+        </w:rPr>
+        <w:t xml:space="preserve">khác </w:t>
+      </w:r>
+      <w:r>
+        <w:rPr>
+          <w:szCs w:val="28"/>
+        </w:rPr>
+        <w:t>cho nó thì giá trị sẽ đ</w:t>
+      </w:r>
+      <w:bookmarkStart w:id="0" w:name="_GoBack"/>
+      <w:bookmarkEnd w:id="0"/>
+      <w:r>
+        <w:rPr>
+          <w:szCs w:val="28"/>
+        </w:rPr>
+        <w:t>ược lấy theo giá trị trong hàm. Ví dụ:</w:t>
       </w:r>
     </w:p>
     <w:p>
@@ -12706,11 +12710,12 @@
         <w:rPr>
           <w:noProof/>
         </w:rPr>
+        <w:lastRenderedPageBreak/>
         <w:drawing>
-          <wp:inline distT="0" distB="0" distL="0" distR="0" wp14:anchorId="10A81006" wp14:editId="0C68BA02">
-            <wp:extent cx="1885950" cy="666750"/>
-            <wp:effectExtent l="0" t="0" r="0" b="0"/>
-            <wp:docPr id="102" name="Picture 102"/>
+          <wp:inline distT="0" distB="0" distL="0" distR="0" wp14:anchorId="479F57F7" wp14:editId="7E1D19DF">
+            <wp:extent cx="1400175" cy="2847975"/>
+            <wp:effectExtent l="0" t="0" r="9525" b="9525"/>
+            <wp:docPr id="118" name="Picture 118"/>
             <wp:cNvGraphicFramePr>
               <a:graphicFrameLocks xmlns:a="http://schemas.openxmlformats.org/drawingml/2006/main" noChangeAspect="1"/>
             </wp:cNvGraphicFramePr>
@@ -12730,7 +12735,7 @@
                   <pic:spPr>
                     <a:xfrm>
                       <a:off x="0" y="0"/>
-                      <a:ext cx="1885950" cy="666750"/>
+                      <a:ext cx="1400175" cy="2847975"/>
                     </a:xfrm>
                     <a:prstGeom prst="rect">
                       <a:avLst/>
@@ -12746,94 +12751,35 @@
     <w:p>
       <w:pPr>
         <w:spacing w:after="0" w:line="276" w:lineRule="auto"/>
+        <w:rPr>
+          <w:szCs w:val="28"/>
+        </w:rPr>
+      </w:pPr>
+      <w:r>
+        <w:rPr>
+          <w:szCs w:val="28"/>
+        </w:rPr>
+        <w:tab/>
+        <w:t>Kết quả:</w:t>
+      </w:r>
+    </w:p>
+    <w:p>
+      <w:pPr>
+        <w:spacing w:after="0" w:line="276" w:lineRule="auto"/>
         <w:jc w:val="center"/>
         <w:rPr>
           <w:szCs w:val="28"/>
         </w:rPr>
       </w:pPr>
-    </w:p>
-    <w:p>
-      <w:pPr>
-        <w:spacing w:after="0" w:line="276" w:lineRule="auto"/>
-        <w:jc w:val="center"/>
-        <w:rPr>
-          <w:szCs w:val="28"/>
-        </w:rPr>
-      </w:pPr>
-    </w:p>
-    <w:p>
-      <w:pPr>
-        <w:spacing w:after="0" w:line="276" w:lineRule="auto"/>
-        <w:rPr>
-          <w:szCs w:val="28"/>
-        </w:rPr>
-      </w:pPr>
-      <w:r>
-        <w:rPr>
-          <w:szCs w:val="28"/>
-        </w:rPr>
-        <w:tab/>
-      </w:r>
-      <w:r>
-        <w:rPr>
-          <w:szCs w:val="28"/>
-        </w:rPr>
-        <w:t xml:space="preserve">Với các biến môi trường </w:t>
-      </w:r>
-      <w:r>
-        <w:rPr>
-          <w:szCs w:val="28"/>
-        </w:rPr>
-        <w:t>ta có:</w:t>
-      </w:r>
-    </w:p>
-    <w:p>
-      <w:pPr>
-        <w:spacing w:after="0" w:line="276" w:lineRule="auto"/>
-        <w:rPr>
-          <w:szCs w:val="28"/>
-        </w:rPr>
-      </w:pPr>
-      <w:r>
-        <w:rPr>
-          <w:szCs w:val="28"/>
-        </w:rPr>
-        <w:tab/>
-        <w:t>$_GET: Là biến được lấy từ địa chỉ URL. Phần URL được dùng để lấy giá trị là phần sau dấu “?” của một số địa chỉ URL của 1 số trang web nhất định. Nó là 1 mảng. Xét ví dụ sau:</w:t>
-      </w:r>
-    </w:p>
-    <w:p>
-      <w:pPr>
-        <w:spacing w:after="0" w:line="276" w:lineRule="auto"/>
-        <w:rPr>
-          <w:szCs w:val="28"/>
-        </w:rPr>
-      </w:pPr>
-      <w:r>
-        <w:rPr>
-          <w:szCs w:val="28"/>
-        </w:rPr>
-        <w:tab/>
-        <w:t>Bên PHP ta code:</w:t>
-      </w:r>
-    </w:p>
-    <w:p>
-      <w:pPr>
-        <w:spacing w:after="0" w:line="276" w:lineRule="auto"/>
-        <w:jc w:val="center"/>
-        <w:rPr>
-          <w:szCs w:val="28"/>
-        </w:rPr>
-      </w:pPr>
       <w:r>
         <w:rPr>
           <w:noProof/>
         </w:rPr>
         <w:drawing>
-          <wp:inline distT="0" distB="0" distL="0" distR="0" wp14:anchorId="7F1D9464" wp14:editId="33951DC0">
-            <wp:extent cx="1371600" cy="447675"/>
-            <wp:effectExtent l="0" t="0" r="0" b="9525"/>
-            <wp:docPr id="104" name="Picture 104"/>
+          <wp:inline distT="0" distB="0" distL="0" distR="0" wp14:anchorId="11BB4241" wp14:editId="4BCF9BB5">
+            <wp:extent cx="333375" cy="542925"/>
+            <wp:effectExtent l="0" t="0" r="9525" b="9525"/>
+            <wp:docPr id="121" name="Picture 121"/>
             <wp:cNvGraphicFramePr>
               <a:graphicFrameLocks xmlns:a="http://schemas.openxmlformats.org/drawingml/2006/main" noChangeAspect="1"/>
             </wp:cNvGraphicFramePr>
@@ -12853,7 +12799,7 @@
                   <pic:spPr>
                     <a:xfrm>
                       <a:off x="0" y="0"/>
-                      <a:ext cx="1371600" cy="447675"/>
+                      <a:ext cx="333375" cy="542925"/>
                     </a:xfrm>
                     <a:prstGeom prst="rect">
                       <a:avLst/>
@@ -12878,7 +12824,12 @@
           <w:szCs w:val="28"/>
         </w:rPr>
         <w:tab/>
-        <w:t>Bên trình duyệt:</w:t>
+      </w:r>
+      <w:r>
+        <w:rPr>
+          <w:szCs w:val="28"/>
+        </w:rPr>
+        <w:t>Đối với trường hợp sau thì không ảnh hưởng đến giá trị ban đầu:</w:t>
       </w:r>
     </w:p>
     <w:p>
@@ -12894,10 +12845,10 @@
           <w:noProof/>
         </w:rPr>
         <w:drawing>
-          <wp:inline distT="0" distB="0" distL="0" distR="0" wp14:anchorId="0C20EBA4" wp14:editId="27B201D0">
-            <wp:extent cx="5486400" cy="933450"/>
+          <wp:inline distT="0" distB="0" distL="0" distR="0" wp14:anchorId="5F4FBE45" wp14:editId="5DB79042">
+            <wp:extent cx="1390650" cy="2857500"/>
             <wp:effectExtent l="0" t="0" r="0" b="0"/>
-            <wp:docPr id="105" name="Picture 105"/>
+            <wp:docPr id="122" name="Picture 122"/>
             <wp:cNvGraphicFramePr>
               <a:graphicFrameLocks xmlns:a="http://schemas.openxmlformats.org/drawingml/2006/main" noChangeAspect="1"/>
             </wp:cNvGraphicFramePr>
@@ -12917,7 +12868,7 @@
                   <pic:spPr>
                     <a:xfrm>
                       <a:off x="0" y="0"/>
-                      <a:ext cx="5486400" cy="933450"/>
+                      <a:ext cx="1390650" cy="2857500"/>
                     </a:xfrm>
                     <a:prstGeom prst="rect">
                       <a:avLst/>
@@ -12942,183 +12893,29 @@
           <w:szCs w:val="28"/>
         </w:rPr>
         <w:tab/>
-        <w:t xml:space="preserve">Phần sau dấu ‘?’ là phần mà $_GET lấy. Phần đó tương đương </w:t>
-      </w:r>
-      <w:r>
-        <w:rPr>
-          <w:b/>
-          <w:szCs w:val="28"/>
-        </w:rPr>
-        <w:t>ten=bui dinh hieu</w:t>
-      </w:r>
-      <w:r>
-        <w:rPr>
-          <w:szCs w:val="28"/>
-        </w:rPr>
-        <w:t xml:space="preserve"> khi đó nó sẽ trả về</w:t>
-      </w:r>
-      <w:r>
-        <w:rPr>
-          <w:szCs w:val="28"/>
-        </w:rPr>
-        <w:t xml:space="preserve"> 1 array với key là </w:t>
-      </w:r>
-      <w:r>
-        <w:rPr>
-          <w:b/>
-          <w:szCs w:val="28"/>
-        </w:rPr>
-        <w:t>ten</w:t>
-      </w:r>
-      <w:r>
-        <w:rPr>
-          <w:szCs w:val="28"/>
-        </w:rPr>
-        <w:t xml:space="preserve"> và value là </w:t>
-      </w:r>
-      <w:r>
-        <w:rPr>
-          <w:b/>
-          <w:szCs w:val="28"/>
-        </w:rPr>
-        <w:t>bui dinh hieu</w:t>
-      </w:r>
-      <w:r>
-        <w:rPr>
-          <w:szCs w:val="28"/>
-        </w:rPr>
-        <w:t>.</w:t>
-      </w:r>
-    </w:p>
-    <w:p>
-      <w:pPr>
-        <w:spacing w:after="0" w:line="276" w:lineRule="auto"/>
-        <w:rPr>
-          <w:szCs w:val="28"/>
-        </w:rPr>
-      </w:pPr>
-      <w:r>
-        <w:rPr>
-          <w:szCs w:val="28"/>
-        </w:rPr>
-        <w:tab/>
-      </w:r>
-    </w:p>
-    <w:p>
-      <w:pPr>
-        <w:spacing w:after="0" w:line="276" w:lineRule="auto"/>
-        <w:rPr>
-          <w:szCs w:val="28"/>
-        </w:rPr>
-      </w:pPr>
-    </w:p>
-    <w:p>
-      <w:pPr>
-        <w:spacing w:after="0" w:line="276" w:lineRule="auto"/>
-        <w:rPr>
-          <w:b/>
-          <w:szCs w:val="28"/>
-        </w:rPr>
-      </w:pPr>
-      <w:r>
-        <w:rPr>
-          <w:szCs w:val="28"/>
-        </w:rPr>
-        <w:tab/>
-      </w:r>
-      <w:r>
-        <w:rPr>
-          <w:szCs w:val="28"/>
-        </w:rPr>
-        <w:t xml:space="preserve">Hàm </w:t>
-      </w:r>
-      <w:r>
-        <w:rPr>
-          <w:b/>
-          <w:szCs w:val="28"/>
-        </w:rPr>
-        <w:t>explode</w:t>
-      </w:r>
-      <w:r>
-        <w:rPr>
-          <w:szCs w:val="28"/>
-        </w:rPr>
-        <w:t xml:space="preserve">: Hàm tách chuỗi. </w:t>
-      </w:r>
-      <w:r>
-        <w:rPr>
-          <w:szCs w:val="28"/>
-        </w:rPr>
-        <w:t>C</w:t>
-      </w:r>
-      <w:r>
-        <w:rPr>
-          <w:szCs w:val="28"/>
-        </w:rPr>
-        <w:t xml:space="preserve">ú pháp: </w:t>
-      </w:r>
-      <w:r>
-        <w:rPr>
-          <w:b/>
-          <w:szCs w:val="28"/>
-        </w:rPr>
-        <w:t>$arr = explode($character, $string);</w:t>
-      </w:r>
-    </w:p>
-    <w:p>
-      <w:pPr>
-        <w:spacing w:after="0" w:line="276" w:lineRule="auto"/>
-        <w:rPr>
-          <w:szCs w:val="28"/>
-        </w:rPr>
-      </w:pPr>
-      <w:r>
-        <w:rPr>
-          <w:szCs w:val="28"/>
-        </w:rPr>
-        <w:tab/>
-        <w:t xml:space="preserve">Trong đó </w:t>
-      </w:r>
-      <w:r>
-        <w:rPr>
-          <w:b/>
-          <w:szCs w:val="28"/>
-        </w:rPr>
-        <w:t>$character</w:t>
-      </w:r>
-      <w:r>
-        <w:rPr>
-          <w:szCs w:val="28"/>
-        </w:rPr>
-        <w:t xml:space="preserve"> là kí tự làm căn cứ để tách chuỗi, </w:t>
-      </w:r>
-      <w:r>
-        <w:rPr>
-          <w:b/>
-          <w:szCs w:val="28"/>
-        </w:rPr>
-        <w:t>$string</w:t>
-      </w:r>
-      <w:r>
-        <w:rPr>
-          <w:szCs w:val="28"/>
-        </w:rPr>
-        <w:t xml:space="preserve"> là chuỗi cần tách.</w:t>
-      </w:r>
-    </w:p>
-    <w:p>
-      <w:pPr>
-        <w:spacing w:after="0" w:line="276" w:lineRule="auto"/>
-        <w:rPr>
-          <w:szCs w:val="28"/>
-        </w:rPr>
-      </w:pPr>
-      <w:r>
-        <w:rPr>
-          <w:szCs w:val="28"/>
-        </w:rPr>
-        <w:tab/>
-        <w:t>Ví dụ:</w:t>
+      </w:r>
+    </w:p>
+    <w:p>
+      <w:pPr>
+        <w:spacing w:after="0" w:line="276" w:lineRule="auto"/>
+        <w:rPr>
+          <w:szCs w:val="28"/>
+        </w:rPr>
+      </w:pPr>
+    </w:p>
+    <w:p>
+      <w:pPr>
+        <w:spacing w:after="0" w:line="276" w:lineRule="auto"/>
+        <w:rPr>
+          <w:szCs w:val="28"/>
+        </w:rPr>
+      </w:pPr>
+      <w:r>
+        <w:rPr>
+          <w:szCs w:val="28"/>
+        </w:rPr>
+        <w:tab/>
+        <w:t>Đối với trường hợp như sau thể hiện sự khác nhau giữa var và let:</w:t>
       </w:r>
     </w:p>
     <w:p>
@@ -13133,11 +12930,12 @@
         <w:rPr>
           <w:noProof/>
         </w:rPr>
+        <w:lastRenderedPageBreak/>
         <w:drawing>
-          <wp:inline distT="0" distB="0" distL="0" distR="0" wp14:anchorId="2D12BB28" wp14:editId="74D971F4">
-            <wp:extent cx="2438400" cy="914400"/>
-            <wp:effectExtent l="0" t="0" r="0" b="0"/>
-            <wp:docPr id="106" name="Picture 106"/>
+          <wp:inline distT="0" distB="0" distL="0" distR="0" wp14:anchorId="7DB3DD8B" wp14:editId="0A3DBB8B">
+            <wp:extent cx="1238250" cy="1800225"/>
+            <wp:effectExtent l="0" t="0" r="0" b="9525"/>
+            <wp:docPr id="123" name="Picture 123"/>
             <wp:cNvGraphicFramePr>
               <a:graphicFrameLocks xmlns:a="http://schemas.openxmlformats.org/drawingml/2006/main" noChangeAspect="1"/>
             </wp:cNvGraphicFramePr>
@@ -13157,7 +12955,7 @@
                   <pic:spPr>
                     <a:xfrm>
                       <a:off x="0" y="0"/>
-                      <a:ext cx="2438400" cy="914400"/>
+                      <a:ext cx="1238250" cy="1800225"/>
                     </a:xfrm>
                     <a:prstGeom prst="rect">
                       <a:avLst/>
@@ -13182,7 +12980,28 @@
           <w:szCs w:val="28"/>
         </w:rPr>
         <w:tab/>
-        <w:t>Kết quả:</w:t>
+        <w:t>Kết quả a = 2 và b not defined</w:t>
+      </w:r>
+      <w:r>
+        <w:rPr>
+          <w:szCs w:val="28"/>
+        </w:rPr>
+        <w:t>. Nguyên nhân var a được khai báo toàn cục, let b được khai báo bên trong cặp dấu {} nên khi ra ngoài không có tác dụng.</w:t>
+      </w:r>
+    </w:p>
+    <w:p>
+      <w:pPr>
+        <w:spacing w:after="0" w:line="276" w:lineRule="auto"/>
+        <w:rPr>
+          <w:szCs w:val="28"/>
+        </w:rPr>
+      </w:pPr>
+      <w:r>
+        <w:rPr>
+          <w:szCs w:val="28"/>
+        </w:rPr>
+        <w:tab/>
+        <w:t>Chú ý với trường hợp sau:</w:t>
       </w:r>
     </w:p>
     <w:p>
@@ -13198,10 +13017,10 @@
           <w:noProof/>
         </w:rPr>
         <w:drawing>
-          <wp:inline distT="0" distB="0" distL="0" distR="0" wp14:anchorId="6F3A63F4" wp14:editId="4FC623E2">
-            <wp:extent cx="2847975" cy="247650"/>
-            <wp:effectExtent l="0" t="0" r="9525" b="0"/>
-            <wp:docPr id="107" name="Picture 107"/>
+          <wp:inline distT="0" distB="0" distL="0" distR="0" wp14:anchorId="35A3B821" wp14:editId="11B1EEE3">
+            <wp:extent cx="1924050" cy="790575"/>
+            <wp:effectExtent l="0" t="0" r="0" b="9525"/>
+            <wp:docPr id="124" name="Picture 124"/>
             <wp:cNvGraphicFramePr>
               <a:graphicFrameLocks xmlns:a="http://schemas.openxmlformats.org/drawingml/2006/main" noChangeAspect="1"/>
             </wp:cNvGraphicFramePr>
@@ -13221,7 +13040,7 @@
                   <pic:spPr>
                     <a:xfrm>
                       <a:off x="0" y="0"/>
-                      <a:ext cx="2847975" cy="247650"/>
+                      <a:ext cx="1924050" cy="790575"/>
                     </a:xfrm>
                     <a:prstGeom prst="rect">
                       <a:avLst/>
@@ -13245,165 +13064,207 @@
         <w:rPr>
           <w:szCs w:val="28"/>
         </w:rPr>
+        <w:tab/>
+        <w:t>i được xem trong cặp dấu {} của vòng lặp for nên nó sẽ không có tác dụng khi đi ra khỏi vòng lặp.</w:t>
+      </w:r>
+    </w:p>
+    <w:p>
+      <w:pPr>
+        <w:spacing w:after="0" w:line="276" w:lineRule="auto"/>
+        <w:jc w:val="center"/>
+        <w:rPr>
+          <w:b/>
+          <w:sz w:val="52"/>
+          <w:szCs w:val="52"/>
+        </w:rPr>
+      </w:pPr>
+    </w:p>
+    <w:p>
+      <w:pPr>
+        <w:spacing w:after="0" w:line="276" w:lineRule="auto"/>
+        <w:jc w:val="center"/>
+        <w:rPr>
+          <w:b/>
+          <w:sz w:val="52"/>
+          <w:szCs w:val="52"/>
+        </w:rPr>
+      </w:pPr>
+    </w:p>
+    <w:p>
+      <w:pPr>
+        <w:spacing w:after="0" w:line="276" w:lineRule="auto"/>
+        <w:jc w:val="center"/>
+        <w:rPr>
+          <w:b/>
+          <w:sz w:val="52"/>
+          <w:szCs w:val="52"/>
+        </w:rPr>
+      </w:pPr>
+    </w:p>
+    <w:p>
+      <w:pPr>
+        <w:spacing w:after="0" w:line="276" w:lineRule="auto"/>
+        <w:jc w:val="center"/>
+        <w:rPr>
+          <w:b/>
+          <w:sz w:val="52"/>
+          <w:szCs w:val="52"/>
+        </w:rPr>
+      </w:pPr>
+    </w:p>
+    <w:p>
+      <w:pPr>
+        <w:spacing w:after="0" w:line="276" w:lineRule="auto"/>
+        <w:jc w:val="center"/>
+        <w:rPr>
+          <w:b/>
+          <w:sz w:val="52"/>
+          <w:szCs w:val="52"/>
+        </w:rPr>
+      </w:pPr>
+    </w:p>
+    <w:p>
+      <w:pPr>
+        <w:spacing w:after="0" w:line="276" w:lineRule="auto"/>
+        <w:jc w:val="center"/>
+        <w:rPr>
+          <w:b/>
+          <w:sz w:val="52"/>
+          <w:szCs w:val="52"/>
+        </w:rPr>
+      </w:pPr>
+    </w:p>
+    <w:p>
+      <w:pPr>
+        <w:spacing w:after="0" w:line="276" w:lineRule="auto"/>
+        <w:jc w:val="center"/>
+        <w:rPr>
+          <w:b/>
+          <w:sz w:val="52"/>
+          <w:szCs w:val="52"/>
+        </w:rPr>
+      </w:pPr>
+      <w:r>
+        <w:rPr>
+          <w:b/>
+          <w:sz w:val="52"/>
+          <w:szCs w:val="52"/>
+        </w:rPr>
+        <w:t>BACK END</w:t>
+      </w:r>
+    </w:p>
+    <w:p>
+      <w:pPr>
+        <w:spacing w:after="0" w:line="276" w:lineRule="auto"/>
+        <w:jc w:val="center"/>
+        <w:rPr>
+          <w:b/>
+          <w:sz w:val="52"/>
+          <w:szCs w:val="52"/>
+        </w:rPr>
+      </w:pPr>
+    </w:p>
+    <w:p>
+      <w:pPr>
+        <w:spacing w:after="0" w:line="276" w:lineRule="auto"/>
+        <w:jc w:val="center"/>
+        <w:rPr>
+          <w:b/>
+          <w:sz w:val="52"/>
+          <w:szCs w:val="52"/>
+        </w:rPr>
+      </w:pPr>
+    </w:p>
+    <w:p>
+      <w:pPr>
+        <w:spacing w:after="0" w:line="276" w:lineRule="auto"/>
+        <w:rPr>
+          <w:szCs w:val="28"/>
+        </w:rPr>
+      </w:pPr>
+      <w:r>
+        <w:rPr>
+          <w:b/>
+          <w:sz w:val="52"/>
+          <w:szCs w:val="52"/>
+        </w:rPr>
+        <w:tab/>
+      </w:r>
+      <w:r>
+        <w:rPr>
+          <w:szCs w:val="28"/>
+        </w:rPr>
+        <w:t>Trong PHP thì dấu nháy đơn nhanh hơn dấu nháy đôi.</w:t>
+      </w:r>
+      <w:r>
+        <w:rPr>
+          <w:szCs w:val="28"/>
+        </w:rPr>
+        <w:t xml:space="preserve"> Còn trong JavaScript thì như nhau và không phân biệt.</w:t>
+      </w:r>
+    </w:p>
+    <w:p>
+      <w:pPr>
+        <w:spacing w:after="0" w:line="276" w:lineRule="auto"/>
+        <w:rPr>
+          <w:szCs w:val="28"/>
+        </w:rPr>
+      </w:pPr>
+      <w:r>
+        <w:rPr>
+          <w:szCs w:val="28"/>
+        </w:rPr>
         <w:lastRenderedPageBreak/>
         <w:tab/>
-      </w:r>
-    </w:p>
-    <w:p>
-      <w:pPr>
-        <w:spacing w:after="0" w:line="276" w:lineRule="auto"/>
-        <w:rPr>
-          <w:szCs w:val="28"/>
-        </w:rPr>
-      </w:pPr>
-    </w:p>
-    <w:p>
-      <w:pPr>
-        <w:spacing w:after="0" w:line="276" w:lineRule="auto"/>
-        <w:rPr>
-          <w:szCs w:val="28"/>
-        </w:rPr>
-      </w:pPr>
-      <w:r>
-        <w:rPr>
-          <w:szCs w:val="28"/>
-        </w:rPr>
-        <w:tab/>
-        <w:t xml:space="preserve">Hàm </w:t>
-      </w:r>
-      <w:r>
-        <w:rPr>
-          <w:b/>
-          <w:szCs w:val="28"/>
-        </w:rPr>
-        <w:t>implode</w:t>
-      </w:r>
-      <w:r>
-        <w:rPr>
-          <w:szCs w:val="28"/>
-        </w:rPr>
-        <w:t xml:space="preserve">: Ngược lại với hàm </w:t>
-      </w:r>
-      <w:r>
-        <w:rPr>
-          <w:b/>
-          <w:szCs w:val="28"/>
-        </w:rPr>
-        <w:t>explode</w:t>
-      </w:r>
-      <w:r>
-        <w:rPr>
-          <w:szCs w:val="28"/>
-        </w:rPr>
-        <w:t>.</w:t>
-      </w:r>
-    </w:p>
-    <w:p>
-      <w:pPr>
-        <w:spacing w:after="0" w:line="276" w:lineRule="auto"/>
-        <w:rPr>
-          <w:szCs w:val="28"/>
-        </w:rPr>
-      </w:pPr>
-    </w:p>
-    <w:p>
-      <w:pPr>
-        <w:spacing w:after="0" w:line="276" w:lineRule="auto"/>
-        <w:rPr>
-          <w:szCs w:val="28"/>
-        </w:rPr>
-      </w:pPr>
-    </w:p>
-    <w:p>
-      <w:pPr>
-        <w:spacing w:after="0" w:line="276" w:lineRule="auto"/>
-        <w:rPr>
-          <w:szCs w:val="28"/>
-        </w:rPr>
-      </w:pPr>
-      <w:r>
-        <w:rPr>
-          <w:szCs w:val="28"/>
-        </w:rPr>
-        <w:tab/>
-        <w:t xml:space="preserve">Đối với PHP thì tất cả các biến là biến tham trị, còn trong JavaScript thì tất cả các biến là biến tham chiếu. Tuy nhiên biến trong PHP có thể chuyển thành dạng tham chiếu bằng cách sử dụng </w:t>
-      </w:r>
-      <w:r>
-        <w:rPr>
-          <w:b/>
-          <w:szCs w:val="28"/>
-        </w:rPr>
-        <w:t>&amp;</w:t>
-      </w:r>
-      <w:r>
-        <w:rPr>
-          <w:szCs w:val="28"/>
-        </w:rPr>
-        <w:t>.</w:t>
-      </w:r>
-    </w:p>
-    <w:p>
-      <w:pPr>
-        <w:spacing w:after="0" w:line="276" w:lineRule="auto"/>
-        <w:rPr>
-          <w:szCs w:val="28"/>
-        </w:rPr>
-      </w:pPr>
-    </w:p>
-    <w:p>
-      <w:pPr>
-        <w:spacing w:after="0" w:line="276" w:lineRule="auto"/>
-        <w:rPr>
-          <w:szCs w:val="28"/>
-        </w:rPr>
-      </w:pPr>
-    </w:p>
-    <w:p>
-      <w:pPr>
-        <w:spacing w:after="0" w:line="276" w:lineRule="auto"/>
-        <w:rPr>
-          <w:szCs w:val="28"/>
-        </w:rPr>
-      </w:pPr>
-      <w:r>
-        <w:rPr>
-          <w:szCs w:val="28"/>
-        </w:rPr>
-        <w:tab/>
-      </w:r>
-      <w:r>
-        <w:rPr>
-          <w:szCs w:val="28"/>
-        </w:rPr>
-        <w:t xml:space="preserve">Hàm </w:t>
-      </w:r>
-      <w:r>
-        <w:rPr>
-          <w:b/>
-          <w:szCs w:val="28"/>
-        </w:rPr>
-        <w:t>array_filter()</w:t>
-      </w:r>
-      <w:r>
-        <w:rPr>
-          <w:szCs w:val="28"/>
-        </w:rPr>
-        <w:t>: Lọc phần tử thỏa mãn trong hàm và trả về mảng các phần tử thỏa mãn điều kiện.</w:t>
-      </w:r>
-    </w:p>
-    <w:p>
-      <w:pPr>
-        <w:spacing w:after="0" w:line="276" w:lineRule="auto"/>
-        <w:rPr>
-          <w:szCs w:val="28"/>
-        </w:rPr>
-      </w:pPr>
-      <w:r>
-        <w:rPr>
-          <w:szCs w:val="28"/>
-        </w:rPr>
-        <w:tab/>
-        <w:t>Ví dụ:</w:t>
+        <w:t>Phần view page source trong Google Chrome chỉ hiển thị những đoạn code của HTML</w:t>
+      </w:r>
+      <w:r>
+        <w:rPr>
+          <w:szCs w:val="28"/>
+        </w:rPr>
+        <w:t>,</w:t>
+      </w:r>
+      <w:r>
+        <w:rPr>
+          <w:szCs w:val="28"/>
+        </w:rPr>
+        <w:t xml:space="preserve"> CSS và JavaScript chứ nó không hiển thị những thành phần backend.</w:t>
+      </w:r>
+      <w:r>
+        <w:rPr>
+          <w:szCs w:val="28"/>
+        </w:rPr>
+        <w:t xml:space="preserve"> Những phần hiển thị này là những đoạn code được server response về.</w:t>
+      </w:r>
+    </w:p>
+    <w:p>
+      <w:pPr>
+        <w:spacing w:after="0" w:line="276" w:lineRule="auto"/>
+        <w:rPr>
+          <w:szCs w:val="28"/>
+        </w:rPr>
+      </w:pPr>
+      <w:r>
+        <w:rPr>
+          <w:szCs w:val="28"/>
+        </w:rPr>
+        <w:tab/>
+        <w:t>Với ghép chuỗi trong PHP thì dấu nháy đôi có thể chứa biến khác trong chuỗi đó. Nhưng với dấu nháy đơn thì không thể chứa biến khác trong chuỗi. ví dụ:</w:t>
+      </w:r>
+    </w:p>
+    <w:p>
+      <w:pPr>
+        <w:spacing w:after="0" w:line="276" w:lineRule="auto"/>
+        <w:rPr>
+          <w:szCs w:val="28"/>
+        </w:rPr>
+      </w:pPr>
+      <w:r>
+        <w:rPr>
+          <w:szCs w:val="28"/>
+        </w:rPr>
+        <w:tab/>
+        <w:t>Như thế này là đúng:</w:t>
       </w:r>
     </w:p>
     <w:p>
@@ -13419,10 +13280,10 @@
           <w:noProof/>
         </w:rPr>
         <w:drawing>
-          <wp:inline distT="0" distB="0" distL="0" distR="0" wp14:anchorId="6F0F88FB" wp14:editId="3A6F05E5">
-            <wp:extent cx="3771900" cy="1533525"/>
-            <wp:effectExtent l="0" t="0" r="0" b="9525"/>
-            <wp:docPr id="108" name="Picture 108"/>
+          <wp:inline distT="0" distB="0" distL="0" distR="0" wp14:anchorId="1AF6021E" wp14:editId="48ACA1ED">
+            <wp:extent cx="1943100" cy="666750"/>
+            <wp:effectExtent l="0" t="0" r="0" b="0"/>
+            <wp:docPr id="101" name="Picture 101"/>
             <wp:cNvGraphicFramePr>
               <a:graphicFrameLocks xmlns:a="http://schemas.openxmlformats.org/drawingml/2006/main" noChangeAspect="1"/>
             </wp:cNvGraphicFramePr>
@@ -13442,7 +13303,7 @@
                   <pic:spPr>
                     <a:xfrm>
                       <a:off x="0" y="0"/>
-                      <a:ext cx="3771900" cy="1533525"/>
+                      <a:ext cx="1943100" cy="666750"/>
                     </a:xfrm>
                     <a:prstGeom prst="rect">
                       <a:avLst/>
@@ -13467,12 +13328,7 @@
           <w:szCs w:val="28"/>
         </w:rPr>
         <w:tab/>
-      </w:r>
-      <w:r>
-        <w:rPr>
-          <w:szCs w:val="28"/>
-        </w:rPr>
-        <w:t>Kết quả:</w:t>
+        <w:t>Hoặc:</w:t>
       </w:r>
     </w:p>
     <w:p>
@@ -13488,10 +13344,10 @@
           <w:noProof/>
         </w:rPr>
         <w:drawing>
-          <wp:inline distT="0" distB="0" distL="0" distR="0" wp14:anchorId="129CE5AA" wp14:editId="73B169A0">
-            <wp:extent cx="952500" cy="1200150"/>
-            <wp:effectExtent l="0" t="0" r="0" b="0"/>
-            <wp:docPr id="109" name="Picture 109"/>
+          <wp:inline distT="0" distB="0" distL="0" distR="0" wp14:anchorId="3159BF85" wp14:editId="6D6D49EA">
+            <wp:extent cx="1943100" cy="695325"/>
+            <wp:effectExtent l="0" t="0" r="0" b="9525"/>
+            <wp:docPr id="103" name="Picture 103"/>
             <wp:cNvGraphicFramePr>
               <a:graphicFrameLocks xmlns:a="http://schemas.openxmlformats.org/drawingml/2006/main" noChangeAspect="1"/>
             </wp:cNvGraphicFramePr>
@@ -13511,7 +13367,7 @@
                   <pic:spPr>
                     <a:xfrm>
                       <a:off x="0" y="0"/>
-                      <a:ext cx="952500" cy="1200150"/>
+                      <a:ext cx="1943100" cy="695325"/>
                     </a:xfrm>
                     <a:prstGeom prst="rect">
                       <a:avLst/>
@@ -13536,490 +13392,13 @@
           <w:szCs w:val="28"/>
         </w:rPr>
         <w:tab/>
-      </w:r>
-    </w:p>
-    <w:p>
-      <w:pPr>
-        <w:spacing w:after="0" w:line="276" w:lineRule="auto"/>
-        <w:rPr>
-          <w:szCs w:val="28"/>
-        </w:rPr>
-      </w:pPr>
-    </w:p>
-    <w:p>
-      <w:pPr>
-        <w:spacing w:after="0" w:line="276" w:lineRule="auto"/>
-        <w:rPr>
-          <w:szCs w:val="28"/>
-        </w:rPr>
-      </w:pPr>
-      <w:r>
-        <w:rPr>
-          <w:szCs w:val="28"/>
-        </w:rPr>
-        <w:tab/>
-      </w:r>
-      <w:r>
-        <w:rPr>
-          <w:szCs w:val="28"/>
-        </w:rPr>
-        <w:t xml:space="preserve">Hàm </w:t>
-      </w:r>
-      <w:r>
-        <w:rPr>
-          <w:b/>
-          <w:szCs w:val="28"/>
-        </w:rPr>
-        <w:t>array_pop()</w:t>
-      </w:r>
-      <w:r>
-        <w:rPr>
-          <w:szCs w:val="28"/>
-        </w:rPr>
-        <w:t>: Xóa phần tử cuối cùng trong mảng.</w:t>
-      </w:r>
-    </w:p>
-    <w:p>
-      <w:pPr>
-        <w:spacing w:after="0" w:line="276" w:lineRule="auto"/>
-        <w:rPr>
-          <w:szCs w:val="28"/>
-        </w:rPr>
-      </w:pPr>
-      <w:r>
-        <w:rPr>
-          <w:szCs w:val="28"/>
-        </w:rPr>
-        <w:tab/>
-      </w:r>
-      <w:r>
-        <w:rPr>
-          <w:szCs w:val="28"/>
-        </w:rPr>
-        <w:t xml:space="preserve">Hàm </w:t>
-      </w:r>
-      <w:r>
-        <w:rPr>
-          <w:b/>
-          <w:szCs w:val="28"/>
-        </w:rPr>
-        <w:t>array_shift()</w:t>
-      </w:r>
-      <w:r>
-        <w:rPr>
-          <w:szCs w:val="28"/>
-        </w:rPr>
-        <w:t xml:space="preserve">: </w:t>
-      </w:r>
-      <w:r>
-        <w:rPr>
-          <w:szCs w:val="28"/>
-        </w:rPr>
-        <w:t>Loại bỏ phần tử đầu tiên của mảng.</w:t>
-      </w:r>
-    </w:p>
-    <w:p>
-      <w:pPr>
-        <w:spacing w:after="0" w:line="276" w:lineRule="auto"/>
-        <w:rPr>
-          <w:szCs w:val="28"/>
-        </w:rPr>
-      </w:pPr>
-      <w:r>
-        <w:rPr>
-          <w:szCs w:val="28"/>
-        </w:rPr>
-        <w:tab/>
-        <w:t xml:space="preserve">Hàm </w:t>
-      </w:r>
-      <w:r>
-        <w:rPr>
-          <w:b/>
-          <w:szCs w:val="28"/>
-        </w:rPr>
-        <w:t>array_reduce()</w:t>
-      </w:r>
-      <w:r>
-        <w:rPr>
-          <w:szCs w:val="28"/>
-        </w:rPr>
-        <w:t>:</w:t>
-      </w:r>
-      <w:r>
-        <w:rPr>
-          <w:szCs w:val="28"/>
-        </w:rPr>
-        <w:t xml:space="preserve"> Tính toán</w:t>
-      </w:r>
-      <w:r>
-        <w:rPr>
-          <w:szCs w:val="28"/>
-        </w:rPr>
-        <w:t xml:space="preserve"> dựa vào</w:t>
-      </w:r>
-      <w:r>
-        <w:rPr>
-          <w:szCs w:val="28"/>
-        </w:rPr>
-        <w:t xml:space="preserve"> các phần tử trong mả</w:t>
-      </w:r>
-      <w:r>
-        <w:rPr>
-          <w:szCs w:val="28"/>
-        </w:rPr>
-        <w:t>ng.</w:t>
-      </w:r>
-    </w:p>
-    <w:p>
-      <w:pPr>
-        <w:spacing w:after="0" w:line="276" w:lineRule="auto"/>
-        <w:rPr>
-          <w:szCs w:val="28"/>
-        </w:rPr>
-      </w:pPr>
-      <w:r>
-        <w:rPr>
-          <w:szCs w:val="28"/>
-        </w:rPr>
-        <w:tab/>
-        <w:t xml:space="preserve">Hàm </w:t>
-      </w:r>
-      <w:r>
-        <w:rPr>
-          <w:b/>
-          <w:szCs w:val="28"/>
-        </w:rPr>
-        <w:t>array_map()</w:t>
-      </w:r>
-      <w:r>
-        <w:rPr>
-          <w:szCs w:val="28"/>
-        </w:rPr>
-        <w:t>:</w:t>
-      </w:r>
-      <w:r>
-        <w:rPr>
-          <w:szCs w:val="28"/>
-        </w:rPr>
-        <w:t xml:space="preserve"> </w:t>
-      </w:r>
-      <w:r>
-        <w:rPr>
-          <w:szCs w:val="28"/>
-        </w:rPr>
-        <w:t>Lặp tất cả các phần tử của mảng và truyền vào hàm callback.</w:t>
-      </w:r>
-    </w:p>
-    <w:p>
-      <w:pPr>
-        <w:spacing w:after="0" w:line="276" w:lineRule="auto"/>
-        <w:rPr>
-          <w:szCs w:val="28"/>
-        </w:rPr>
-      </w:pPr>
-      <w:r>
-        <w:rPr>
-          <w:szCs w:val="28"/>
-        </w:rPr>
-        <w:tab/>
-        <w:t xml:space="preserve">Hàm </w:t>
-      </w:r>
-      <w:r>
-        <w:rPr>
-          <w:b/>
-          <w:szCs w:val="28"/>
-        </w:rPr>
-        <w:t>array_unshift()</w:t>
-      </w:r>
-      <w:r>
-        <w:rPr>
-          <w:szCs w:val="28"/>
-        </w:rPr>
-        <w:t>:</w:t>
-      </w:r>
-      <w:r>
-        <w:rPr>
-          <w:szCs w:val="28"/>
-        </w:rPr>
-        <w:t xml:space="preserve"> </w:t>
-      </w:r>
-      <w:r>
-        <w:rPr>
-          <w:szCs w:val="28"/>
-        </w:rPr>
-        <w:t>Thêm một hoặc nhiều phần tử vào đầu mảng. Hàm trả về số nguyên là số phần tử của mảng mới được thêm.</w:t>
-      </w:r>
-    </w:p>
-    <w:p>
-      <w:pPr>
-        <w:spacing w:after="0" w:line="276" w:lineRule="auto"/>
-        <w:rPr>
-          <w:szCs w:val="28"/>
-        </w:rPr>
-      </w:pPr>
-      <w:r>
-        <w:rPr>
-          <w:szCs w:val="28"/>
-        </w:rPr>
-        <w:tab/>
-        <w:t xml:space="preserve">Hàm </w:t>
-      </w:r>
-      <w:r>
-        <w:rPr>
-          <w:b/>
-          <w:szCs w:val="28"/>
-        </w:rPr>
-        <w:t>array_slice()</w:t>
-      </w:r>
-      <w:r>
-        <w:rPr>
-          <w:szCs w:val="28"/>
-        </w:rPr>
-        <w:t>:</w:t>
-      </w:r>
-      <w:r>
-        <w:rPr>
-          <w:szCs w:val="28"/>
-        </w:rPr>
-        <w:t xml:space="preserve"> </w:t>
-      </w:r>
-      <w:r>
-        <w:rPr>
-          <w:szCs w:val="28"/>
-        </w:rPr>
-        <w:t>Cắt bỏ phần tử của mảng, giữ lại những phần tử được chọn.</w:t>
-      </w:r>
-    </w:p>
-    <w:p>
-      <w:pPr>
-        <w:spacing w:after="0" w:line="276" w:lineRule="auto"/>
-        <w:rPr>
-          <w:szCs w:val="28"/>
-        </w:rPr>
-      </w:pPr>
-      <w:r>
-        <w:rPr>
-          <w:szCs w:val="28"/>
-        </w:rPr>
-        <w:lastRenderedPageBreak/>
-        <w:tab/>
-        <w:t xml:space="preserve">Hàm </w:t>
-      </w:r>
-      <w:r>
-        <w:rPr>
-          <w:b/>
-          <w:szCs w:val="28"/>
-        </w:rPr>
-        <w:t>array_splice()</w:t>
-      </w:r>
-      <w:r>
-        <w:rPr>
-          <w:szCs w:val="28"/>
-        </w:rPr>
-        <w:t>:</w:t>
-      </w:r>
-      <w:r>
-        <w:rPr>
-          <w:szCs w:val="28"/>
-        </w:rPr>
-        <w:t xml:space="preserve"> Xóa phần tử trong mảng và thay thế bằng một hoặc một số phần tử khác.</w:t>
-      </w:r>
-    </w:p>
-    <w:p>
-      <w:pPr>
-        <w:spacing w:after="0" w:line="276" w:lineRule="auto"/>
-        <w:rPr>
-          <w:szCs w:val="28"/>
-        </w:rPr>
-      </w:pPr>
-      <w:r>
-        <w:rPr>
-          <w:szCs w:val="28"/>
-        </w:rPr>
-        <w:tab/>
-        <w:t xml:space="preserve">Hàm </w:t>
-      </w:r>
-      <w:r>
-        <w:rPr>
-          <w:b/>
-          <w:szCs w:val="28"/>
-        </w:rPr>
-        <w:t>array_unique()</w:t>
-      </w:r>
-      <w:r>
-        <w:rPr>
-          <w:szCs w:val="28"/>
-        </w:rPr>
-        <w:t>: Xóa những phần tử trùng lặp và để lại phần tử đầ</w:t>
-      </w:r>
-      <w:r>
-        <w:rPr>
-          <w:szCs w:val="28"/>
-        </w:rPr>
-        <w:t>u tiên.</w:t>
-      </w:r>
-    </w:p>
-    <w:p>
-      <w:pPr>
-        <w:spacing w:after="0" w:line="276" w:lineRule="auto"/>
-        <w:rPr>
-          <w:szCs w:val="28"/>
-        </w:rPr>
-      </w:pPr>
-      <w:r>
-        <w:rPr>
-          <w:szCs w:val="28"/>
-        </w:rPr>
-        <w:tab/>
-        <w:t xml:space="preserve">Hàm </w:t>
-      </w:r>
-      <w:r>
-        <w:rPr>
-          <w:b/>
-          <w:szCs w:val="28"/>
-        </w:rPr>
-        <w:t>array_merge</w:t>
-      </w:r>
-      <w:r>
-        <w:rPr>
-          <w:b/>
-          <w:szCs w:val="28"/>
-        </w:rPr>
-        <w:t>()</w:t>
-      </w:r>
-      <w:r>
-        <w:rPr>
-          <w:szCs w:val="28"/>
-        </w:rPr>
-        <w:t>:</w:t>
-      </w:r>
-      <w:r>
-        <w:rPr>
-          <w:szCs w:val="28"/>
-        </w:rPr>
-        <w:t xml:space="preserve"> Trộn 2 hoặc nhiều mảng.</w:t>
-      </w:r>
-    </w:p>
-    <w:p>
-      <w:pPr>
-        <w:spacing w:after="0" w:line="276" w:lineRule="auto"/>
-        <w:rPr>
-          <w:szCs w:val="28"/>
-        </w:rPr>
-      </w:pPr>
-      <w:r>
-        <w:rPr>
-          <w:szCs w:val="28"/>
-        </w:rPr>
-        <w:tab/>
-        <w:t xml:space="preserve">Hàm </w:t>
-      </w:r>
-      <w:r>
-        <w:rPr>
-          <w:b/>
-          <w:szCs w:val="28"/>
-        </w:rPr>
-        <w:t>array_keys()</w:t>
-      </w:r>
-      <w:r>
-        <w:rPr>
-          <w:szCs w:val="28"/>
-        </w:rPr>
-        <w:t>:</w:t>
-      </w:r>
-      <w:r>
-        <w:rPr>
-          <w:szCs w:val="28"/>
-        </w:rPr>
-        <w:t xml:space="preserve"> </w:t>
-      </w:r>
-      <w:r>
-        <w:rPr>
-          <w:szCs w:val="28"/>
-        </w:rPr>
-        <w:t>Trả về một mảng các key</w:t>
-      </w:r>
-      <w:r>
-        <w:rPr>
-          <w:szCs w:val="28"/>
-        </w:rPr>
-        <w:t>s</w:t>
-      </w:r>
-      <w:r>
-        <w:rPr>
-          <w:szCs w:val="28"/>
-        </w:rPr>
-        <w:t>.</w:t>
-      </w:r>
-    </w:p>
-    <w:p>
-      <w:pPr>
-        <w:spacing w:after="0" w:line="276" w:lineRule="auto"/>
-        <w:rPr>
-          <w:szCs w:val="28"/>
-        </w:rPr>
-      </w:pPr>
-      <w:r>
-        <w:rPr>
-          <w:szCs w:val="28"/>
-        </w:rPr>
-        <w:tab/>
-        <w:t xml:space="preserve">Hàm </w:t>
-      </w:r>
-      <w:r>
-        <w:rPr>
-          <w:b/>
-          <w:szCs w:val="28"/>
-        </w:rPr>
-        <w:t>array_values()</w:t>
-      </w:r>
-      <w:r>
-        <w:rPr>
-          <w:szCs w:val="28"/>
-        </w:rPr>
-        <w:t>: Trả về một mảng các values.</w:t>
-      </w:r>
-    </w:p>
-    <w:p>
-      <w:pPr>
-        <w:spacing w:after="0" w:line="276" w:lineRule="auto"/>
-        <w:rPr>
-          <w:szCs w:val="28"/>
-        </w:rPr>
-      </w:pPr>
-    </w:p>
-    <w:p>
-      <w:pPr>
-        <w:spacing w:after="0" w:line="276" w:lineRule="auto"/>
-        <w:rPr>
-          <w:szCs w:val="28"/>
-        </w:rPr>
-      </w:pPr>
-      <w:r>
-        <w:rPr>
-          <w:szCs w:val="28"/>
-        </w:rPr>
-        <w:tab/>
-      </w:r>
-    </w:p>
-    <w:p>
-      <w:pPr>
-        <w:spacing w:after="0" w:line="276" w:lineRule="auto"/>
-        <w:rPr>
-          <w:szCs w:val="28"/>
-        </w:rPr>
-      </w:pPr>
-      <w:r>
-        <w:rPr>
-          <w:szCs w:val="28"/>
-        </w:rPr>
-        <w:tab/>
-        <w:t>Điểm khác nhau giữa $_GET và $_POST:</w:t>
-      </w:r>
-    </w:p>
-    <w:p>
-      <w:pPr>
-        <w:spacing w:after="0" w:line="276" w:lineRule="auto"/>
+        <w:t>Như thế này là sai:</w:t>
+      </w:r>
+    </w:p>
+    <w:p>
+      <w:pPr>
+        <w:spacing w:after="0" w:line="276" w:lineRule="auto"/>
+        <w:jc w:val="center"/>
         <w:rPr>
           <w:szCs w:val="28"/>
         </w:rPr>
@@ -14029,10 +13408,10 @@
           <w:noProof/>
         </w:rPr>
         <w:drawing>
-          <wp:inline distT="0" distB="0" distL="0" distR="0" wp14:anchorId="4D38ACC1" wp14:editId="546B3D5E">
-            <wp:extent cx="5760085" cy="3173730"/>
-            <wp:effectExtent l="0" t="0" r="0" b="7620"/>
-            <wp:docPr id="110" name="Picture 110"/>
+          <wp:inline distT="0" distB="0" distL="0" distR="0" wp14:anchorId="10A81006" wp14:editId="0C68BA02">
+            <wp:extent cx="1885950" cy="666750"/>
+            <wp:effectExtent l="0" t="0" r="0" b="0"/>
+            <wp:docPr id="102" name="Picture 102"/>
             <wp:cNvGraphicFramePr>
               <a:graphicFrameLocks xmlns:a="http://schemas.openxmlformats.org/drawingml/2006/main" noChangeAspect="1"/>
             </wp:cNvGraphicFramePr>
@@ -14052,7 +13431,7 @@
                   <pic:spPr>
                     <a:xfrm>
                       <a:off x="0" y="0"/>
-                      <a:ext cx="5760085" cy="3173730"/>
+                      <a:ext cx="1885950" cy="666750"/>
                     </a:xfrm>
                     <a:prstGeom prst="rect">
                       <a:avLst/>
@@ -14068,213 +13447,94 @@
     <w:p>
       <w:pPr>
         <w:spacing w:after="0" w:line="276" w:lineRule="auto"/>
-        <w:rPr>
-          <w:szCs w:val="28"/>
-        </w:rPr>
-      </w:pPr>
-    </w:p>
-    <w:p>
-      <w:pPr>
-        <w:spacing w:after="0" w:line="276" w:lineRule="auto"/>
-        <w:rPr>
-          <w:szCs w:val="28"/>
-        </w:rPr>
-      </w:pPr>
-    </w:p>
-    <w:p>
-      <w:pPr>
-        <w:spacing w:after="0" w:line="276" w:lineRule="auto"/>
-        <w:rPr>
-          <w:szCs w:val="28"/>
-        </w:rPr>
-      </w:pPr>
-      <w:r>
-        <w:rPr>
-          <w:szCs w:val="28"/>
-        </w:rPr>
-        <w:tab/>
-      </w:r>
-      <w:r>
-        <w:rPr>
-          <w:szCs w:val="28"/>
-        </w:rPr>
-        <w:t xml:space="preserve">Khi ta muốn sử dụng session thì ta phải dùng hàm </w:t>
-      </w:r>
-      <w:r>
-        <w:rPr>
-          <w:b/>
-          <w:szCs w:val="28"/>
-        </w:rPr>
-        <w:t>session_start();</w:t>
-      </w:r>
-      <w:r>
-        <w:rPr>
-          <w:szCs w:val="28"/>
-        </w:rPr>
-        <w:t xml:space="preserve"> để khởi tạo session.</w:t>
-      </w:r>
-      <w:r>
-        <w:rPr>
-          <w:szCs w:val="28"/>
-        </w:rPr>
-        <w:t xml:space="preserve"> Tại mỗi trang code ta đều phải đặt </w:t>
-      </w:r>
-      <w:r>
-        <w:rPr>
-          <w:b/>
-          <w:szCs w:val="28"/>
-        </w:rPr>
-        <w:t>session_start()</w:t>
-      </w:r>
-      <w:r>
-        <w:rPr>
-          <w:szCs w:val="28"/>
-        </w:rPr>
-        <w:t xml:space="preserve"> </w:t>
-      </w:r>
-      <w:r>
-        <w:rPr>
-          <w:szCs w:val="28"/>
-        </w:rPr>
-        <w:t>để có thể sử dụng session trong trang code đó.</w:t>
-      </w:r>
-    </w:p>
-    <w:p>
-      <w:pPr>
-        <w:spacing w:after="0" w:line="276" w:lineRule="auto"/>
-        <w:rPr>
-          <w:szCs w:val="28"/>
-        </w:rPr>
-      </w:pPr>
-    </w:p>
-    <w:p>
-      <w:pPr>
-        <w:spacing w:after="0" w:line="276" w:lineRule="auto"/>
-        <w:rPr>
-          <w:szCs w:val="28"/>
-        </w:rPr>
-      </w:pPr>
-    </w:p>
-    <w:p>
-      <w:pPr>
-        <w:spacing w:after="0" w:line="276" w:lineRule="auto"/>
-        <w:rPr>
-          <w:szCs w:val="28"/>
-        </w:rPr>
-      </w:pPr>
-      <w:r>
-        <w:rPr>
-          <w:szCs w:val="28"/>
-        </w:rPr>
-        <w:tab/>
-        <w:t xml:space="preserve">Trong máy chủ ảo xampp thì session được đặt ở thư mục </w:t>
-      </w:r>
-      <w:r>
-        <w:rPr>
-          <w:szCs w:val="28"/>
-        </w:rPr>
-        <w:t>C:\</w:t>
-      </w:r>
-      <w:r>
-        <w:rPr>
-          <w:szCs w:val="28"/>
-        </w:rPr>
-        <w:t>xampp\tmp</w:t>
-      </w:r>
-    </w:p>
-    <w:p>
-      <w:pPr>
-        <w:spacing w:after="0" w:line="276" w:lineRule="auto"/>
-        <w:rPr>
-          <w:szCs w:val="28"/>
-        </w:rPr>
-      </w:pPr>
-    </w:p>
-    <w:p>
-      <w:pPr>
-        <w:spacing w:after="0" w:line="276" w:lineRule="auto"/>
-        <w:rPr>
-          <w:szCs w:val="28"/>
-        </w:rPr>
-      </w:pPr>
-    </w:p>
-    <w:p>
-      <w:pPr>
-        <w:spacing w:after="0" w:line="276" w:lineRule="auto"/>
-        <w:rPr>
-          <w:szCs w:val="28"/>
-        </w:rPr>
-      </w:pPr>
-      <w:r>
-        <w:rPr>
-          <w:szCs w:val="28"/>
-        </w:rPr>
-        <w:tab/>
-        <w:t>Khi gửi dữ liệu với form thì mặc định nó sử dụng phương thức get để gửi dữ liệu.</w:t>
-      </w:r>
-    </w:p>
-    <w:p>
-      <w:pPr>
-        <w:spacing w:after="0" w:line="276" w:lineRule="auto"/>
-        <w:rPr>
-          <w:szCs w:val="28"/>
-        </w:rPr>
-      </w:pPr>
-    </w:p>
-    <w:p>
-      <w:pPr>
-        <w:spacing w:after="0" w:line="276" w:lineRule="auto"/>
-        <w:rPr>
-          <w:szCs w:val="28"/>
-        </w:rPr>
-      </w:pPr>
-    </w:p>
-    <w:p>
-      <w:pPr>
-        <w:spacing w:after="0" w:line="276" w:lineRule="auto"/>
-        <w:rPr>
-          <w:szCs w:val="28"/>
-        </w:rPr>
-      </w:pPr>
-      <w:r>
-        <w:rPr>
-          <w:szCs w:val="28"/>
-        </w:rPr>
-        <w:lastRenderedPageBreak/>
-        <w:tab/>
-        <w:t>Hàm</w:t>
-      </w:r>
-      <w:r>
-        <w:rPr>
-          <w:b/>
-          <w:szCs w:val="28"/>
-        </w:rPr>
-        <w:t xml:space="preserve"> header()</w:t>
-      </w:r>
-      <w:r>
-        <w:rPr>
-          <w:szCs w:val="28"/>
-        </w:rPr>
-        <w:t>: Dùng để chuyển hướng trang web. Ví dụ:</w:t>
-      </w:r>
-    </w:p>
-    <w:p>
-      <w:pPr>
-        <w:spacing w:after="0" w:line="276" w:lineRule="auto"/>
         <w:jc w:val="center"/>
         <w:rPr>
           <w:szCs w:val="28"/>
         </w:rPr>
       </w:pPr>
+    </w:p>
+    <w:p>
+      <w:pPr>
+        <w:spacing w:after="0" w:line="276" w:lineRule="auto"/>
+        <w:jc w:val="center"/>
+        <w:rPr>
+          <w:szCs w:val="28"/>
+        </w:rPr>
+      </w:pPr>
+    </w:p>
+    <w:p>
+      <w:pPr>
+        <w:spacing w:after="0" w:line="276" w:lineRule="auto"/>
+        <w:rPr>
+          <w:szCs w:val="28"/>
+        </w:rPr>
+      </w:pPr>
+      <w:r>
+        <w:rPr>
+          <w:szCs w:val="28"/>
+        </w:rPr>
+        <w:tab/>
+      </w:r>
+      <w:r>
+        <w:rPr>
+          <w:szCs w:val="28"/>
+        </w:rPr>
+        <w:t xml:space="preserve">Với các biến môi trường </w:t>
+      </w:r>
+      <w:r>
+        <w:rPr>
+          <w:szCs w:val="28"/>
+        </w:rPr>
+        <w:t>ta có:</w:t>
+      </w:r>
+    </w:p>
+    <w:p>
+      <w:pPr>
+        <w:spacing w:after="0" w:line="276" w:lineRule="auto"/>
+        <w:rPr>
+          <w:szCs w:val="28"/>
+        </w:rPr>
+      </w:pPr>
+      <w:r>
+        <w:rPr>
+          <w:szCs w:val="28"/>
+        </w:rPr>
+        <w:tab/>
+        <w:t>$_GET: Là biến được lấy từ địa chỉ URL. Phần URL được dùng để lấy giá trị là phần sau dấu “?” của một số địa chỉ URL của 1 số trang web nhất định. Nó là 1 mảng. Xét ví dụ sau:</w:t>
+      </w:r>
+    </w:p>
+    <w:p>
+      <w:pPr>
+        <w:spacing w:after="0" w:line="276" w:lineRule="auto"/>
+        <w:rPr>
+          <w:szCs w:val="28"/>
+        </w:rPr>
+      </w:pPr>
+      <w:r>
+        <w:rPr>
+          <w:szCs w:val="28"/>
+        </w:rPr>
+        <w:tab/>
+        <w:t>Bên PHP ta code:</w:t>
+      </w:r>
+    </w:p>
+    <w:p>
+      <w:pPr>
+        <w:spacing w:after="0" w:line="276" w:lineRule="auto"/>
+        <w:jc w:val="center"/>
+        <w:rPr>
+          <w:szCs w:val="28"/>
+        </w:rPr>
+      </w:pPr>
       <w:r>
         <w:rPr>
           <w:noProof/>
         </w:rPr>
         <w:drawing>
-          <wp:inline distT="0" distB="0" distL="0" distR="0" wp14:anchorId="0CBCA116" wp14:editId="321CE4F3">
-            <wp:extent cx="4067175" cy="247650"/>
-            <wp:effectExtent l="0" t="0" r="9525" b="0"/>
-            <wp:docPr id="111" name="Picture 111"/>
+          <wp:inline distT="0" distB="0" distL="0" distR="0" wp14:anchorId="7F1D9464" wp14:editId="33951DC0">
+            <wp:extent cx="1371600" cy="447675"/>
+            <wp:effectExtent l="0" t="0" r="0" b="9525"/>
+            <wp:docPr id="104" name="Picture 104"/>
             <wp:cNvGraphicFramePr>
               <a:graphicFrameLocks xmlns:a="http://schemas.openxmlformats.org/drawingml/2006/main" noChangeAspect="1"/>
             </wp:cNvGraphicFramePr>
@@ -14294,7 +13554,7 @@
                   <pic:spPr>
                     <a:xfrm>
                       <a:off x="0" y="0"/>
-                      <a:ext cx="4067175" cy="247650"/>
+                      <a:ext cx="1371600" cy="447675"/>
                     </a:xfrm>
                     <a:prstGeom prst="rect">
                       <a:avLst/>
@@ -14319,81 +13579,13 @@
           <w:szCs w:val="28"/>
         </w:rPr>
         <w:tab/>
-      </w:r>
-      <w:r>
-        <w:rPr>
-          <w:szCs w:val="28"/>
-        </w:rPr>
-        <w:t xml:space="preserve">Từ khóa </w:t>
-      </w:r>
-      <w:r>
-        <w:rPr>
-          <w:b/>
-          <w:szCs w:val="28"/>
-        </w:rPr>
-        <w:t>Location</w:t>
-      </w:r>
-      <w:r>
-        <w:rPr>
-          <w:b/>
-          <w:szCs w:val="28"/>
-        </w:rPr>
-        <w:t>:</w:t>
-      </w:r>
-      <w:r>
-        <w:rPr>
-          <w:szCs w:val="28"/>
-        </w:rPr>
-        <w:t xml:space="preserve"> là từ bắt buộc phải có. Phần đằng sau là địa chỉ đường link để chuyển hướng.</w:t>
-      </w:r>
-    </w:p>
-    <w:p>
-      <w:pPr>
-        <w:spacing w:after="0" w:line="276" w:lineRule="auto"/>
-        <w:rPr>
-          <w:szCs w:val="28"/>
-        </w:rPr>
-      </w:pPr>
-    </w:p>
-    <w:p>
-      <w:pPr>
-        <w:spacing w:after="0" w:line="276" w:lineRule="auto"/>
-        <w:rPr>
-          <w:szCs w:val="28"/>
-        </w:rPr>
-      </w:pPr>
-    </w:p>
-    <w:p>
-      <w:pPr>
-        <w:spacing w:after="0" w:line="276" w:lineRule="auto"/>
-        <w:rPr>
-          <w:szCs w:val="28"/>
-        </w:rPr>
-      </w:pPr>
-      <w:r>
-        <w:rPr>
-          <w:szCs w:val="28"/>
-        </w:rPr>
-        <w:tab/>
-        <w:t xml:space="preserve">Trang </w:t>
-      </w:r>
-      <w:r>
-        <w:rPr>
-          <w:b/>
-          <w:szCs w:val="28"/>
-        </w:rPr>
-        <w:t>Home.php</w:t>
-      </w:r>
-      <w:r>
-        <w:rPr>
-          <w:szCs w:val="28"/>
-        </w:rPr>
-        <w:t xml:space="preserve"> là 1 trang đặc biệt do:</w:t>
-      </w:r>
-    </w:p>
-    <w:p>
-      <w:pPr>
-        <w:spacing w:after="0" w:line="276" w:lineRule="auto"/>
+        <w:t>Bên trình duyệt:</w:t>
+      </w:r>
+    </w:p>
+    <w:p>
+      <w:pPr>
+        <w:spacing w:after="0" w:line="276" w:lineRule="auto"/>
+        <w:jc w:val="center"/>
         <w:rPr>
           <w:szCs w:val="28"/>
         </w:rPr>
@@ -14403,10 +13595,10 @@
           <w:noProof/>
         </w:rPr>
         <w:drawing>
-          <wp:inline distT="0" distB="0" distL="0" distR="0" wp14:anchorId="52DD71C1" wp14:editId="102C62F1">
-            <wp:extent cx="5760085" cy="3577590"/>
-            <wp:effectExtent l="0" t="0" r="0" b="3810"/>
-            <wp:docPr id="112" name="Picture 112"/>
+          <wp:inline distT="0" distB="0" distL="0" distR="0" wp14:anchorId="0C20EBA4" wp14:editId="27B201D0">
+            <wp:extent cx="5486400" cy="933450"/>
+            <wp:effectExtent l="0" t="0" r="0" b="0"/>
+            <wp:docPr id="105" name="Picture 105"/>
             <wp:cNvGraphicFramePr>
               <a:graphicFrameLocks xmlns:a="http://schemas.openxmlformats.org/drawingml/2006/main" noChangeAspect="1"/>
             </wp:cNvGraphicFramePr>
@@ -14426,7 +13618,7 @@
                   <pic:spPr>
                     <a:xfrm>
                       <a:off x="0" y="0"/>
-                      <a:ext cx="5760085" cy="3577590"/>
+                      <a:ext cx="5486400" cy="933450"/>
                     </a:xfrm>
                     <a:prstGeom prst="rect">
                       <a:avLst/>
@@ -14451,64 +13643,190 @@
           <w:szCs w:val="28"/>
         </w:rPr>
         <w:tab/>
-        <w:t xml:space="preserve">Khi này trang </w:t>
-      </w:r>
-      <w:r>
-        <w:rPr>
-          <w:b/>
-          <w:szCs w:val="28"/>
-        </w:rPr>
-        <w:t>Home.php</w:t>
-      </w:r>
-      <w:r>
-        <w:rPr>
-          <w:szCs w:val="28"/>
-        </w:rPr>
-        <w:t xml:space="preserve"> được đặt trong folder </w:t>
-      </w:r>
-      <w:r>
-        <w:rPr>
-          <w:b/>
-          <w:szCs w:val="28"/>
-        </w:rPr>
-        <w:t>New folder</w:t>
-      </w:r>
-      <w:r>
-        <w:rPr>
-          <w:szCs w:val="28"/>
-        </w:rPr>
-        <w:t xml:space="preserve"> nhưng khi lên trình duyệt ta vào thư mục </w:t>
-      </w:r>
-      <w:r>
-        <w:rPr>
-          <w:b/>
-          <w:szCs w:val="28"/>
-        </w:rPr>
-        <w:t>New folder</w:t>
-      </w:r>
-      <w:r>
-        <w:rPr>
-          <w:szCs w:val="28"/>
-        </w:rPr>
-        <w:t xml:space="preserve"> thì chương trình đã cho ra kết quả của file </w:t>
-      </w:r>
-      <w:r>
-        <w:rPr>
-          <w:b/>
-          <w:szCs w:val="28"/>
-        </w:rPr>
-        <w:t>Home.php</w:t>
-      </w:r>
-      <w:r>
-        <w:rPr>
-          <w:szCs w:val="28"/>
-        </w:rPr>
-        <w:t xml:space="preserve"> luôn:</w:t>
-      </w:r>
-    </w:p>
-    <w:p>
-      <w:pPr>
-        <w:spacing w:after="0" w:line="276" w:lineRule="auto"/>
+        <w:t xml:space="preserve">Phần sau dấu ‘?’ là phần mà $_GET lấy. Phần đó tương đương </w:t>
+      </w:r>
+      <w:r>
+        <w:rPr>
+          <w:b/>
+          <w:szCs w:val="28"/>
+        </w:rPr>
+        <w:t>ten=bui dinh hieu</w:t>
+      </w:r>
+      <w:r>
+        <w:rPr>
+          <w:szCs w:val="28"/>
+        </w:rPr>
+        <w:t xml:space="preserve"> khi đó nó sẽ trả về</w:t>
+      </w:r>
+      <w:r>
+        <w:rPr>
+          <w:szCs w:val="28"/>
+        </w:rPr>
+        <w:t xml:space="preserve"> 1 array với key là </w:t>
+      </w:r>
+      <w:r>
+        <w:rPr>
+          <w:b/>
+          <w:szCs w:val="28"/>
+        </w:rPr>
+        <w:t>ten</w:t>
+      </w:r>
+      <w:r>
+        <w:rPr>
+          <w:szCs w:val="28"/>
+        </w:rPr>
+        <w:t xml:space="preserve"> và value là </w:t>
+      </w:r>
+      <w:r>
+        <w:rPr>
+          <w:b/>
+          <w:szCs w:val="28"/>
+        </w:rPr>
+        <w:t>bui dinh hieu</w:t>
+      </w:r>
+      <w:r>
+        <w:rPr>
+          <w:szCs w:val="28"/>
+        </w:rPr>
+        <w:t>.</w:t>
+      </w:r>
+    </w:p>
+    <w:p>
+      <w:pPr>
+        <w:spacing w:after="0" w:line="276" w:lineRule="auto"/>
+        <w:rPr>
+          <w:szCs w:val="28"/>
+        </w:rPr>
+      </w:pPr>
+      <w:r>
+        <w:rPr>
+          <w:szCs w:val="28"/>
+        </w:rPr>
+        <w:tab/>
+      </w:r>
+    </w:p>
+    <w:p>
+      <w:pPr>
+        <w:spacing w:after="0" w:line="276" w:lineRule="auto"/>
+        <w:rPr>
+          <w:szCs w:val="28"/>
+        </w:rPr>
+      </w:pPr>
+    </w:p>
+    <w:p>
+      <w:pPr>
+        <w:spacing w:after="0" w:line="276" w:lineRule="auto"/>
+        <w:rPr>
+          <w:b/>
+          <w:szCs w:val="28"/>
+        </w:rPr>
+      </w:pPr>
+      <w:r>
+        <w:rPr>
+          <w:szCs w:val="28"/>
+        </w:rPr>
+        <w:tab/>
+      </w:r>
+      <w:r>
+        <w:rPr>
+          <w:szCs w:val="28"/>
+        </w:rPr>
+        <w:t xml:space="preserve">Hàm </w:t>
+      </w:r>
+      <w:r>
+        <w:rPr>
+          <w:b/>
+          <w:szCs w:val="28"/>
+        </w:rPr>
+        <w:t>explode</w:t>
+      </w:r>
+      <w:r>
+        <w:rPr>
+          <w:szCs w:val="28"/>
+        </w:rPr>
+        <w:t xml:space="preserve">: Hàm tách chuỗi. </w:t>
+      </w:r>
+      <w:r>
+        <w:rPr>
+          <w:szCs w:val="28"/>
+        </w:rPr>
+        <w:t>C</w:t>
+      </w:r>
+      <w:r>
+        <w:rPr>
+          <w:szCs w:val="28"/>
+        </w:rPr>
+        <w:t xml:space="preserve">ú pháp: </w:t>
+      </w:r>
+      <w:r>
+        <w:rPr>
+          <w:b/>
+          <w:szCs w:val="28"/>
+        </w:rPr>
+        <w:t>$arr = explode($character, $string);</w:t>
+      </w:r>
+    </w:p>
+    <w:p>
+      <w:pPr>
+        <w:spacing w:after="0" w:line="276" w:lineRule="auto"/>
+        <w:rPr>
+          <w:szCs w:val="28"/>
+        </w:rPr>
+      </w:pPr>
+      <w:r>
+        <w:rPr>
+          <w:szCs w:val="28"/>
+        </w:rPr>
+        <w:lastRenderedPageBreak/>
+        <w:tab/>
+        <w:t xml:space="preserve">Trong đó </w:t>
+      </w:r>
+      <w:r>
+        <w:rPr>
+          <w:b/>
+          <w:szCs w:val="28"/>
+        </w:rPr>
+        <w:t>$character</w:t>
+      </w:r>
+      <w:r>
+        <w:rPr>
+          <w:szCs w:val="28"/>
+        </w:rPr>
+        <w:t xml:space="preserve"> là kí tự làm căn cứ để tách chuỗi, </w:t>
+      </w:r>
+      <w:r>
+        <w:rPr>
+          <w:b/>
+          <w:szCs w:val="28"/>
+        </w:rPr>
+        <w:t>$string</w:t>
+      </w:r>
+      <w:r>
+        <w:rPr>
+          <w:szCs w:val="28"/>
+        </w:rPr>
+        <w:t xml:space="preserve"> là chuỗi cần tách.</w:t>
+      </w:r>
+    </w:p>
+    <w:p>
+      <w:pPr>
+        <w:spacing w:after="0" w:line="276" w:lineRule="auto"/>
+        <w:rPr>
+          <w:szCs w:val="28"/>
+        </w:rPr>
+      </w:pPr>
+      <w:r>
+        <w:rPr>
+          <w:szCs w:val="28"/>
+        </w:rPr>
+        <w:tab/>
+        <w:t>Ví dụ:</w:t>
+      </w:r>
+    </w:p>
+    <w:p>
+      <w:pPr>
+        <w:spacing w:after="0" w:line="276" w:lineRule="auto"/>
+        <w:jc w:val="center"/>
         <w:rPr>
           <w:szCs w:val="28"/>
         </w:rPr>
@@ -14517,12 +13835,11 @@
         <w:rPr>
           <w:noProof/>
         </w:rPr>
-        <w:lastRenderedPageBreak/>
         <w:drawing>
-          <wp:inline distT="0" distB="0" distL="0" distR="0" wp14:anchorId="12253CF8" wp14:editId="79D66DA0">
-            <wp:extent cx="5760085" cy="3239770"/>
+          <wp:inline distT="0" distB="0" distL="0" distR="0" wp14:anchorId="2D12BB28" wp14:editId="74D971F4">
+            <wp:extent cx="2438400" cy="914400"/>
             <wp:effectExtent l="0" t="0" r="0" b="0"/>
-            <wp:docPr id="113" name="Picture 113"/>
+            <wp:docPr id="106" name="Picture 106"/>
             <wp:cNvGraphicFramePr>
               <a:graphicFrameLocks xmlns:a="http://schemas.openxmlformats.org/drawingml/2006/main" noChangeAspect="1"/>
             </wp:cNvGraphicFramePr>
@@ -14542,7 +13859,7 @@
                   <pic:spPr>
                     <a:xfrm>
                       <a:off x="0" y="0"/>
-                      <a:ext cx="5760085" cy="3239770"/>
+                      <a:ext cx="2438400" cy="914400"/>
                     </a:xfrm>
                     <a:prstGeom prst="rect">
                       <a:avLst/>
@@ -14567,121 +13884,7 @@
           <w:szCs w:val="28"/>
         </w:rPr>
         <w:tab/>
-        <w:t xml:space="preserve">Điều đó cho thấy rằng file </w:t>
-      </w:r>
-      <w:r>
-        <w:rPr>
-          <w:b/>
-          <w:szCs w:val="28"/>
-        </w:rPr>
-        <w:t>Home.php</w:t>
-      </w:r>
-      <w:r>
-        <w:rPr>
-          <w:szCs w:val="28"/>
-        </w:rPr>
-        <w:t xml:space="preserve"> là đại diện luôn cho thư mục </w:t>
-      </w:r>
-      <w:r>
-        <w:rPr>
-          <w:b/>
-          <w:szCs w:val="28"/>
-        </w:rPr>
-        <w:t>New folder</w:t>
-      </w:r>
-      <w:r>
-        <w:rPr>
-          <w:szCs w:val="28"/>
-        </w:rPr>
-        <w:t xml:space="preserve"> mà khi vào folder đó thì chương trình vào thẳng luôn file </w:t>
-      </w:r>
-      <w:r>
-        <w:rPr>
-          <w:b/>
-          <w:szCs w:val="28"/>
-        </w:rPr>
-        <w:t>Home.php</w:t>
-      </w:r>
-      <w:r>
-        <w:rPr>
-          <w:szCs w:val="28"/>
-        </w:rPr>
-        <w:t xml:space="preserve">. Vì vậy để tránh xảy ra </w:t>
-      </w:r>
-      <w:r>
-        <w:rPr>
-          <w:szCs w:val="28"/>
-        </w:rPr>
-        <w:t>kết quả không như ý muốn</w:t>
-      </w:r>
-      <w:r>
-        <w:rPr>
-          <w:szCs w:val="28"/>
-        </w:rPr>
-        <w:t xml:space="preserve"> thì ta không nên đặt tên file là </w:t>
-      </w:r>
-      <w:r>
-        <w:rPr>
-          <w:b/>
-          <w:szCs w:val="28"/>
-        </w:rPr>
-        <w:t>Home.php</w:t>
-      </w:r>
-      <w:r>
-        <w:rPr>
-          <w:szCs w:val="28"/>
-        </w:rPr>
-        <w:t>.</w:t>
-      </w:r>
-      <w:r>
-        <w:rPr>
-          <w:szCs w:val="28"/>
-        </w:rPr>
-        <w:t xml:space="preserve"> File tên </w:t>
-      </w:r>
-      <w:r>
-        <w:rPr>
-          <w:b/>
-          <w:szCs w:val="28"/>
-        </w:rPr>
-        <w:t>index.php</w:t>
-      </w:r>
-      <w:r>
-        <w:rPr>
-          <w:szCs w:val="28"/>
-        </w:rPr>
-        <w:t xml:space="preserve"> cũng xảy ra tình trạng tương tự.</w:t>
-      </w:r>
-    </w:p>
-    <w:p>
-      <w:pPr>
-        <w:spacing w:after="0" w:line="276" w:lineRule="auto"/>
-        <w:rPr>
-          <w:szCs w:val="28"/>
-        </w:rPr>
-      </w:pPr>
-    </w:p>
-    <w:p>
-      <w:pPr>
-        <w:spacing w:after="0" w:line="276" w:lineRule="auto"/>
-        <w:rPr>
-          <w:szCs w:val="28"/>
-        </w:rPr>
-      </w:pPr>
-    </w:p>
-    <w:p>
-      <w:pPr>
-        <w:spacing w:after="0" w:line="276" w:lineRule="auto"/>
-        <w:rPr>
-          <w:szCs w:val="28"/>
-        </w:rPr>
-      </w:pPr>
-      <w:r>
-        <w:rPr>
-          <w:szCs w:val="28"/>
-        </w:rPr>
-        <w:tab/>
-        <w:t>Đối với câu điều kiện dạng như sau:</w:t>
+        <w:t>Kết quả:</w:t>
       </w:r>
     </w:p>
     <w:p>
@@ -14697,10 +13900,10 @@
           <w:noProof/>
         </w:rPr>
         <w:drawing>
-          <wp:inline distT="0" distB="0" distL="0" distR="0" wp14:anchorId="0E4E84EA" wp14:editId="0AB9CAA6">
-            <wp:extent cx="1066800" cy="676275"/>
-            <wp:effectExtent l="0" t="0" r="0" b="9525"/>
-            <wp:docPr id="114" name="Picture 114"/>
+          <wp:inline distT="0" distB="0" distL="0" distR="0" wp14:anchorId="6F3A63F4" wp14:editId="4FC623E2">
+            <wp:extent cx="2847975" cy="247650"/>
+            <wp:effectExtent l="0" t="0" r="9525" b="0"/>
+            <wp:docPr id="107" name="Picture 107"/>
             <wp:cNvGraphicFramePr>
               <a:graphicFrameLocks xmlns:a="http://schemas.openxmlformats.org/drawingml/2006/main" noChangeAspect="1"/>
             </wp:cNvGraphicFramePr>
@@ -14720,7 +13923,7 @@
                   <pic:spPr>
                     <a:xfrm>
                       <a:off x="0" y="0"/>
-                      <a:ext cx="1066800" cy="676275"/>
+                      <a:ext cx="2847975" cy="247650"/>
                     </a:xfrm>
                     <a:prstGeom prst="rect">
                       <a:avLst/>
@@ -14745,83 +13948,15 @@
           <w:szCs w:val="28"/>
         </w:rPr>
         <w:tab/>
-        <w:t xml:space="preserve">Thì điều kiện </w:t>
-      </w:r>
-      <w:r>
-        <w:rPr>
-          <w:b/>
-          <w:szCs w:val="28"/>
-        </w:rPr>
-        <w:t>true</w:t>
-      </w:r>
-      <w:r>
-        <w:rPr>
-          <w:szCs w:val="28"/>
-        </w:rPr>
-        <w:t xml:space="preserve"> khi $abc có giá trị và false khi $abc không có giá trị. Tuy nhiên $abc phải được định nghĩa trước, nếu chưa được định nghĩa mà đưa vào xét thì gây ra lỗi chương trình.</w:t>
-      </w:r>
-    </w:p>
-    <w:p>
-      <w:pPr>
-        <w:spacing w:after="0" w:line="276" w:lineRule="auto"/>
-        <w:rPr>
-          <w:szCs w:val="28"/>
-        </w:rPr>
-      </w:pPr>
-    </w:p>
-    <w:p>
-      <w:pPr>
-        <w:spacing w:after="0" w:line="276" w:lineRule="auto"/>
-        <w:rPr>
-          <w:szCs w:val="28"/>
-        </w:rPr>
-      </w:pPr>
-    </w:p>
-    <w:p>
-      <w:pPr>
-        <w:spacing w:after="0" w:line="276" w:lineRule="auto"/>
-        <w:rPr>
-          <w:szCs w:val="28"/>
-        </w:rPr>
-      </w:pPr>
-      <w:r>
-        <w:rPr>
-          <w:szCs w:val="28"/>
-        </w:rPr>
-        <w:tab/>
-        <w:t xml:space="preserve">Hàm ép kiểu </w:t>
-      </w:r>
-      <w:r>
-        <w:rPr>
-          <w:b/>
-          <w:szCs w:val="28"/>
-        </w:rPr>
-        <w:t>intval()</w:t>
-      </w:r>
-      <w:r>
-        <w:rPr>
-          <w:szCs w:val="28"/>
-        </w:rPr>
-        <w:t>:</w:t>
-      </w:r>
-      <w:r>
-        <w:rPr>
-          <w:szCs w:val="28"/>
-        </w:rPr>
-        <w:t xml:space="preserve"> Ép cho dữ liệu đầu vào là 1 kiểu dữ liệu nhất định</w:t>
-      </w:r>
-      <w:r>
-        <w:rPr>
-          <w:szCs w:val="28"/>
-        </w:rPr>
-        <w:t xml:space="preserve"> (ở đây là kiểu integer)</w:t>
-      </w:r>
-      <w:r>
-        <w:rPr>
-          <w:szCs w:val="28"/>
-        </w:rPr>
-        <w:t>, tránh việc người dùng nhập dữ liệu kiểu khác gây ra lỗi.</w:t>
-      </w:r>
+      </w:r>
+    </w:p>
+    <w:p>
+      <w:pPr>
+        <w:spacing w:after="0" w:line="276" w:lineRule="auto"/>
+        <w:rPr>
+          <w:szCs w:val="28"/>
+        </w:rPr>
+      </w:pPr>
     </w:p>
     <w:p>
       <w:pPr>
@@ -14842,33 +13977,134 @@
           <w:b/>
           <w:szCs w:val="28"/>
         </w:rPr>
-        <w:t>gettype()</w:t>
-      </w:r>
-      <w:r>
-        <w:rPr>
-          <w:szCs w:val="28"/>
-        </w:rPr>
-        <w:t>: Lấy ra kiểu dữ liệu mà người dùng nhập vào biến đó.</w:t>
-      </w:r>
-    </w:p>
-    <w:p>
-      <w:pPr>
-        <w:spacing w:after="0" w:line="276" w:lineRule="auto"/>
-        <w:rPr>
-          <w:szCs w:val="28"/>
-        </w:rPr>
-      </w:pPr>
-      <w:r>
-        <w:rPr>
-          <w:szCs w:val="28"/>
-        </w:rPr>
-        <w:tab/>
-      </w:r>
-      <w:r>
-        <w:rPr>
-          <w:szCs w:val="28"/>
-        </w:rPr>
-        <w:t>Ta có thể ép kiểu dữ liệu bằng cách sau:</w:t>
+        <w:t>implode</w:t>
+      </w:r>
+      <w:r>
+        <w:rPr>
+          <w:szCs w:val="28"/>
+        </w:rPr>
+        <w:t xml:space="preserve">: Ngược lại với hàm </w:t>
+      </w:r>
+      <w:r>
+        <w:rPr>
+          <w:b/>
+          <w:szCs w:val="28"/>
+        </w:rPr>
+        <w:t>explode</w:t>
+      </w:r>
+      <w:r>
+        <w:rPr>
+          <w:szCs w:val="28"/>
+        </w:rPr>
+        <w:t>.</w:t>
+      </w:r>
+    </w:p>
+    <w:p>
+      <w:pPr>
+        <w:spacing w:after="0" w:line="276" w:lineRule="auto"/>
+        <w:rPr>
+          <w:szCs w:val="28"/>
+        </w:rPr>
+      </w:pPr>
+    </w:p>
+    <w:p>
+      <w:pPr>
+        <w:spacing w:after="0" w:line="276" w:lineRule="auto"/>
+        <w:rPr>
+          <w:szCs w:val="28"/>
+        </w:rPr>
+      </w:pPr>
+    </w:p>
+    <w:p>
+      <w:pPr>
+        <w:spacing w:after="0" w:line="276" w:lineRule="auto"/>
+        <w:rPr>
+          <w:szCs w:val="28"/>
+        </w:rPr>
+      </w:pPr>
+      <w:r>
+        <w:rPr>
+          <w:szCs w:val="28"/>
+        </w:rPr>
+        <w:tab/>
+        <w:t xml:space="preserve">Đối với PHP thì tất cả các biến là biến tham trị, còn trong JavaScript thì tất cả các biến là biến tham chiếu. Tuy nhiên biến trong PHP có thể chuyển thành dạng tham chiếu bằng cách sử dụng </w:t>
+      </w:r>
+      <w:r>
+        <w:rPr>
+          <w:b/>
+          <w:szCs w:val="28"/>
+        </w:rPr>
+        <w:t>&amp;</w:t>
+      </w:r>
+      <w:r>
+        <w:rPr>
+          <w:szCs w:val="28"/>
+        </w:rPr>
+        <w:t>.</w:t>
+      </w:r>
+    </w:p>
+    <w:p>
+      <w:pPr>
+        <w:spacing w:after="0" w:line="276" w:lineRule="auto"/>
+        <w:rPr>
+          <w:szCs w:val="28"/>
+        </w:rPr>
+      </w:pPr>
+    </w:p>
+    <w:p>
+      <w:pPr>
+        <w:spacing w:after="0" w:line="276" w:lineRule="auto"/>
+        <w:rPr>
+          <w:szCs w:val="28"/>
+        </w:rPr>
+      </w:pPr>
+    </w:p>
+    <w:p>
+      <w:pPr>
+        <w:spacing w:after="0" w:line="276" w:lineRule="auto"/>
+        <w:rPr>
+          <w:szCs w:val="28"/>
+        </w:rPr>
+      </w:pPr>
+      <w:r>
+        <w:rPr>
+          <w:szCs w:val="28"/>
+        </w:rPr>
+        <w:tab/>
+      </w:r>
+      <w:r>
+        <w:rPr>
+          <w:szCs w:val="28"/>
+        </w:rPr>
+        <w:t xml:space="preserve">Hàm </w:t>
+      </w:r>
+      <w:r>
+        <w:rPr>
+          <w:b/>
+          <w:szCs w:val="28"/>
+        </w:rPr>
+        <w:t>array_filter()</w:t>
+      </w:r>
+      <w:r>
+        <w:rPr>
+          <w:szCs w:val="28"/>
+        </w:rPr>
+        <w:t>: Lọc phần tử thỏa mãn trong hàm và trả về mảng các phần tử thỏa mãn điều kiện.</w:t>
+      </w:r>
+    </w:p>
+    <w:p>
+      <w:pPr>
+        <w:spacing w:after="0" w:line="276" w:lineRule="auto"/>
+        <w:rPr>
+          <w:szCs w:val="28"/>
+        </w:rPr>
+      </w:pPr>
+      <w:r>
+        <w:rPr>
+          <w:szCs w:val="28"/>
+        </w:rPr>
+        <w:tab/>
+        <w:t>Ví dụ:</w:t>
       </w:r>
     </w:p>
     <w:p>
@@ -14884,10 +14120,10 @@
           <w:noProof/>
         </w:rPr>
         <w:drawing>
-          <wp:inline distT="0" distB="0" distL="0" distR="0" wp14:anchorId="6C511965" wp14:editId="2F0052B4">
-            <wp:extent cx="2019300" cy="266700"/>
-            <wp:effectExtent l="0" t="0" r="0" b="0"/>
-            <wp:docPr id="115" name="Picture 115"/>
+          <wp:inline distT="0" distB="0" distL="0" distR="0" wp14:anchorId="6F0F88FB" wp14:editId="3A6F05E5">
+            <wp:extent cx="3771900" cy="1533525"/>
+            <wp:effectExtent l="0" t="0" r="0" b="9525"/>
+            <wp:docPr id="108" name="Picture 108"/>
             <wp:cNvGraphicFramePr>
               <a:graphicFrameLocks xmlns:a="http://schemas.openxmlformats.org/drawingml/2006/main" noChangeAspect="1"/>
             </wp:cNvGraphicFramePr>
@@ -14907,7 +14143,7 @@
                   <pic:spPr>
                     <a:xfrm>
                       <a:off x="0" y="0"/>
-                      <a:ext cx="2019300" cy="266700"/>
+                      <a:ext cx="3771900" cy="1533525"/>
                     </a:xfrm>
                     <a:prstGeom prst="rect">
                       <a:avLst/>
@@ -14932,27 +14168,12 @@
           <w:szCs w:val="28"/>
         </w:rPr>
         <w:tab/>
-        <w:t>Tuy kiểu dữ liệu mặc định khi nhập 12345 là integer nhưng khi ta nhập string phía trước biến đó trong ngoặc thì $abc thành kiểu chuỗi.</w:t>
-      </w:r>
-    </w:p>
-    <w:p>
-      <w:pPr>
-        <w:spacing w:after="0" w:line="276" w:lineRule="auto"/>
-        <w:rPr>
-          <w:szCs w:val="28"/>
-        </w:rPr>
-      </w:pPr>
-      <w:r>
-        <w:rPr>
-          <w:szCs w:val="28"/>
-        </w:rPr>
-        <w:tab/>
-      </w:r>
-      <w:r>
-        <w:rPr>
-          <w:szCs w:val="28"/>
-        </w:rPr>
-        <w:t>Cách này cũng có thể ép kiểu dữ liệu cho tham số. Ví dụ:</w:t>
+      </w:r>
+      <w:r>
+        <w:rPr>
+          <w:szCs w:val="28"/>
+        </w:rPr>
+        <w:t>Kết quả:</w:t>
       </w:r>
     </w:p>
     <w:p>
@@ -14967,12 +14188,11 @@
         <w:rPr>
           <w:noProof/>
         </w:rPr>
-        <w:lastRenderedPageBreak/>
         <w:drawing>
-          <wp:inline distT="0" distB="0" distL="0" distR="0" wp14:anchorId="7AF51625" wp14:editId="4D46CDFB">
-            <wp:extent cx="2790825" cy="685800"/>
-            <wp:effectExtent l="0" t="0" r="9525" b="0"/>
-            <wp:docPr id="116" name="Picture 116"/>
+          <wp:inline distT="0" distB="0" distL="0" distR="0" wp14:anchorId="129CE5AA" wp14:editId="73B169A0">
+            <wp:extent cx="952500" cy="1200150"/>
+            <wp:effectExtent l="0" t="0" r="0" b="0"/>
+            <wp:docPr id="109" name="Picture 109"/>
             <wp:cNvGraphicFramePr>
               <a:graphicFrameLocks xmlns:a="http://schemas.openxmlformats.org/drawingml/2006/main" noChangeAspect="1"/>
             </wp:cNvGraphicFramePr>
@@ -14992,7 +14212,7 @@
                   <pic:spPr>
                     <a:xfrm>
                       <a:off x="0" y="0"/>
-                      <a:ext cx="2790825" cy="685800"/>
+                      <a:ext cx="952500" cy="1200150"/>
                     </a:xfrm>
                     <a:prstGeom prst="rect">
                       <a:avLst/>
@@ -15018,199 +14238,489 @@
         </w:rPr>
         <w:tab/>
       </w:r>
-      <w:r>
-        <w:rPr>
-          <w:szCs w:val="28"/>
-        </w:rPr>
-        <w:t>Nó được áp dụng từ PHP 7.</w:t>
-      </w:r>
-    </w:p>
-    <w:p>
-      <w:pPr>
-        <w:spacing w:after="0" w:line="276" w:lineRule="auto"/>
-        <w:rPr>
-          <w:szCs w:val="28"/>
-        </w:rPr>
-      </w:pPr>
-    </w:p>
-    <w:p>
-      <w:pPr>
-        <w:spacing w:after="0" w:line="276" w:lineRule="auto"/>
-        <w:rPr>
-          <w:szCs w:val="28"/>
-        </w:rPr>
-      </w:pPr>
-    </w:p>
-    <w:p>
-      <w:pPr>
-        <w:spacing w:after="0" w:line="276" w:lineRule="auto"/>
-        <w:rPr>
-          <w:szCs w:val="28"/>
-        </w:rPr>
-      </w:pPr>
-      <w:r>
-        <w:rPr>
-          <w:szCs w:val="28"/>
-        </w:rPr>
-        <w:tab/>
-      </w:r>
-      <w:r>
-        <w:rPr>
-          <w:szCs w:val="28"/>
-        </w:rPr>
-        <w:t xml:space="preserve">Để sử dụng hằng số ta dùng cú pháp: </w:t>
-      </w:r>
-      <w:r>
-        <w:rPr>
-          <w:b/>
-          <w:szCs w:val="28"/>
-        </w:rPr>
-        <w:t xml:space="preserve">const aa = </w:t>
-      </w:r>
-      <w:r>
-        <w:rPr>
-          <w:szCs w:val="28"/>
-        </w:rPr>
-        <w:t>(giá trị nào đó)</w:t>
-      </w:r>
-      <w:r>
-        <w:rPr>
-          <w:b/>
-          <w:szCs w:val="28"/>
-        </w:rPr>
-        <w:t>;</w:t>
-      </w:r>
-    </w:p>
-    <w:p>
-      <w:pPr>
-        <w:spacing w:after="0" w:line="276" w:lineRule="auto"/>
-        <w:rPr>
-          <w:szCs w:val="28"/>
-        </w:rPr>
-      </w:pPr>
-      <w:r>
-        <w:rPr>
-          <w:szCs w:val="28"/>
-        </w:rPr>
-        <w:tab/>
-      </w:r>
-      <w:r>
-        <w:rPr>
-          <w:szCs w:val="28"/>
-        </w:rPr>
-        <w:t xml:space="preserve">Do </w:t>
-      </w:r>
-      <w:r>
-        <w:rPr>
-          <w:b/>
-          <w:szCs w:val="28"/>
-        </w:rPr>
-        <w:t>aa</w:t>
-      </w:r>
-      <w:r>
-        <w:rPr>
-          <w:szCs w:val="28"/>
-        </w:rPr>
-        <w:t xml:space="preserve"> là hằng số nên ta không thể định nghĩa lại và gán cho nó giá trị khác. Để sử dụng hằng số này cho việc khác ta chỉ cần viết </w:t>
-      </w:r>
-      <w:r>
-        <w:rPr>
-          <w:b/>
-          <w:szCs w:val="28"/>
-        </w:rPr>
-        <w:t>$abc = aa;</w:t>
-      </w:r>
-      <w:r>
-        <w:rPr>
-          <w:szCs w:val="28"/>
-        </w:rPr>
-        <w:t xml:space="preserve"> trong đó </w:t>
-      </w:r>
-      <w:r>
-        <w:rPr>
-          <w:b/>
-          <w:szCs w:val="28"/>
-        </w:rPr>
-        <w:t>$abc</w:t>
-      </w:r>
-      <w:r>
-        <w:rPr>
-          <w:szCs w:val="28"/>
-        </w:rPr>
-        <w:t xml:space="preserve"> là biến số cần đặt giá trị.</w:t>
-      </w:r>
-    </w:p>
-    <w:p>
-      <w:pPr>
-        <w:spacing w:after="0" w:line="276" w:lineRule="auto"/>
-        <w:rPr>
-          <w:szCs w:val="28"/>
-        </w:rPr>
-      </w:pPr>
-    </w:p>
-    <w:p>
-      <w:pPr>
-        <w:spacing w:after="0" w:line="276" w:lineRule="auto"/>
-        <w:rPr>
-          <w:szCs w:val="28"/>
-        </w:rPr>
-      </w:pPr>
-    </w:p>
-    <w:p>
-      <w:pPr>
-        <w:spacing w:after="0" w:line="276" w:lineRule="auto"/>
-        <w:rPr>
-          <w:szCs w:val="28"/>
-        </w:rPr>
-      </w:pPr>
-      <w:r>
-        <w:rPr>
-          <w:szCs w:val="28"/>
-        </w:rPr>
-        <w:tab/>
-        <w:t>Khi dùng thẻ &lt;input&gt; có type=“submit” thì nó mới có tác dụng gửi trong form. Nếu trong form có thẻ &lt;button&gt; thì nếu không đặt type cho button đó thì nó mặc định là submit và có thể gửi được. Nếu đặt type=“button” thì không thể gửi.</w:t>
-      </w:r>
-    </w:p>
-    <w:p>
-      <w:pPr>
-        <w:spacing w:after="0" w:line="276" w:lineRule="auto"/>
-        <w:rPr>
-          <w:szCs w:val="28"/>
-        </w:rPr>
-      </w:pPr>
-    </w:p>
-    <w:p>
-      <w:pPr>
-        <w:spacing w:after="0" w:line="276" w:lineRule="auto"/>
-        <w:rPr>
-          <w:szCs w:val="28"/>
-        </w:rPr>
-      </w:pPr>
-    </w:p>
-    <w:p>
-      <w:pPr>
-        <w:spacing w:after="0" w:line="276" w:lineRule="auto"/>
-        <w:rPr>
-          <w:szCs w:val="28"/>
-        </w:rPr>
-      </w:pPr>
-      <w:r>
-        <w:rPr>
-          <w:szCs w:val="28"/>
-        </w:rPr>
-        <w:tab/>
-      </w:r>
-      <w:r>
-        <w:rPr>
-          <w:szCs w:val="28"/>
-        </w:rPr>
-        <w:t>Thường những đoạn code so sánh trong hàm khi return những đoạn code đó thì chương trình sẽ trả về true hoặc false. Ví dụ:</w:t>
-      </w:r>
-    </w:p>
-    <w:p>
-      <w:pPr>
-        <w:spacing w:after="0" w:line="276" w:lineRule="auto"/>
-        <w:jc w:val="center"/>
+    </w:p>
+    <w:p>
+      <w:pPr>
+        <w:spacing w:after="0" w:line="276" w:lineRule="auto"/>
+        <w:rPr>
+          <w:szCs w:val="28"/>
+        </w:rPr>
+      </w:pPr>
+    </w:p>
+    <w:p>
+      <w:pPr>
+        <w:spacing w:after="0" w:line="276" w:lineRule="auto"/>
+        <w:rPr>
+          <w:szCs w:val="28"/>
+        </w:rPr>
+      </w:pPr>
+      <w:r>
+        <w:rPr>
+          <w:szCs w:val="28"/>
+        </w:rPr>
+        <w:lastRenderedPageBreak/>
+        <w:tab/>
+      </w:r>
+      <w:r>
+        <w:rPr>
+          <w:szCs w:val="28"/>
+        </w:rPr>
+        <w:t xml:space="preserve">Hàm </w:t>
+      </w:r>
+      <w:r>
+        <w:rPr>
+          <w:b/>
+          <w:szCs w:val="28"/>
+        </w:rPr>
+        <w:t>array_pop()</w:t>
+      </w:r>
+      <w:r>
+        <w:rPr>
+          <w:szCs w:val="28"/>
+        </w:rPr>
+        <w:t>: Xóa phần tử cuối cùng trong mảng.</w:t>
+      </w:r>
+    </w:p>
+    <w:p>
+      <w:pPr>
+        <w:spacing w:after="0" w:line="276" w:lineRule="auto"/>
+        <w:rPr>
+          <w:szCs w:val="28"/>
+        </w:rPr>
+      </w:pPr>
+      <w:r>
+        <w:rPr>
+          <w:szCs w:val="28"/>
+        </w:rPr>
+        <w:tab/>
+      </w:r>
+      <w:r>
+        <w:rPr>
+          <w:szCs w:val="28"/>
+        </w:rPr>
+        <w:t xml:space="preserve">Hàm </w:t>
+      </w:r>
+      <w:r>
+        <w:rPr>
+          <w:b/>
+          <w:szCs w:val="28"/>
+        </w:rPr>
+        <w:t>array_shift()</w:t>
+      </w:r>
+      <w:r>
+        <w:rPr>
+          <w:szCs w:val="28"/>
+        </w:rPr>
+        <w:t xml:space="preserve">: </w:t>
+      </w:r>
+      <w:r>
+        <w:rPr>
+          <w:szCs w:val="28"/>
+        </w:rPr>
+        <w:t>Loại bỏ phần tử đầu tiên của mảng.</w:t>
+      </w:r>
+    </w:p>
+    <w:p>
+      <w:pPr>
+        <w:spacing w:after="0" w:line="276" w:lineRule="auto"/>
+        <w:rPr>
+          <w:szCs w:val="28"/>
+        </w:rPr>
+      </w:pPr>
+      <w:r>
+        <w:rPr>
+          <w:szCs w:val="28"/>
+        </w:rPr>
+        <w:tab/>
+        <w:t xml:space="preserve">Hàm </w:t>
+      </w:r>
+      <w:r>
+        <w:rPr>
+          <w:b/>
+          <w:szCs w:val="28"/>
+        </w:rPr>
+        <w:t>array_reduce()</w:t>
+      </w:r>
+      <w:r>
+        <w:rPr>
+          <w:szCs w:val="28"/>
+        </w:rPr>
+        <w:t>:</w:t>
+      </w:r>
+      <w:r>
+        <w:rPr>
+          <w:szCs w:val="28"/>
+        </w:rPr>
+        <w:t xml:space="preserve"> Tính toán</w:t>
+      </w:r>
+      <w:r>
+        <w:rPr>
+          <w:szCs w:val="28"/>
+        </w:rPr>
+        <w:t xml:space="preserve"> dựa vào</w:t>
+      </w:r>
+      <w:r>
+        <w:rPr>
+          <w:szCs w:val="28"/>
+        </w:rPr>
+        <w:t xml:space="preserve"> các phần tử trong mả</w:t>
+      </w:r>
+      <w:r>
+        <w:rPr>
+          <w:szCs w:val="28"/>
+        </w:rPr>
+        <w:t>ng.</w:t>
+      </w:r>
+    </w:p>
+    <w:p>
+      <w:pPr>
+        <w:spacing w:after="0" w:line="276" w:lineRule="auto"/>
+        <w:rPr>
+          <w:szCs w:val="28"/>
+        </w:rPr>
+      </w:pPr>
+      <w:r>
+        <w:rPr>
+          <w:szCs w:val="28"/>
+        </w:rPr>
+        <w:tab/>
+        <w:t xml:space="preserve">Hàm </w:t>
+      </w:r>
+      <w:r>
+        <w:rPr>
+          <w:b/>
+          <w:szCs w:val="28"/>
+        </w:rPr>
+        <w:t>array_map()</w:t>
+      </w:r>
+      <w:r>
+        <w:rPr>
+          <w:szCs w:val="28"/>
+        </w:rPr>
+        <w:t>:</w:t>
+      </w:r>
+      <w:r>
+        <w:rPr>
+          <w:szCs w:val="28"/>
+        </w:rPr>
+        <w:t xml:space="preserve"> </w:t>
+      </w:r>
+      <w:r>
+        <w:rPr>
+          <w:szCs w:val="28"/>
+        </w:rPr>
+        <w:t>Lặp tất cả các phần tử của mảng và truyền vào hàm callback.</w:t>
+      </w:r>
+    </w:p>
+    <w:p>
+      <w:pPr>
+        <w:spacing w:after="0" w:line="276" w:lineRule="auto"/>
+        <w:rPr>
+          <w:szCs w:val="28"/>
+        </w:rPr>
+      </w:pPr>
+      <w:r>
+        <w:rPr>
+          <w:szCs w:val="28"/>
+        </w:rPr>
+        <w:tab/>
+        <w:t xml:space="preserve">Hàm </w:t>
+      </w:r>
+      <w:r>
+        <w:rPr>
+          <w:b/>
+          <w:szCs w:val="28"/>
+        </w:rPr>
+        <w:t>array_unshift()</w:t>
+      </w:r>
+      <w:r>
+        <w:rPr>
+          <w:szCs w:val="28"/>
+        </w:rPr>
+        <w:t>:</w:t>
+      </w:r>
+      <w:r>
+        <w:rPr>
+          <w:szCs w:val="28"/>
+        </w:rPr>
+        <w:t xml:space="preserve"> </w:t>
+      </w:r>
+      <w:r>
+        <w:rPr>
+          <w:szCs w:val="28"/>
+        </w:rPr>
+        <w:t>Thêm một hoặc nhiều phần tử vào đầu mảng. Hàm trả về số nguyên là số phần tử của mảng mới được thêm.</w:t>
+      </w:r>
+    </w:p>
+    <w:p>
+      <w:pPr>
+        <w:spacing w:after="0" w:line="276" w:lineRule="auto"/>
+        <w:rPr>
+          <w:szCs w:val="28"/>
+        </w:rPr>
+      </w:pPr>
+      <w:r>
+        <w:rPr>
+          <w:szCs w:val="28"/>
+        </w:rPr>
+        <w:tab/>
+        <w:t xml:space="preserve">Hàm </w:t>
+      </w:r>
+      <w:r>
+        <w:rPr>
+          <w:b/>
+          <w:szCs w:val="28"/>
+        </w:rPr>
+        <w:t>array_slice()</w:t>
+      </w:r>
+      <w:r>
+        <w:rPr>
+          <w:szCs w:val="28"/>
+        </w:rPr>
+        <w:t>:</w:t>
+      </w:r>
+      <w:r>
+        <w:rPr>
+          <w:szCs w:val="28"/>
+        </w:rPr>
+        <w:t xml:space="preserve"> </w:t>
+      </w:r>
+      <w:r>
+        <w:rPr>
+          <w:szCs w:val="28"/>
+        </w:rPr>
+        <w:t>Cắt bỏ phần tử của mảng, giữ lại những phần tử được chọn.</w:t>
+      </w:r>
+    </w:p>
+    <w:p>
+      <w:pPr>
+        <w:spacing w:after="0" w:line="276" w:lineRule="auto"/>
+        <w:rPr>
+          <w:szCs w:val="28"/>
+        </w:rPr>
+      </w:pPr>
+      <w:r>
+        <w:rPr>
+          <w:szCs w:val="28"/>
+        </w:rPr>
+        <w:tab/>
+        <w:t xml:space="preserve">Hàm </w:t>
+      </w:r>
+      <w:r>
+        <w:rPr>
+          <w:b/>
+          <w:szCs w:val="28"/>
+        </w:rPr>
+        <w:t>array_splice()</w:t>
+      </w:r>
+      <w:r>
+        <w:rPr>
+          <w:szCs w:val="28"/>
+        </w:rPr>
+        <w:t>:</w:t>
+      </w:r>
+      <w:r>
+        <w:rPr>
+          <w:szCs w:val="28"/>
+        </w:rPr>
+        <w:t xml:space="preserve"> Xóa phần tử trong mảng và thay thế bằng một hoặc một số phần tử khác.</w:t>
+      </w:r>
+    </w:p>
+    <w:p>
+      <w:pPr>
+        <w:spacing w:after="0" w:line="276" w:lineRule="auto"/>
+        <w:rPr>
+          <w:szCs w:val="28"/>
+        </w:rPr>
+      </w:pPr>
+      <w:r>
+        <w:rPr>
+          <w:szCs w:val="28"/>
+        </w:rPr>
+        <w:tab/>
+        <w:t xml:space="preserve">Hàm </w:t>
+      </w:r>
+      <w:r>
+        <w:rPr>
+          <w:b/>
+          <w:szCs w:val="28"/>
+        </w:rPr>
+        <w:t>array_unique()</w:t>
+      </w:r>
+      <w:r>
+        <w:rPr>
+          <w:szCs w:val="28"/>
+        </w:rPr>
+        <w:t>: Xóa những phần tử trùng lặp và để lại phần tử đầ</w:t>
+      </w:r>
+      <w:r>
+        <w:rPr>
+          <w:szCs w:val="28"/>
+        </w:rPr>
+        <w:t>u tiên.</w:t>
+      </w:r>
+    </w:p>
+    <w:p>
+      <w:pPr>
+        <w:spacing w:after="0" w:line="276" w:lineRule="auto"/>
+        <w:rPr>
+          <w:szCs w:val="28"/>
+        </w:rPr>
+      </w:pPr>
+      <w:r>
+        <w:rPr>
+          <w:szCs w:val="28"/>
+        </w:rPr>
+        <w:tab/>
+        <w:t xml:space="preserve">Hàm </w:t>
+      </w:r>
+      <w:r>
+        <w:rPr>
+          <w:b/>
+          <w:szCs w:val="28"/>
+        </w:rPr>
+        <w:t>array_merge</w:t>
+      </w:r>
+      <w:r>
+        <w:rPr>
+          <w:b/>
+          <w:szCs w:val="28"/>
+        </w:rPr>
+        <w:t>()</w:t>
+      </w:r>
+      <w:r>
+        <w:rPr>
+          <w:szCs w:val="28"/>
+        </w:rPr>
+        <w:t>:</w:t>
+      </w:r>
+      <w:r>
+        <w:rPr>
+          <w:szCs w:val="28"/>
+        </w:rPr>
+        <w:t xml:space="preserve"> Trộn 2 hoặc nhiều mảng.</w:t>
+      </w:r>
+    </w:p>
+    <w:p>
+      <w:pPr>
+        <w:spacing w:after="0" w:line="276" w:lineRule="auto"/>
+        <w:rPr>
+          <w:szCs w:val="28"/>
+        </w:rPr>
+      </w:pPr>
+      <w:r>
+        <w:rPr>
+          <w:szCs w:val="28"/>
+        </w:rPr>
+        <w:tab/>
+        <w:t xml:space="preserve">Hàm </w:t>
+      </w:r>
+      <w:r>
+        <w:rPr>
+          <w:b/>
+          <w:szCs w:val="28"/>
+        </w:rPr>
+        <w:t>array_keys()</w:t>
+      </w:r>
+      <w:r>
+        <w:rPr>
+          <w:szCs w:val="28"/>
+        </w:rPr>
+        <w:t>:</w:t>
+      </w:r>
+      <w:r>
+        <w:rPr>
+          <w:szCs w:val="28"/>
+        </w:rPr>
+        <w:t xml:space="preserve"> </w:t>
+      </w:r>
+      <w:r>
+        <w:rPr>
+          <w:szCs w:val="28"/>
+        </w:rPr>
+        <w:t>Trả về một mảng các key</w:t>
+      </w:r>
+      <w:r>
+        <w:rPr>
+          <w:szCs w:val="28"/>
+        </w:rPr>
+        <w:t>s</w:t>
+      </w:r>
+      <w:r>
+        <w:rPr>
+          <w:szCs w:val="28"/>
+        </w:rPr>
+        <w:t>.</w:t>
+      </w:r>
+    </w:p>
+    <w:p>
+      <w:pPr>
+        <w:spacing w:after="0" w:line="276" w:lineRule="auto"/>
+        <w:rPr>
+          <w:szCs w:val="28"/>
+        </w:rPr>
+      </w:pPr>
+      <w:r>
+        <w:rPr>
+          <w:szCs w:val="28"/>
+        </w:rPr>
+        <w:tab/>
+        <w:t xml:space="preserve">Hàm </w:t>
+      </w:r>
+      <w:r>
+        <w:rPr>
+          <w:b/>
+          <w:szCs w:val="28"/>
+        </w:rPr>
+        <w:t>array_values()</w:t>
+      </w:r>
+      <w:r>
+        <w:rPr>
+          <w:szCs w:val="28"/>
+        </w:rPr>
+        <w:t>: Trả về một mảng các values.</w:t>
+      </w:r>
+    </w:p>
+    <w:p>
+      <w:pPr>
+        <w:spacing w:after="0" w:line="276" w:lineRule="auto"/>
+        <w:rPr>
+          <w:szCs w:val="28"/>
+        </w:rPr>
+      </w:pPr>
+    </w:p>
+    <w:p>
+      <w:pPr>
+        <w:spacing w:after="0" w:line="276" w:lineRule="auto"/>
+        <w:rPr>
+          <w:szCs w:val="28"/>
+        </w:rPr>
+      </w:pPr>
+      <w:r>
+        <w:rPr>
+          <w:szCs w:val="28"/>
+        </w:rPr>
+        <w:tab/>
+      </w:r>
+    </w:p>
+    <w:p>
+      <w:pPr>
+        <w:spacing w:after="0" w:line="276" w:lineRule="auto"/>
+        <w:rPr>
+          <w:szCs w:val="28"/>
+        </w:rPr>
+      </w:pPr>
+      <w:r>
+        <w:rPr>
+          <w:szCs w:val="28"/>
+        </w:rPr>
+        <w:tab/>
+        <w:t>Điểm khác nhau giữa $_GET và $_POST:</w:t>
+      </w:r>
+    </w:p>
+    <w:p>
+      <w:pPr>
+        <w:spacing w:after="0" w:line="276" w:lineRule="auto"/>
         <w:rPr>
           <w:szCs w:val="28"/>
         </w:rPr>
@@ -15220,10 +14730,10 @@
           <w:noProof/>
         </w:rPr>
         <w:drawing>
-          <wp:inline distT="0" distB="0" distL="0" distR="0" wp14:anchorId="41B74490" wp14:editId="37CC9381">
-            <wp:extent cx="2428875" cy="2171700"/>
-            <wp:effectExtent l="0" t="0" r="9525" b="0"/>
-            <wp:docPr id="117" name="Picture 117"/>
+          <wp:inline distT="0" distB="0" distL="0" distR="0" wp14:anchorId="4D38ACC1" wp14:editId="546B3D5E">
+            <wp:extent cx="5760085" cy="3173730"/>
+            <wp:effectExtent l="0" t="0" r="0" b="7620"/>
+            <wp:docPr id="110" name="Picture 110"/>
             <wp:cNvGraphicFramePr>
               <a:graphicFrameLocks xmlns:a="http://schemas.openxmlformats.org/drawingml/2006/main" noChangeAspect="1"/>
             </wp:cNvGraphicFramePr>
@@ -15243,6 +14753,1196 @@
                   <pic:spPr>
                     <a:xfrm>
                       <a:off x="0" y="0"/>
+                      <a:ext cx="5760085" cy="3173730"/>
+                    </a:xfrm>
+                    <a:prstGeom prst="rect">
+                      <a:avLst/>
+                    </a:prstGeom>
+                  </pic:spPr>
+                </pic:pic>
+              </a:graphicData>
+            </a:graphic>
+          </wp:inline>
+        </w:drawing>
+      </w:r>
+    </w:p>
+    <w:p>
+      <w:pPr>
+        <w:spacing w:after="0" w:line="276" w:lineRule="auto"/>
+        <w:rPr>
+          <w:szCs w:val="28"/>
+        </w:rPr>
+      </w:pPr>
+    </w:p>
+    <w:p>
+      <w:pPr>
+        <w:spacing w:after="0" w:line="276" w:lineRule="auto"/>
+        <w:rPr>
+          <w:szCs w:val="28"/>
+        </w:rPr>
+      </w:pPr>
+    </w:p>
+    <w:p>
+      <w:pPr>
+        <w:spacing w:after="0" w:line="276" w:lineRule="auto"/>
+        <w:rPr>
+          <w:szCs w:val="28"/>
+        </w:rPr>
+      </w:pPr>
+      <w:r>
+        <w:rPr>
+          <w:szCs w:val="28"/>
+        </w:rPr>
+        <w:tab/>
+      </w:r>
+      <w:r>
+        <w:rPr>
+          <w:szCs w:val="28"/>
+        </w:rPr>
+        <w:t xml:space="preserve">Khi ta muốn sử dụng session thì ta phải dùng hàm </w:t>
+      </w:r>
+      <w:r>
+        <w:rPr>
+          <w:b/>
+          <w:szCs w:val="28"/>
+        </w:rPr>
+        <w:t>session_start();</w:t>
+      </w:r>
+      <w:r>
+        <w:rPr>
+          <w:szCs w:val="28"/>
+        </w:rPr>
+        <w:t xml:space="preserve"> để khởi tạo session.</w:t>
+      </w:r>
+      <w:r>
+        <w:rPr>
+          <w:szCs w:val="28"/>
+        </w:rPr>
+        <w:t xml:space="preserve"> Tại mỗi trang code ta đều phải đặt </w:t>
+      </w:r>
+      <w:r>
+        <w:rPr>
+          <w:b/>
+          <w:szCs w:val="28"/>
+        </w:rPr>
+        <w:t>session_start()</w:t>
+      </w:r>
+      <w:r>
+        <w:rPr>
+          <w:szCs w:val="28"/>
+        </w:rPr>
+        <w:t xml:space="preserve"> </w:t>
+      </w:r>
+      <w:r>
+        <w:rPr>
+          <w:szCs w:val="28"/>
+        </w:rPr>
+        <w:t>để có thể sử dụng session trong trang code đó.</w:t>
+      </w:r>
+    </w:p>
+    <w:p>
+      <w:pPr>
+        <w:spacing w:after="0" w:line="276" w:lineRule="auto"/>
+        <w:rPr>
+          <w:szCs w:val="28"/>
+        </w:rPr>
+      </w:pPr>
+    </w:p>
+    <w:p>
+      <w:pPr>
+        <w:spacing w:after="0" w:line="276" w:lineRule="auto"/>
+        <w:rPr>
+          <w:szCs w:val="28"/>
+        </w:rPr>
+      </w:pPr>
+    </w:p>
+    <w:p>
+      <w:pPr>
+        <w:spacing w:after="0" w:line="276" w:lineRule="auto"/>
+        <w:rPr>
+          <w:szCs w:val="28"/>
+        </w:rPr>
+      </w:pPr>
+      <w:r>
+        <w:rPr>
+          <w:szCs w:val="28"/>
+        </w:rPr>
+        <w:tab/>
+        <w:t xml:space="preserve">Trong máy chủ ảo xampp thì session được đặt ở thư mục </w:t>
+      </w:r>
+      <w:r>
+        <w:rPr>
+          <w:szCs w:val="28"/>
+        </w:rPr>
+        <w:t>C:\</w:t>
+      </w:r>
+      <w:r>
+        <w:rPr>
+          <w:szCs w:val="28"/>
+        </w:rPr>
+        <w:t>xampp\tmp</w:t>
+      </w:r>
+    </w:p>
+    <w:p>
+      <w:pPr>
+        <w:spacing w:after="0" w:line="276" w:lineRule="auto"/>
+        <w:rPr>
+          <w:szCs w:val="28"/>
+        </w:rPr>
+      </w:pPr>
+    </w:p>
+    <w:p>
+      <w:pPr>
+        <w:spacing w:after="0" w:line="276" w:lineRule="auto"/>
+        <w:rPr>
+          <w:szCs w:val="28"/>
+        </w:rPr>
+      </w:pPr>
+    </w:p>
+    <w:p>
+      <w:pPr>
+        <w:spacing w:after="0" w:line="276" w:lineRule="auto"/>
+        <w:rPr>
+          <w:szCs w:val="28"/>
+        </w:rPr>
+      </w:pPr>
+      <w:r>
+        <w:rPr>
+          <w:szCs w:val="28"/>
+        </w:rPr>
+        <w:tab/>
+        <w:t>Khi gửi dữ liệu với form thì mặc định nó sử dụng phương thức get để gửi dữ liệu.</w:t>
+      </w:r>
+    </w:p>
+    <w:p>
+      <w:pPr>
+        <w:spacing w:after="0" w:line="276" w:lineRule="auto"/>
+        <w:rPr>
+          <w:szCs w:val="28"/>
+        </w:rPr>
+      </w:pPr>
+    </w:p>
+    <w:p>
+      <w:pPr>
+        <w:spacing w:after="0" w:line="276" w:lineRule="auto"/>
+        <w:rPr>
+          <w:szCs w:val="28"/>
+        </w:rPr>
+      </w:pPr>
+    </w:p>
+    <w:p>
+      <w:pPr>
+        <w:spacing w:after="0" w:line="276" w:lineRule="auto"/>
+        <w:rPr>
+          <w:szCs w:val="28"/>
+        </w:rPr>
+      </w:pPr>
+      <w:r>
+        <w:rPr>
+          <w:szCs w:val="28"/>
+        </w:rPr>
+        <w:tab/>
+        <w:t>Hàm</w:t>
+      </w:r>
+      <w:r>
+        <w:rPr>
+          <w:b/>
+          <w:szCs w:val="28"/>
+        </w:rPr>
+        <w:t xml:space="preserve"> header()</w:t>
+      </w:r>
+      <w:r>
+        <w:rPr>
+          <w:szCs w:val="28"/>
+        </w:rPr>
+        <w:t>: Dùng để chuyển hướng trang web. Ví dụ:</w:t>
+      </w:r>
+    </w:p>
+    <w:p>
+      <w:pPr>
+        <w:spacing w:after="0" w:line="276" w:lineRule="auto"/>
+        <w:jc w:val="center"/>
+        <w:rPr>
+          <w:szCs w:val="28"/>
+        </w:rPr>
+      </w:pPr>
+      <w:r>
+        <w:rPr>
+          <w:noProof/>
+        </w:rPr>
+        <w:drawing>
+          <wp:inline distT="0" distB="0" distL="0" distR="0" wp14:anchorId="0CBCA116" wp14:editId="321CE4F3">
+            <wp:extent cx="4067175" cy="247650"/>
+            <wp:effectExtent l="0" t="0" r="9525" b="0"/>
+            <wp:docPr id="111" name="Picture 111"/>
+            <wp:cNvGraphicFramePr>
+              <a:graphicFrameLocks xmlns:a="http://schemas.openxmlformats.org/drawingml/2006/main" noChangeAspect="1"/>
+            </wp:cNvGraphicFramePr>
+            <a:graphic xmlns:a="http://schemas.openxmlformats.org/drawingml/2006/main">
+              <a:graphicData uri="http://schemas.openxmlformats.org/drawingml/2006/picture">
+                <pic:pic xmlns:pic="http://schemas.openxmlformats.org/drawingml/2006/picture">
+                  <pic:nvPicPr>
+                    <pic:cNvPr id="1" name=""/>
+                    <pic:cNvPicPr/>
+                  </pic:nvPicPr>
+                  <pic:blipFill>
+                    <a:blip r:embed="rId128"/>
+                    <a:stretch>
+                      <a:fillRect/>
+                    </a:stretch>
+                  </pic:blipFill>
+                  <pic:spPr>
+                    <a:xfrm>
+                      <a:off x="0" y="0"/>
+                      <a:ext cx="4067175" cy="247650"/>
+                    </a:xfrm>
+                    <a:prstGeom prst="rect">
+                      <a:avLst/>
+                    </a:prstGeom>
+                  </pic:spPr>
+                </pic:pic>
+              </a:graphicData>
+            </a:graphic>
+          </wp:inline>
+        </w:drawing>
+      </w:r>
+    </w:p>
+    <w:p>
+      <w:pPr>
+        <w:spacing w:after="0" w:line="276" w:lineRule="auto"/>
+        <w:rPr>
+          <w:szCs w:val="28"/>
+        </w:rPr>
+      </w:pPr>
+      <w:r>
+        <w:rPr>
+          <w:szCs w:val="28"/>
+        </w:rPr>
+        <w:tab/>
+      </w:r>
+      <w:r>
+        <w:rPr>
+          <w:szCs w:val="28"/>
+        </w:rPr>
+        <w:t xml:space="preserve">Từ khóa </w:t>
+      </w:r>
+      <w:r>
+        <w:rPr>
+          <w:b/>
+          <w:szCs w:val="28"/>
+        </w:rPr>
+        <w:t>Location</w:t>
+      </w:r>
+      <w:r>
+        <w:rPr>
+          <w:b/>
+          <w:szCs w:val="28"/>
+        </w:rPr>
+        <w:t>:</w:t>
+      </w:r>
+      <w:r>
+        <w:rPr>
+          <w:szCs w:val="28"/>
+        </w:rPr>
+        <w:t xml:space="preserve"> là từ bắt buộc phải có. Phần đằng sau là địa chỉ đường link để chuyển hướng.</w:t>
+      </w:r>
+    </w:p>
+    <w:p>
+      <w:pPr>
+        <w:spacing w:after="0" w:line="276" w:lineRule="auto"/>
+        <w:rPr>
+          <w:szCs w:val="28"/>
+        </w:rPr>
+      </w:pPr>
+    </w:p>
+    <w:p>
+      <w:pPr>
+        <w:spacing w:after="0" w:line="276" w:lineRule="auto"/>
+        <w:rPr>
+          <w:szCs w:val="28"/>
+        </w:rPr>
+      </w:pPr>
+    </w:p>
+    <w:p>
+      <w:pPr>
+        <w:spacing w:after="0" w:line="276" w:lineRule="auto"/>
+        <w:rPr>
+          <w:szCs w:val="28"/>
+        </w:rPr>
+      </w:pPr>
+      <w:r>
+        <w:rPr>
+          <w:szCs w:val="28"/>
+        </w:rPr>
+        <w:tab/>
+        <w:t xml:space="preserve">Trang </w:t>
+      </w:r>
+      <w:r>
+        <w:rPr>
+          <w:b/>
+          <w:szCs w:val="28"/>
+        </w:rPr>
+        <w:t>Home.php</w:t>
+      </w:r>
+      <w:r>
+        <w:rPr>
+          <w:szCs w:val="28"/>
+        </w:rPr>
+        <w:t xml:space="preserve"> là 1 trang đặc biệt do:</w:t>
+      </w:r>
+    </w:p>
+    <w:p>
+      <w:pPr>
+        <w:spacing w:after="0" w:line="276" w:lineRule="auto"/>
+        <w:rPr>
+          <w:szCs w:val="28"/>
+        </w:rPr>
+      </w:pPr>
+      <w:r>
+        <w:rPr>
+          <w:noProof/>
+        </w:rPr>
+        <w:drawing>
+          <wp:inline distT="0" distB="0" distL="0" distR="0" wp14:anchorId="52DD71C1" wp14:editId="102C62F1">
+            <wp:extent cx="5760085" cy="3577590"/>
+            <wp:effectExtent l="0" t="0" r="0" b="3810"/>
+            <wp:docPr id="112" name="Picture 112"/>
+            <wp:cNvGraphicFramePr>
+              <a:graphicFrameLocks xmlns:a="http://schemas.openxmlformats.org/drawingml/2006/main" noChangeAspect="1"/>
+            </wp:cNvGraphicFramePr>
+            <a:graphic xmlns:a="http://schemas.openxmlformats.org/drawingml/2006/main">
+              <a:graphicData uri="http://schemas.openxmlformats.org/drawingml/2006/picture">
+                <pic:pic xmlns:pic="http://schemas.openxmlformats.org/drawingml/2006/picture">
+                  <pic:nvPicPr>
+                    <pic:cNvPr id="1" name=""/>
+                    <pic:cNvPicPr/>
+                  </pic:nvPicPr>
+                  <pic:blipFill>
+                    <a:blip r:embed="rId129"/>
+                    <a:stretch>
+                      <a:fillRect/>
+                    </a:stretch>
+                  </pic:blipFill>
+                  <pic:spPr>
+                    <a:xfrm>
+                      <a:off x="0" y="0"/>
+                      <a:ext cx="5760085" cy="3577590"/>
+                    </a:xfrm>
+                    <a:prstGeom prst="rect">
+                      <a:avLst/>
+                    </a:prstGeom>
+                  </pic:spPr>
+                </pic:pic>
+              </a:graphicData>
+            </a:graphic>
+          </wp:inline>
+        </w:drawing>
+      </w:r>
+    </w:p>
+    <w:p>
+      <w:pPr>
+        <w:spacing w:after="0" w:line="276" w:lineRule="auto"/>
+        <w:rPr>
+          <w:szCs w:val="28"/>
+        </w:rPr>
+      </w:pPr>
+      <w:r>
+        <w:rPr>
+          <w:szCs w:val="28"/>
+        </w:rPr>
+        <w:tab/>
+        <w:t xml:space="preserve">Khi này trang </w:t>
+      </w:r>
+      <w:r>
+        <w:rPr>
+          <w:b/>
+          <w:szCs w:val="28"/>
+        </w:rPr>
+        <w:t>Home.php</w:t>
+      </w:r>
+      <w:r>
+        <w:rPr>
+          <w:szCs w:val="28"/>
+        </w:rPr>
+        <w:t xml:space="preserve"> được đặt trong folder </w:t>
+      </w:r>
+      <w:r>
+        <w:rPr>
+          <w:b/>
+          <w:szCs w:val="28"/>
+        </w:rPr>
+        <w:t>New folder</w:t>
+      </w:r>
+      <w:r>
+        <w:rPr>
+          <w:szCs w:val="28"/>
+        </w:rPr>
+        <w:t xml:space="preserve"> nhưng khi lên trình duyệt ta vào thư mục </w:t>
+      </w:r>
+      <w:r>
+        <w:rPr>
+          <w:b/>
+          <w:szCs w:val="28"/>
+        </w:rPr>
+        <w:t>New folder</w:t>
+      </w:r>
+      <w:r>
+        <w:rPr>
+          <w:szCs w:val="28"/>
+        </w:rPr>
+        <w:t xml:space="preserve"> thì chương trình đã cho ra kết quả của file </w:t>
+      </w:r>
+      <w:r>
+        <w:rPr>
+          <w:b/>
+          <w:szCs w:val="28"/>
+        </w:rPr>
+        <w:t>Home.php</w:t>
+      </w:r>
+      <w:r>
+        <w:rPr>
+          <w:szCs w:val="28"/>
+        </w:rPr>
+        <w:t xml:space="preserve"> luôn:</w:t>
+      </w:r>
+    </w:p>
+    <w:p>
+      <w:pPr>
+        <w:spacing w:after="0" w:line="276" w:lineRule="auto"/>
+        <w:rPr>
+          <w:szCs w:val="28"/>
+        </w:rPr>
+      </w:pPr>
+      <w:r>
+        <w:rPr>
+          <w:noProof/>
+        </w:rPr>
+        <w:lastRenderedPageBreak/>
+        <w:drawing>
+          <wp:inline distT="0" distB="0" distL="0" distR="0" wp14:anchorId="12253CF8" wp14:editId="79D66DA0">
+            <wp:extent cx="5760085" cy="3239770"/>
+            <wp:effectExtent l="0" t="0" r="0" b="0"/>
+            <wp:docPr id="113" name="Picture 113"/>
+            <wp:cNvGraphicFramePr>
+              <a:graphicFrameLocks xmlns:a="http://schemas.openxmlformats.org/drawingml/2006/main" noChangeAspect="1"/>
+            </wp:cNvGraphicFramePr>
+            <a:graphic xmlns:a="http://schemas.openxmlformats.org/drawingml/2006/main">
+              <a:graphicData uri="http://schemas.openxmlformats.org/drawingml/2006/picture">
+                <pic:pic xmlns:pic="http://schemas.openxmlformats.org/drawingml/2006/picture">
+                  <pic:nvPicPr>
+                    <pic:cNvPr id="1" name=""/>
+                    <pic:cNvPicPr/>
+                  </pic:nvPicPr>
+                  <pic:blipFill>
+                    <a:blip r:embed="rId130"/>
+                    <a:stretch>
+                      <a:fillRect/>
+                    </a:stretch>
+                  </pic:blipFill>
+                  <pic:spPr>
+                    <a:xfrm>
+                      <a:off x="0" y="0"/>
+                      <a:ext cx="5760085" cy="3239770"/>
+                    </a:xfrm>
+                    <a:prstGeom prst="rect">
+                      <a:avLst/>
+                    </a:prstGeom>
+                  </pic:spPr>
+                </pic:pic>
+              </a:graphicData>
+            </a:graphic>
+          </wp:inline>
+        </w:drawing>
+      </w:r>
+    </w:p>
+    <w:p>
+      <w:pPr>
+        <w:spacing w:after="0" w:line="276" w:lineRule="auto"/>
+        <w:rPr>
+          <w:szCs w:val="28"/>
+        </w:rPr>
+      </w:pPr>
+      <w:r>
+        <w:rPr>
+          <w:szCs w:val="28"/>
+        </w:rPr>
+        <w:tab/>
+        <w:t xml:space="preserve">Điều đó cho thấy rằng file </w:t>
+      </w:r>
+      <w:r>
+        <w:rPr>
+          <w:b/>
+          <w:szCs w:val="28"/>
+        </w:rPr>
+        <w:t>Home.php</w:t>
+      </w:r>
+      <w:r>
+        <w:rPr>
+          <w:szCs w:val="28"/>
+        </w:rPr>
+        <w:t xml:space="preserve"> là đại diện luôn cho thư mục </w:t>
+      </w:r>
+      <w:r>
+        <w:rPr>
+          <w:b/>
+          <w:szCs w:val="28"/>
+        </w:rPr>
+        <w:t>New folder</w:t>
+      </w:r>
+      <w:r>
+        <w:rPr>
+          <w:szCs w:val="28"/>
+        </w:rPr>
+        <w:t xml:space="preserve"> mà khi vào folder đó thì chương trình vào thẳng luôn file </w:t>
+      </w:r>
+      <w:r>
+        <w:rPr>
+          <w:b/>
+          <w:szCs w:val="28"/>
+        </w:rPr>
+        <w:t>Home.php</w:t>
+      </w:r>
+      <w:r>
+        <w:rPr>
+          <w:szCs w:val="28"/>
+        </w:rPr>
+        <w:t xml:space="preserve">. Vì vậy để tránh xảy ra </w:t>
+      </w:r>
+      <w:r>
+        <w:rPr>
+          <w:szCs w:val="28"/>
+        </w:rPr>
+        <w:t>kết quả không như ý muốn</w:t>
+      </w:r>
+      <w:r>
+        <w:rPr>
+          <w:szCs w:val="28"/>
+        </w:rPr>
+        <w:t xml:space="preserve"> thì ta không nên đặt tên file là </w:t>
+      </w:r>
+      <w:r>
+        <w:rPr>
+          <w:b/>
+          <w:szCs w:val="28"/>
+        </w:rPr>
+        <w:t>Home.php</w:t>
+      </w:r>
+      <w:r>
+        <w:rPr>
+          <w:szCs w:val="28"/>
+        </w:rPr>
+        <w:t>.</w:t>
+      </w:r>
+      <w:r>
+        <w:rPr>
+          <w:szCs w:val="28"/>
+        </w:rPr>
+        <w:t xml:space="preserve"> File tên </w:t>
+      </w:r>
+      <w:r>
+        <w:rPr>
+          <w:b/>
+          <w:szCs w:val="28"/>
+        </w:rPr>
+        <w:t>index.php</w:t>
+      </w:r>
+      <w:r>
+        <w:rPr>
+          <w:szCs w:val="28"/>
+        </w:rPr>
+        <w:t xml:space="preserve"> cũng xảy ra tình trạng tương tự.</w:t>
+      </w:r>
+    </w:p>
+    <w:p>
+      <w:pPr>
+        <w:spacing w:after="0" w:line="276" w:lineRule="auto"/>
+        <w:rPr>
+          <w:szCs w:val="28"/>
+        </w:rPr>
+      </w:pPr>
+    </w:p>
+    <w:p>
+      <w:pPr>
+        <w:spacing w:after="0" w:line="276" w:lineRule="auto"/>
+        <w:rPr>
+          <w:szCs w:val="28"/>
+        </w:rPr>
+      </w:pPr>
+    </w:p>
+    <w:p>
+      <w:pPr>
+        <w:spacing w:after="0" w:line="276" w:lineRule="auto"/>
+        <w:rPr>
+          <w:szCs w:val="28"/>
+        </w:rPr>
+      </w:pPr>
+      <w:r>
+        <w:rPr>
+          <w:szCs w:val="28"/>
+        </w:rPr>
+        <w:tab/>
+        <w:t>Đối với câu điều kiện dạng như sau:</w:t>
+      </w:r>
+    </w:p>
+    <w:p>
+      <w:pPr>
+        <w:spacing w:after="0" w:line="276" w:lineRule="auto"/>
+        <w:jc w:val="center"/>
+        <w:rPr>
+          <w:szCs w:val="28"/>
+        </w:rPr>
+      </w:pPr>
+      <w:r>
+        <w:rPr>
+          <w:noProof/>
+        </w:rPr>
+        <w:drawing>
+          <wp:inline distT="0" distB="0" distL="0" distR="0" wp14:anchorId="0E4E84EA" wp14:editId="0AB9CAA6">
+            <wp:extent cx="1066800" cy="676275"/>
+            <wp:effectExtent l="0" t="0" r="0" b="9525"/>
+            <wp:docPr id="114" name="Picture 114"/>
+            <wp:cNvGraphicFramePr>
+              <a:graphicFrameLocks xmlns:a="http://schemas.openxmlformats.org/drawingml/2006/main" noChangeAspect="1"/>
+            </wp:cNvGraphicFramePr>
+            <a:graphic xmlns:a="http://schemas.openxmlformats.org/drawingml/2006/main">
+              <a:graphicData uri="http://schemas.openxmlformats.org/drawingml/2006/picture">
+                <pic:pic xmlns:pic="http://schemas.openxmlformats.org/drawingml/2006/picture">
+                  <pic:nvPicPr>
+                    <pic:cNvPr id="1" name=""/>
+                    <pic:cNvPicPr/>
+                  </pic:nvPicPr>
+                  <pic:blipFill>
+                    <a:blip r:embed="rId131"/>
+                    <a:stretch>
+                      <a:fillRect/>
+                    </a:stretch>
+                  </pic:blipFill>
+                  <pic:spPr>
+                    <a:xfrm>
+                      <a:off x="0" y="0"/>
+                      <a:ext cx="1066800" cy="676275"/>
+                    </a:xfrm>
+                    <a:prstGeom prst="rect">
+                      <a:avLst/>
+                    </a:prstGeom>
+                  </pic:spPr>
+                </pic:pic>
+              </a:graphicData>
+            </a:graphic>
+          </wp:inline>
+        </w:drawing>
+      </w:r>
+    </w:p>
+    <w:p>
+      <w:pPr>
+        <w:spacing w:after="0" w:line="276" w:lineRule="auto"/>
+        <w:rPr>
+          <w:szCs w:val="28"/>
+        </w:rPr>
+      </w:pPr>
+      <w:r>
+        <w:rPr>
+          <w:szCs w:val="28"/>
+        </w:rPr>
+        <w:tab/>
+        <w:t xml:space="preserve">Thì điều kiện </w:t>
+      </w:r>
+      <w:r>
+        <w:rPr>
+          <w:b/>
+          <w:szCs w:val="28"/>
+        </w:rPr>
+        <w:t>true</w:t>
+      </w:r>
+      <w:r>
+        <w:rPr>
+          <w:szCs w:val="28"/>
+        </w:rPr>
+        <w:t xml:space="preserve"> khi $abc có giá trị và false khi $abc không có giá trị. Tuy nhiên $abc phải được định nghĩa trước, nếu chưa được định nghĩa mà đưa vào xét thì gây ra lỗi chương trình.</w:t>
+      </w:r>
+    </w:p>
+    <w:p>
+      <w:pPr>
+        <w:spacing w:after="0" w:line="276" w:lineRule="auto"/>
+        <w:rPr>
+          <w:szCs w:val="28"/>
+        </w:rPr>
+      </w:pPr>
+    </w:p>
+    <w:p>
+      <w:pPr>
+        <w:spacing w:after="0" w:line="276" w:lineRule="auto"/>
+        <w:rPr>
+          <w:szCs w:val="28"/>
+        </w:rPr>
+      </w:pPr>
+    </w:p>
+    <w:p>
+      <w:pPr>
+        <w:spacing w:after="0" w:line="276" w:lineRule="auto"/>
+        <w:rPr>
+          <w:szCs w:val="28"/>
+        </w:rPr>
+      </w:pPr>
+      <w:r>
+        <w:rPr>
+          <w:szCs w:val="28"/>
+        </w:rPr>
+        <w:tab/>
+        <w:t xml:space="preserve">Hàm ép kiểu </w:t>
+      </w:r>
+      <w:r>
+        <w:rPr>
+          <w:b/>
+          <w:szCs w:val="28"/>
+        </w:rPr>
+        <w:t>intval()</w:t>
+      </w:r>
+      <w:r>
+        <w:rPr>
+          <w:szCs w:val="28"/>
+        </w:rPr>
+        <w:t>:</w:t>
+      </w:r>
+      <w:r>
+        <w:rPr>
+          <w:szCs w:val="28"/>
+        </w:rPr>
+        <w:t xml:space="preserve"> Ép cho dữ liệu đầu vào là 1 kiểu dữ liệu nhất định</w:t>
+      </w:r>
+      <w:r>
+        <w:rPr>
+          <w:szCs w:val="28"/>
+        </w:rPr>
+        <w:t xml:space="preserve"> (ở đây là kiểu integer)</w:t>
+      </w:r>
+      <w:r>
+        <w:rPr>
+          <w:szCs w:val="28"/>
+        </w:rPr>
+        <w:t>, tránh việc người dùng nhập dữ liệu kiểu khác gây ra lỗi.</w:t>
+      </w:r>
+    </w:p>
+    <w:p>
+      <w:pPr>
+        <w:spacing w:after="0" w:line="276" w:lineRule="auto"/>
+        <w:rPr>
+          <w:szCs w:val="28"/>
+        </w:rPr>
+      </w:pPr>
+      <w:r>
+        <w:rPr>
+          <w:szCs w:val="28"/>
+        </w:rPr>
+        <w:tab/>
+        <w:t xml:space="preserve">Hàm </w:t>
+      </w:r>
+      <w:r>
+        <w:rPr>
+          <w:b/>
+          <w:szCs w:val="28"/>
+        </w:rPr>
+        <w:t>gettype()</w:t>
+      </w:r>
+      <w:r>
+        <w:rPr>
+          <w:szCs w:val="28"/>
+        </w:rPr>
+        <w:t>: Lấy ra kiểu dữ liệu mà người dùng nhập vào biến đó.</w:t>
+      </w:r>
+    </w:p>
+    <w:p>
+      <w:pPr>
+        <w:spacing w:after="0" w:line="276" w:lineRule="auto"/>
+        <w:rPr>
+          <w:szCs w:val="28"/>
+        </w:rPr>
+      </w:pPr>
+      <w:r>
+        <w:rPr>
+          <w:szCs w:val="28"/>
+        </w:rPr>
+        <w:tab/>
+      </w:r>
+      <w:r>
+        <w:rPr>
+          <w:szCs w:val="28"/>
+        </w:rPr>
+        <w:t>Ta có thể ép kiểu dữ liệu bằng cách sau:</w:t>
+      </w:r>
+    </w:p>
+    <w:p>
+      <w:pPr>
+        <w:spacing w:after="0" w:line="276" w:lineRule="auto"/>
+        <w:jc w:val="center"/>
+        <w:rPr>
+          <w:szCs w:val="28"/>
+        </w:rPr>
+      </w:pPr>
+      <w:r>
+        <w:rPr>
+          <w:noProof/>
+        </w:rPr>
+        <w:drawing>
+          <wp:inline distT="0" distB="0" distL="0" distR="0" wp14:anchorId="6C511965" wp14:editId="2F0052B4">
+            <wp:extent cx="2019300" cy="266700"/>
+            <wp:effectExtent l="0" t="0" r="0" b="0"/>
+            <wp:docPr id="115" name="Picture 115"/>
+            <wp:cNvGraphicFramePr>
+              <a:graphicFrameLocks xmlns:a="http://schemas.openxmlformats.org/drawingml/2006/main" noChangeAspect="1"/>
+            </wp:cNvGraphicFramePr>
+            <a:graphic xmlns:a="http://schemas.openxmlformats.org/drawingml/2006/main">
+              <a:graphicData uri="http://schemas.openxmlformats.org/drawingml/2006/picture">
+                <pic:pic xmlns:pic="http://schemas.openxmlformats.org/drawingml/2006/picture">
+                  <pic:nvPicPr>
+                    <pic:cNvPr id="1" name=""/>
+                    <pic:cNvPicPr/>
+                  </pic:nvPicPr>
+                  <pic:blipFill>
+                    <a:blip r:embed="rId132"/>
+                    <a:stretch>
+                      <a:fillRect/>
+                    </a:stretch>
+                  </pic:blipFill>
+                  <pic:spPr>
+                    <a:xfrm>
+                      <a:off x="0" y="0"/>
+                      <a:ext cx="2019300" cy="266700"/>
+                    </a:xfrm>
+                    <a:prstGeom prst="rect">
+                      <a:avLst/>
+                    </a:prstGeom>
+                  </pic:spPr>
+                </pic:pic>
+              </a:graphicData>
+            </a:graphic>
+          </wp:inline>
+        </w:drawing>
+      </w:r>
+    </w:p>
+    <w:p>
+      <w:pPr>
+        <w:spacing w:after="0" w:line="276" w:lineRule="auto"/>
+        <w:rPr>
+          <w:szCs w:val="28"/>
+        </w:rPr>
+      </w:pPr>
+      <w:r>
+        <w:rPr>
+          <w:szCs w:val="28"/>
+        </w:rPr>
+        <w:tab/>
+        <w:t>Tuy kiểu dữ liệu mặc định khi nhập 12345 là integer nhưng khi ta nhập string phía trước biến đó trong ngoặc thì $abc thành kiểu chuỗi.</w:t>
+      </w:r>
+    </w:p>
+    <w:p>
+      <w:pPr>
+        <w:spacing w:after="0" w:line="276" w:lineRule="auto"/>
+        <w:rPr>
+          <w:szCs w:val="28"/>
+        </w:rPr>
+      </w:pPr>
+      <w:r>
+        <w:rPr>
+          <w:szCs w:val="28"/>
+        </w:rPr>
+        <w:tab/>
+      </w:r>
+      <w:r>
+        <w:rPr>
+          <w:szCs w:val="28"/>
+        </w:rPr>
+        <w:t>Cách này cũng có thể ép kiểu dữ liệu cho tham số. Ví dụ:</w:t>
+      </w:r>
+    </w:p>
+    <w:p>
+      <w:pPr>
+        <w:spacing w:after="0" w:line="276" w:lineRule="auto"/>
+        <w:jc w:val="center"/>
+        <w:rPr>
+          <w:szCs w:val="28"/>
+        </w:rPr>
+      </w:pPr>
+      <w:r>
+        <w:rPr>
+          <w:noProof/>
+        </w:rPr>
+        <w:lastRenderedPageBreak/>
+        <w:drawing>
+          <wp:inline distT="0" distB="0" distL="0" distR="0" wp14:anchorId="7AF51625" wp14:editId="4D46CDFB">
+            <wp:extent cx="2790825" cy="685800"/>
+            <wp:effectExtent l="0" t="0" r="9525" b="0"/>
+            <wp:docPr id="116" name="Picture 116"/>
+            <wp:cNvGraphicFramePr>
+              <a:graphicFrameLocks xmlns:a="http://schemas.openxmlformats.org/drawingml/2006/main" noChangeAspect="1"/>
+            </wp:cNvGraphicFramePr>
+            <a:graphic xmlns:a="http://schemas.openxmlformats.org/drawingml/2006/main">
+              <a:graphicData uri="http://schemas.openxmlformats.org/drawingml/2006/picture">
+                <pic:pic xmlns:pic="http://schemas.openxmlformats.org/drawingml/2006/picture">
+                  <pic:nvPicPr>
+                    <pic:cNvPr id="1" name=""/>
+                    <pic:cNvPicPr/>
+                  </pic:nvPicPr>
+                  <pic:blipFill>
+                    <a:blip r:embed="rId133"/>
+                    <a:stretch>
+                      <a:fillRect/>
+                    </a:stretch>
+                  </pic:blipFill>
+                  <pic:spPr>
+                    <a:xfrm>
+                      <a:off x="0" y="0"/>
+                      <a:ext cx="2790825" cy="685800"/>
+                    </a:xfrm>
+                    <a:prstGeom prst="rect">
+                      <a:avLst/>
+                    </a:prstGeom>
+                  </pic:spPr>
+                </pic:pic>
+              </a:graphicData>
+            </a:graphic>
+          </wp:inline>
+        </w:drawing>
+      </w:r>
+    </w:p>
+    <w:p>
+      <w:pPr>
+        <w:spacing w:after="0" w:line="276" w:lineRule="auto"/>
+        <w:rPr>
+          <w:szCs w:val="28"/>
+        </w:rPr>
+      </w:pPr>
+      <w:r>
+        <w:rPr>
+          <w:szCs w:val="28"/>
+        </w:rPr>
+        <w:tab/>
+      </w:r>
+      <w:r>
+        <w:rPr>
+          <w:szCs w:val="28"/>
+        </w:rPr>
+        <w:t>Nó được áp dụng từ PHP 7.</w:t>
+      </w:r>
+    </w:p>
+    <w:p>
+      <w:pPr>
+        <w:spacing w:after="0" w:line="276" w:lineRule="auto"/>
+        <w:rPr>
+          <w:szCs w:val="28"/>
+        </w:rPr>
+      </w:pPr>
+    </w:p>
+    <w:p>
+      <w:pPr>
+        <w:spacing w:after="0" w:line="276" w:lineRule="auto"/>
+        <w:rPr>
+          <w:szCs w:val="28"/>
+        </w:rPr>
+      </w:pPr>
+    </w:p>
+    <w:p>
+      <w:pPr>
+        <w:spacing w:after="0" w:line="276" w:lineRule="auto"/>
+        <w:rPr>
+          <w:szCs w:val="28"/>
+        </w:rPr>
+      </w:pPr>
+      <w:r>
+        <w:rPr>
+          <w:szCs w:val="28"/>
+        </w:rPr>
+        <w:tab/>
+      </w:r>
+      <w:r>
+        <w:rPr>
+          <w:szCs w:val="28"/>
+        </w:rPr>
+        <w:t xml:space="preserve">Để sử dụng hằng số ta dùng cú pháp: </w:t>
+      </w:r>
+      <w:r>
+        <w:rPr>
+          <w:b/>
+          <w:szCs w:val="28"/>
+        </w:rPr>
+        <w:t xml:space="preserve">const aa = </w:t>
+      </w:r>
+      <w:r>
+        <w:rPr>
+          <w:szCs w:val="28"/>
+        </w:rPr>
+        <w:t>(giá trị nào đó)</w:t>
+      </w:r>
+      <w:r>
+        <w:rPr>
+          <w:b/>
+          <w:szCs w:val="28"/>
+        </w:rPr>
+        <w:t>;</w:t>
+      </w:r>
+    </w:p>
+    <w:p>
+      <w:pPr>
+        <w:spacing w:after="0" w:line="276" w:lineRule="auto"/>
+        <w:rPr>
+          <w:szCs w:val="28"/>
+        </w:rPr>
+      </w:pPr>
+      <w:r>
+        <w:rPr>
+          <w:szCs w:val="28"/>
+        </w:rPr>
+        <w:tab/>
+      </w:r>
+      <w:r>
+        <w:rPr>
+          <w:szCs w:val="28"/>
+        </w:rPr>
+        <w:t xml:space="preserve">Do </w:t>
+      </w:r>
+      <w:r>
+        <w:rPr>
+          <w:b/>
+          <w:szCs w:val="28"/>
+        </w:rPr>
+        <w:t>aa</w:t>
+      </w:r>
+      <w:r>
+        <w:rPr>
+          <w:szCs w:val="28"/>
+        </w:rPr>
+        <w:t xml:space="preserve"> là hằng số nên ta không thể định nghĩa lại và gán cho nó giá trị khác. Để sử dụng hằng số này cho việc khác ta chỉ cần viết </w:t>
+      </w:r>
+      <w:r>
+        <w:rPr>
+          <w:b/>
+          <w:szCs w:val="28"/>
+        </w:rPr>
+        <w:t>$abc = aa;</w:t>
+      </w:r>
+      <w:r>
+        <w:rPr>
+          <w:szCs w:val="28"/>
+        </w:rPr>
+        <w:t xml:space="preserve"> trong đó </w:t>
+      </w:r>
+      <w:r>
+        <w:rPr>
+          <w:b/>
+          <w:szCs w:val="28"/>
+        </w:rPr>
+        <w:t>$abc</w:t>
+      </w:r>
+      <w:r>
+        <w:rPr>
+          <w:szCs w:val="28"/>
+        </w:rPr>
+        <w:t xml:space="preserve"> là biến số cần đặt giá trị.</w:t>
+      </w:r>
+    </w:p>
+    <w:p>
+      <w:pPr>
+        <w:spacing w:after="0" w:line="276" w:lineRule="auto"/>
+        <w:rPr>
+          <w:szCs w:val="28"/>
+        </w:rPr>
+      </w:pPr>
+    </w:p>
+    <w:p>
+      <w:pPr>
+        <w:spacing w:after="0" w:line="276" w:lineRule="auto"/>
+        <w:rPr>
+          <w:szCs w:val="28"/>
+        </w:rPr>
+      </w:pPr>
+    </w:p>
+    <w:p>
+      <w:pPr>
+        <w:spacing w:after="0" w:line="276" w:lineRule="auto"/>
+        <w:rPr>
+          <w:szCs w:val="28"/>
+        </w:rPr>
+      </w:pPr>
+      <w:r>
+        <w:rPr>
+          <w:szCs w:val="28"/>
+        </w:rPr>
+        <w:tab/>
+        <w:t>Khi dùng thẻ &lt;input&gt; có type=“submit” thì nó mới có tác dụng gửi trong form. Nếu trong form có thẻ &lt;button&gt; thì nếu không đặt type cho button đó thì nó mặc định là submit và có thể gửi được. Nếu đặt type=“button” thì không thể gửi.</w:t>
+      </w:r>
+    </w:p>
+    <w:p>
+      <w:pPr>
+        <w:spacing w:after="0" w:line="276" w:lineRule="auto"/>
+        <w:rPr>
+          <w:szCs w:val="28"/>
+        </w:rPr>
+      </w:pPr>
+    </w:p>
+    <w:p>
+      <w:pPr>
+        <w:spacing w:after="0" w:line="276" w:lineRule="auto"/>
+        <w:rPr>
+          <w:szCs w:val="28"/>
+        </w:rPr>
+      </w:pPr>
+    </w:p>
+    <w:p>
+      <w:pPr>
+        <w:spacing w:after="0" w:line="276" w:lineRule="auto"/>
+        <w:rPr>
+          <w:szCs w:val="28"/>
+        </w:rPr>
+      </w:pPr>
+      <w:r>
+        <w:rPr>
+          <w:szCs w:val="28"/>
+        </w:rPr>
+        <w:tab/>
+      </w:r>
+      <w:r>
+        <w:rPr>
+          <w:szCs w:val="28"/>
+        </w:rPr>
+        <w:t>Thường những đoạn code so sánh trong hàm khi return những đoạn code đó thì chương trình sẽ trả về true hoặc false. Ví dụ:</w:t>
+      </w:r>
+    </w:p>
+    <w:p>
+      <w:pPr>
+        <w:spacing w:after="0" w:line="276" w:lineRule="auto"/>
+        <w:jc w:val="center"/>
+        <w:rPr>
+          <w:szCs w:val="28"/>
+        </w:rPr>
+      </w:pPr>
+      <w:r>
+        <w:rPr>
+          <w:noProof/>
+        </w:rPr>
+        <w:drawing>
+          <wp:inline distT="0" distB="0" distL="0" distR="0" wp14:anchorId="41B74490" wp14:editId="37CC9381">
+            <wp:extent cx="2428875" cy="2171700"/>
+            <wp:effectExtent l="0" t="0" r="9525" b="0"/>
+            <wp:docPr id="117" name="Picture 117"/>
+            <wp:cNvGraphicFramePr>
+              <a:graphicFrameLocks xmlns:a="http://schemas.openxmlformats.org/drawingml/2006/main" noChangeAspect="1"/>
+            </wp:cNvGraphicFramePr>
+            <a:graphic xmlns:a="http://schemas.openxmlformats.org/drawingml/2006/main">
+              <a:graphicData uri="http://schemas.openxmlformats.org/drawingml/2006/picture">
+                <pic:pic xmlns:pic="http://schemas.openxmlformats.org/drawingml/2006/picture">
+                  <pic:nvPicPr>
+                    <pic:cNvPr id="1" name=""/>
+                    <pic:cNvPicPr/>
+                  </pic:nvPicPr>
+                  <pic:blipFill>
+                    <a:blip r:embed="rId134"/>
+                    <a:stretch>
+                      <a:fillRect/>
+                    </a:stretch>
+                  </pic:blipFill>
+                  <pic:spPr>
+                    <a:xfrm>
+                      <a:off x="0" y="0"/>
                       <a:ext cx="2428875" cy="2171700"/>
                     </a:xfrm>
                     <a:prstGeom prst="rect">
@@ -15289,8 +15989,38 @@
         <w:t>JavaScript.</w:t>
       </w:r>
     </w:p>
+    <w:p>
+      <w:pPr>
+        <w:spacing w:after="0" w:line="276" w:lineRule="auto"/>
+        <w:rPr>
+          <w:szCs w:val="28"/>
+        </w:rPr>
+      </w:pPr>
+    </w:p>
+    <w:p>
+      <w:pPr>
+        <w:spacing w:after="0" w:line="276" w:lineRule="auto"/>
+        <w:rPr>
+          <w:szCs w:val="28"/>
+        </w:rPr>
+      </w:pPr>
+    </w:p>
+    <w:p>
+      <w:pPr>
+        <w:spacing w:after="0" w:line="276" w:lineRule="auto"/>
+        <w:rPr>
+          <w:szCs w:val="28"/>
+        </w:rPr>
+      </w:pPr>
+      <w:r>
+        <w:rPr>
+          <w:szCs w:val="28"/>
+        </w:rPr>
+        <w:tab/>
+      </w:r>
+    </w:p>
     <w:sectPr>
-      <w:footerReference w:type="default" r:id="rId128"/>
+      <w:footerReference w:type="default" r:id="rId135"/>
       <w:pgSz w:w="11907" w:h="16840" w:code="9"/>
       <w:pgMar w:top="1418" w:right="1418" w:bottom="1418" w:left="1418" w:header="720" w:footer="720" w:gutter="0"/>
       <w:cols w:space="720"/>
@@ -15359,7 +16089,7 @@
           <w:rPr>
             <w:noProof/>
           </w:rPr>
-          <w:t>42</w:t>
+          <w:t>50</w:t>
         </w:r>
         <w:r>
           <w:rPr>
@@ -15426,14 +16156,14 @@
         <v:path o:extrusionok="f" gradientshapeok="t" o:connecttype="rect"/>
         <o:lock v:ext="edit" aspectratio="t"/>
       </v:shapetype>
-      <v:shape id="_x0000_i1044" type="#_x0000_t75" style="width:15pt;height:18.75pt;visibility:visible;mso-wrap-style:square" o:bullet="t">
+      <v:shape id="_x0000_i1050" type="#_x0000_t75" style="width:15pt;height:18.75pt;visibility:visible;mso-wrap-style:square" o:bullet="t">
         <v:imagedata r:id="rId1" o:title=""/>
       </v:shape>
     </w:pict>
   </w:numPicBullet>
   <w:numPicBullet w:numPicBulletId="1">
     <w:pict>
-      <v:shape id="_x0000_i1045" type="#_x0000_t75" style="width:38.25pt;height:18.75pt;visibility:visible;mso-wrap-style:square" o:bullet="t">
+      <v:shape id="_x0000_i1051" type="#_x0000_t75" style="width:38.25pt;height:18.75pt;visibility:visible;mso-wrap-style:square" o:bullet="t">
         <v:imagedata r:id="rId2" o:title=""/>
       </v:shape>
     </w:pict>

--- a/document/hoc_full_stack_nguyen.docx
+++ b/document/hoc_full_stack_nguyen.docx
@@ -9722,7 +9722,15 @@
         <w:t xml:space="preserve">Tuy nhiên </w:t>
       </w:r>
       <w:r>
-        <w:t>thành phần block có background hết chiều ngang màn hình.</w:t>
+        <w:t xml:space="preserve">thành phần block có </w:t>
+      </w:r>
+      <w:r>
+        <w:t>margin</w:t>
+      </w:r>
+      <w:bookmarkStart w:id="0" w:name="_GoBack"/>
+      <w:bookmarkEnd w:id="0"/>
+      <w:r>
+        <w:t xml:space="preserve"> hết chiều ngang màn hình.</w:t>
       </w:r>
     </w:p>
     <w:p>
@@ -12687,15 +12695,7 @@
         <w:rPr>
           <w:szCs w:val="28"/>
         </w:rPr>
-        <w:t>cho nó thì giá trị sẽ đ</w:t>
-      </w:r>
-      <w:bookmarkStart w:id="0" w:name="_GoBack"/>
-      <w:bookmarkEnd w:id="0"/>
-      <w:r>
-        <w:rPr>
-          <w:szCs w:val="28"/>
-        </w:rPr>
-        <w:t>ược lấy theo giá trị trong hàm. Ví dụ:</w:t>
+        <w:t>cho nó thì giá trị sẽ được lấy theo giá trị trong hàm. Ví dụ:</w:t>
       </w:r>
     </w:p>
     <w:p>
@@ -16089,7 +16089,7 @@
           <w:rPr>
             <w:noProof/>
           </w:rPr>
-          <w:t>50</w:t>
+          <w:t>30</w:t>
         </w:r>
         <w:r>
           <w:rPr>
@@ -16156,14 +16156,14 @@
         <v:path o:extrusionok="f" gradientshapeok="t" o:connecttype="rect"/>
         <o:lock v:ext="edit" aspectratio="t"/>
       </v:shapetype>
-      <v:shape id="_x0000_i1050" type="#_x0000_t75" style="width:15pt;height:18.75pt;visibility:visible;mso-wrap-style:square" o:bullet="t">
+      <v:shape id="_x0000_i1028" type="#_x0000_t75" style="width:15pt;height:18.75pt;visibility:visible;mso-wrap-style:square" o:bullet="t">
         <v:imagedata r:id="rId1" o:title=""/>
       </v:shape>
     </w:pict>
   </w:numPicBullet>
   <w:numPicBullet w:numPicBulletId="1">
     <w:pict>
-      <v:shape id="_x0000_i1051" type="#_x0000_t75" style="width:38.25pt;height:18.75pt;visibility:visible;mso-wrap-style:square" o:bullet="t">
+      <v:shape id="_x0000_i1029" type="#_x0000_t75" style="width:38.25pt;height:18.75pt;visibility:visible;mso-wrap-style:square" o:bullet="t">
         <v:imagedata r:id="rId2" o:title=""/>
       </v:shape>
     </w:pict>

--- a/document/hoc_full_stack_nguyen.docx
+++ b/document/hoc_full_stack_nguyen.docx
@@ -6588,6 +6588,15 @@
       <w:pPr>
         <w:spacing w:after="0" w:line="276" w:lineRule="auto"/>
       </w:pPr>
+      <w:r>
+        <w:tab/>
+        <w:t>Khi thành phần cha được định dạng flex thì các thành phần con nằm trên cùng 1 hàng và các margin của nó không trùng nhau. Trường hợp không được định dạng flex thì các thành phần con nếu khác hàng thì margin bottom của thành phần này có thể trùng với margin top của thành phần kia nhưng margin thành phần này không được trùng vào phần border của thành phần kia.</w:t>
+      </w:r>
+    </w:p>
+    <w:p>
+      <w:pPr>
+        <w:spacing w:after="0" w:line="276" w:lineRule="auto"/>
+      </w:pPr>
     </w:p>
     <w:p>
       <w:pPr>
@@ -6785,6 +6794,7 @@
         <w:spacing w:after="0" w:line="276" w:lineRule="auto"/>
       </w:pPr>
       <w:r>
+        <w:lastRenderedPageBreak/>
         <w:tab/>
         <w:t xml:space="preserve">Thành phần có id=“ab” có </w:t>
       </w:r>
@@ -7242,6 +7252,7 @@
         <w:rPr>
           <w:b/>
         </w:rPr>
+        <w:lastRenderedPageBreak/>
         <w:t>row</w:t>
       </w:r>
       <w:r>
@@ -7299,7 +7310,6 @@
         <w:rPr>
           <w:b/>
         </w:rPr>
-        <w:lastRenderedPageBreak/>
         <w:t>column-reverse</w:t>
       </w:r>
       <w:r>
@@ -7753,6 +7763,7 @@
         <w:ind w:firstLine="567"/>
       </w:pPr>
       <w:r>
+        <w:lastRenderedPageBreak/>
         <w:t xml:space="preserve">Thông thường </w:t>
       </w:r>
       <w:r>
@@ -7881,7 +7892,6 @@
         <w:rPr>
           <w:b/>
         </w:rPr>
-        <w:lastRenderedPageBreak/>
         <w:t>ariali.ttf</w:t>
       </w:r>
       <w:r>
@@ -8242,6 +8252,7 @@
         <w:spacing w:after="0" w:line="276" w:lineRule="auto"/>
       </w:pPr>
       <w:r>
+        <w:lastRenderedPageBreak/>
         <w:tab/>
         <w:t xml:space="preserve">Thuộc tính </w:t>
       </w:r>
@@ -8392,7 +8403,6 @@
         <w:ind w:left="567"/>
       </w:pPr>
       <w:r>
-        <w:lastRenderedPageBreak/>
         <w:t xml:space="preserve">Thuộc tính </w:t>
       </w:r>
       <w:r>
@@ -8651,6 +8661,7 @@
         <w:spacing w:after="0" w:line="276" w:lineRule="auto"/>
       </w:pPr>
       <w:r>
+        <w:lastRenderedPageBreak/>
         <w:t>Giá trị số</w:t>
       </w:r>
       <w:r>
@@ -8954,6 +8965,7 @@
         <w:rPr>
           <w:noProof/>
         </w:rPr>
+        <w:lastRenderedPageBreak/>
         <w:drawing>
           <wp:inline distT="0" distB="0" distL="0" distR="0" wp14:anchorId="10B8158C" wp14:editId="200966CD">
             <wp:extent cx="5760085" cy="2292350"/>
@@ -9328,6 +9340,7 @@
         <w:spacing w:after="0" w:line="276" w:lineRule="auto"/>
       </w:pPr>
       <w:r>
+        <w:lastRenderedPageBreak/>
         <w:tab/>
         <w:t>Hoặc:</w:t>
       </w:r>
@@ -9404,7 +9417,6 @@
         <w:spacing w:after="0" w:line="276" w:lineRule="auto"/>
       </w:pPr>
       <w:r>
-        <w:lastRenderedPageBreak/>
         <w:tab/>
         <w:t xml:space="preserve">Để tạo con dấu tam giác </w:t>
       </w:r>
@@ -9545,6 +9557,7 @@
         <w:rPr>
           <w:noProof/>
         </w:rPr>
+        <w:lastRenderedPageBreak/>
         <w:drawing>
           <wp:inline distT="0" distB="0" distL="0" distR="0" wp14:anchorId="6FAE6F9E" wp14:editId="32482B0C">
             <wp:extent cx="5760085" cy="3989705"/>
@@ -9727,8 +9740,6 @@
       <w:r>
         <w:t>margin</w:t>
       </w:r>
-      <w:bookmarkStart w:id="0" w:name="_GoBack"/>
-      <w:bookmarkEnd w:id="0"/>
       <w:r>
         <w:t xml:space="preserve"> hết chiều ngang màn hình.</w:t>
       </w:r>
@@ -9748,6 +9759,7 @@
         <w:spacing w:after="0" w:line="276" w:lineRule="auto"/>
       </w:pPr>
       <w:r>
+        <w:lastRenderedPageBreak/>
         <w:tab/>
         <w:t>Nếu 1 thành phần nằm trong 1 thành phần cha, nếu thành phần con không có margin thì khoảng cách từ</w:t>
       </w:r>
@@ -10086,7 +10098,6 @@
         <w:rPr>
           <w:noProof/>
         </w:rPr>
-        <w:lastRenderedPageBreak/>
         <w:drawing>
           <wp:inline distT="0" distB="0" distL="0" distR="0" wp14:anchorId="683F83D7" wp14:editId="53343D5A">
             <wp:extent cx="2047875" cy="1085850"/>
@@ -10290,7 +10301,6 @@
         <w:rPr>
           <w:noProof/>
         </w:rPr>
-        <w:lastRenderedPageBreak/>
         <w:drawing>
           <wp:inline distT="0" distB="0" distL="0" distR="0" wp14:anchorId="2F974790" wp14:editId="122BAC05">
             <wp:extent cx="5760085" cy="3211830"/>
@@ -10459,6 +10469,7 @@
         <w:ind w:firstLine="567"/>
       </w:pPr>
       <w:r>
+        <w:lastRenderedPageBreak/>
         <w:t xml:space="preserve">Thuộc tính </w:t>
       </w:r>
       <w:r>
@@ -10500,7 +10511,6 @@
         <w:rPr>
           <w:noProof/>
         </w:rPr>
-        <w:lastRenderedPageBreak/>
         <w:drawing>
           <wp:inline distT="0" distB="0" distL="0" distR="0" wp14:anchorId="26D25583" wp14:editId="08C4ECA2">
             <wp:extent cx="5760085" cy="6077585"/>
@@ -16008,19 +16018,263 @@
     <w:p>
       <w:pPr>
         <w:spacing w:after="0" w:line="276" w:lineRule="auto"/>
-        <w:rPr>
-          <w:szCs w:val="28"/>
-        </w:rPr>
-      </w:pPr>
-      <w:r>
-        <w:rPr>
-          <w:szCs w:val="28"/>
-        </w:rPr>
-        <w:tab/>
+        <w:ind w:firstLine="567"/>
+        <w:rPr>
+          <w:szCs w:val="28"/>
+        </w:rPr>
+      </w:pPr>
+      <w:r>
+        <w:rPr>
+          <w:szCs w:val="28"/>
+        </w:rPr>
+        <w:t>Thuộc tính contextType: Sử dụng với class để gọi giá trị của context bên trong class đó.</w:t>
+      </w:r>
+      <w:r>
+        <w:rPr>
+          <w:szCs w:val="28"/>
+        </w:rPr>
+        <w:t xml:space="preserve"> Ví dụ:</w:t>
+      </w:r>
+    </w:p>
+    <w:p>
+      <w:pPr>
+        <w:spacing w:after="0" w:line="276" w:lineRule="auto"/>
+        <w:ind w:firstLine="567"/>
+        <w:rPr>
+          <w:szCs w:val="28"/>
+        </w:rPr>
+      </w:pPr>
+      <w:r>
+        <w:rPr>
+          <w:szCs w:val="28"/>
+        </w:rPr>
+        <w:t xml:space="preserve">Có 1 đối tượng context </w:t>
+      </w:r>
+      <w:r>
+        <w:rPr>
+          <w:b/>
+          <w:szCs w:val="28"/>
+        </w:rPr>
+        <w:t>MyContext</w:t>
+      </w:r>
+      <w:r>
+        <w:rPr>
+          <w:szCs w:val="28"/>
+        </w:rPr>
+        <w:t xml:space="preserve"> được tạo như sau:</w:t>
+      </w:r>
+    </w:p>
+    <w:p>
+      <w:pPr>
+        <w:spacing w:after="0" w:line="276" w:lineRule="auto"/>
+        <w:jc w:val="center"/>
+        <w:rPr>
+          <w:szCs w:val="28"/>
+        </w:rPr>
+      </w:pPr>
+      <w:r>
+        <w:rPr>
+          <w:szCs w:val="28"/>
+        </w:rPr>
+        <w:t>MyContext = React.createContext(defaultValue);</w:t>
+      </w:r>
+    </w:p>
+    <w:p>
+      <w:pPr>
+        <w:spacing w:after="0" w:line="276" w:lineRule="auto"/>
+        <w:rPr>
+          <w:szCs w:val="28"/>
+        </w:rPr>
+      </w:pPr>
+      <w:r>
+        <w:rPr>
+          <w:szCs w:val="28"/>
+        </w:rPr>
+        <w:tab/>
+        <w:t xml:space="preserve">Và 1 class tên là </w:t>
+      </w:r>
+      <w:r>
+        <w:rPr>
+          <w:b/>
+          <w:szCs w:val="28"/>
+        </w:rPr>
+        <w:t>MyClass</w:t>
+      </w:r>
+      <w:r>
+        <w:rPr>
+          <w:szCs w:val="28"/>
+        </w:rPr>
+        <w:t xml:space="preserve"> khi đó ta đặt như sau:</w:t>
+      </w:r>
+    </w:p>
+    <w:p>
+      <w:pPr>
+        <w:spacing w:after="0" w:line="276" w:lineRule="auto"/>
+        <w:jc w:val="center"/>
+        <w:rPr>
+          <w:szCs w:val="28"/>
+        </w:rPr>
+      </w:pPr>
+      <w:r>
+        <w:rPr>
+          <w:szCs w:val="28"/>
+        </w:rPr>
+        <w:t>MyClass.contextType = MyContext</w:t>
+      </w:r>
+    </w:p>
+    <w:p>
+      <w:pPr>
+        <w:spacing w:after="0" w:line="276" w:lineRule="auto"/>
+        <w:rPr>
+          <w:szCs w:val="28"/>
+        </w:rPr>
+      </w:pPr>
+      <w:r>
+        <w:rPr>
+          <w:szCs w:val="28"/>
+        </w:rPr>
+        <w:lastRenderedPageBreak/>
+        <w:tab/>
+        <w:t xml:space="preserve">Lưu ý: Đoạn code trên phải đặt bên ngoài class </w:t>
+      </w:r>
+      <w:r>
+        <w:rPr>
+          <w:b/>
+          <w:szCs w:val="28"/>
+        </w:rPr>
+        <w:t>MyClass</w:t>
+      </w:r>
+      <w:r>
+        <w:rPr>
+          <w:szCs w:val="28"/>
+        </w:rPr>
+        <w:t xml:space="preserve"> và phải được viết dưới phần khai báo component đó</w:t>
+      </w:r>
+      <w:bookmarkStart w:id="0" w:name="_GoBack"/>
+      <w:bookmarkEnd w:id="0"/>
+      <w:r>
+        <w:rPr>
+          <w:szCs w:val="28"/>
+        </w:rPr>
+        <w:t>.</w:t>
+      </w:r>
+    </w:p>
+    <w:p>
+      <w:pPr>
+        <w:spacing w:after="0" w:line="276" w:lineRule="auto"/>
+        <w:rPr>
+          <w:szCs w:val="28"/>
+        </w:rPr>
+      </w:pPr>
+      <w:r>
+        <w:rPr>
+          <w:szCs w:val="28"/>
+        </w:rPr>
+        <w:tab/>
+        <w:t xml:space="preserve">Khi đó trong class </w:t>
+      </w:r>
+      <w:r>
+        <w:rPr>
+          <w:b/>
+          <w:szCs w:val="28"/>
+        </w:rPr>
+        <w:t>MyClass</w:t>
+      </w:r>
+      <w:r>
+        <w:rPr>
+          <w:szCs w:val="28"/>
+        </w:rPr>
+        <w:t xml:space="preserve"> ta có thể gọi giá trị context đó bằng cú pháp sau:</w:t>
+      </w:r>
+    </w:p>
+    <w:p>
+      <w:pPr>
+        <w:spacing w:after="0" w:line="276" w:lineRule="auto"/>
+        <w:jc w:val="center"/>
+        <w:rPr>
+          <w:szCs w:val="28"/>
+        </w:rPr>
+      </w:pPr>
+      <w:r>
+        <w:rPr>
+          <w:noProof/>
+        </w:rPr>
+        <w:drawing>
+          <wp:inline distT="0" distB="0" distL="0" distR="0" wp14:anchorId="4782B7BE" wp14:editId="77BB987B">
+            <wp:extent cx="3533775" cy="1276350"/>
+            <wp:effectExtent l="0" t="0" r="9525" b="0"/>
+            <wp:docPr id="125" name="Picture 125"/>
+            <wp:cNvGraphicFramePr>
+              <a:graphicFrameLocks xmlns:a="http://schemas.openxmlformats.org/drawingml/2006/main" noChangeAspect="1"/>
+            </wp:cNvGraphicFramePr>
+            <a:graphic xmlns:a="http://schemas.openxmlformats.org/drawingml/2006/main">
+              <a:graphicData uri="http://schemas.openxmlformats.org/drawingml/2006/picture">
+                <pic:pic xmlns:pic="http://schemas.openxmlformats.org/drawingml/2006/picture">
+                  <pic:nvPicPr>
+                    <pic:cNvPr id="1" name=""/>
+                    <pic:cNvPicPr/>
+                  </pic:nvPicPr>
+                  <pic:blipFill>
+                    <a:blip r:embed="rId135"/>
+                    <a:stretch>
+                      <a:fillRect/>
+                    </a:stretch>
+                  </pic:blipFill>
+                  <pic:spPr>
+                    <a:xfrm>
+                      <a:off x="0" y="0"/>
+                      <a:ext cx="3533775" cy="1276350"/>
+                    </a:xfrm>
+                    <a:prstGeom prst="rect">
+                      <a:avLst/>
+                    </a:prstGeom>
+                  </pic:spPr>
+                </pic:pic>
+              </a:graphicData>
+            </a:graphic>
+          </wp:inline>
+        </w:drawing>
+      </w:r>
+    </w:p>
+    <w:p>
+      <w:pPr>
+        <w:spacing w:after="0" w:line="276" w:lineRule="auto"/>
+        <w:rPr>
+          <w:szCs w:val="28"/>
+        </w:rPr>
+      </w:pPr>
+      <w:r>
+        <w:rPr>
+          <w:szCs w:val="28"/>
+        </w:rPr>
+        <w:tab/>
+        <w:t xml:space="preserve">Trong đó this.context là từ khóa. Khi đó </w:t>
+      </w:r>
+      <w:r>
+        <w:rPr>
+          <w:b/>
+          <w:szCs w:val="28"/>
+        </w:rPr>
+        <w:t>Value = defaultValue</w:t>
+      </w:r>
+    </w:p>
+    <w:p>
+      <w:pPr>
+        <w:spacing w:after="0" w:line="276" w:lineRule="auto"/>
+        <w:rPr>
+          <w:szCs w:val="28"/>
+        </w:rPr>
+      </w:pPr>
+      <w:r>
+        <w:rPr>
+          <w:szCs w:val="28"/>
+        </w:rPr>
+        <w:tab/>
+        <w:t>Phương pháp này dùng để truyền dữ liệu từ context vào 1 component mà không dùng đến context Consumer (context Consumer chỉ dùng được trong phần JSX mà không dùng được trong phần JS nên contextType làm điều này).</w:t>
       </w:r>
     </w:p>
     <w:sectPr>
-      <w:footerReference w:type="default" r:id="rId135"/>
+      <w:footerReference w:type="default" r:id="rId136"/>
       <w:pgSz w:w="11907" w:h="16840" w:code="9"/>
       <w:pgMar w:top="1418" w:right="1418" w:bottom="1418" w:left="1418" w:header="720" w:footer="720" w:gutter="0"/>
       <w:cols w:space="720"/>
@@ -16089,7 +16343,7 @@
           <w:rPr>
             <w:noProof/>
           </w:rPr>
-          <w:t>30</w:t>
+          <w:t>52</w:t>
         </w:r>
         <w:r>
           <w:rPr>
@@ -16156,14 +16410,14 @@
         <v:path o:extrusionok="f" gradientshapeok="t" o:connecttype="rect"/>
         <o:lock v:ext="edit" aspectratio="t"/>
       </v:shapetype>
-      <v:shape id="_x0000_i1028" type="#_x0000_t75" style="width:15pt;height:18.75pt;visibility:visible;mso-wrap-style:square" o:bullet="t">
+      <v:shape id="_x0000_i1037" type="#_x0000_t75" style="width:15pt;height:18.75pt;visibility:visible;mso-wrap-style:square" o:bullet="t">
         <v:imagedata r:id="rId1" o:title=""/>
       </v:shape>
     </w:pict>
   </w:numPicBullet>
   <w:numPicBullet w:numPicBulletId="1">
     <w:pict>
-      <v:shape id="_x0000_i1029" type="#_x0000_t75" style="width:38.25pt;height:18.75pt;visibility:visible;mso-wrap-style:square" o:bullet="t">
+      <v:shape id="_x0000_i1038" type="#_x0000_t75" style="width:38.25pt;height:18.75pt;visibility:visible;mso-wrap-style:square" o:bullet="t">
         <v:imagedata r:id="rId2" o:title=""/>
       </v:shape>
     </w:pict>

--- a/document/hoc_full_stack_nguyen.docx
+++ b/document/hoc_full_stack_nguyen.docx
@@ -12839,7 +12839,19 @@
         <w:rPr>
           <w:szCs w:val="28"/>
         </w:rPr>
-        <w:t>Đối với trường hợp sau thì không ảnh hưởng đến giá trị ban đầu:</w:t>
+        <w:t>Đối với trường hợp sau thì</w:t>
+      </w:r>
+      <w:r>
+        <w:rPr>
+          <w:szCs w:val="28"/>
+        </w:rPr>
+        <w:t xml:space="preserve"> cả 2</w:t>
+      </w:r>
+      <w:r>
+        <w:rPr>
+          <w:szCs w:val="28"/>
+        </w:rPr>
+        <w:t xml:space="preserve"> không ảnh hưởng đến giá trị ban đầu:</w:t>
       </w:r>
     </w:p>
     <w:p>
@@ -13081,6 +13093,779 @@
     <w:p>
       <w:pPr>
         <w:spacing w:after="0" w:line="276" w:lineRule="auto"/>
+        <w:rPr>
+          <w:szCs w:val="28"/>
+        </w:rPr>
+      </w:pPr>
+      <w:r>
+        <w:rPr>
+          <w:szCs w:val="28"/>
+        </w:rPr>
+        <w:tab/>
+      </w:r>
+      <w:r>
+        <w:rPr>
+          <w:szCs w:val="28"/>
+        </w:rPr>
+        <w:t>Tóm lại ta được bảng sau:</w:t>
+      </w:r>
+    </w:p>
+    <w:tbl>
+      <w:tblPr>
+        <w:tblStyle w:val="TableGrid"/>
+        <w:tblW w:w="11363" w:type="dxa"/>
+        <w:tblInd w:w="-1139" w:type="dxa"/>
+        <w:tblLook w:val="04A0" w:firstRow="1" w:lastRow="0" w:firstColumn="1" w:lastColumn="0" w:noHBand="0" w:noVBand="1"/>
+      </w:tblPr>
+      <w:tblGrid>
+        <w:gridCol w:w="3832"/>
+        <w:gridCol w:w="855"/>
+        <w:gridCol w:w="6"/>
+        <w:gridCol w:w="3403"/>
+        <w:gridCol w:w="6"/>
+        <w:gridCol w:w="3255"/>
+        <w:gridCol w:w="6"/>
+      </w:tblGrid>
+      <w:tr>
+        <w:tc>
+          <w:tcPr>
+            <w:tcW w:w="4693" w:type="dxa"/>
+            <w:gridSpan w:val="3"/>
+          </w:tcPr>
+          <w:p>
+            <w:pPr>
+              <w:spacing w:line="276" w:lineRule="auto"/>
+              <w:rPr>
+                <w:szCs w:val="28"/>
+              </w:rPr>
+            </w:pPr>
+          </w:p>
+        </w:tc>
+        <w:tc>
+          <w:tcPr>
+            <w:tcW w:w="3409" w:type="dxa"/>
+            <w:gridSpan w:val="2"/>
+          </w:tcPr>
+          <w:p>
+            <w:pPr>
+              <w:spacing w:line="276" w:lineRule="auto"/>
+              <w:rPr>
+                <w:szCs w:val="28"/>
+              </w:rPr>
+            </w:pPr>
+            <w:r>
+              <w:rPr>
+                <w:szCs w:val="28"/>
+              </w:rPr>
+              <w:t>Khai báo và gán giá trị xong thì khai báo và gán giá trị tiếp</w:t>
+            </w:r>
+          </w:p>
+        </w:tc>
+        <w:tc>
+          <w:tcPr>
+            <w:tcW w:w="3261" w:type="dxa"/>
+            <w:gridSpan w:val="2"/>
+          </w:tcPr>
+          <w:p>
+            <w:pPr>
+              <w:spacing w:line="276" w:lineRule="auto"/>
+              <w:rPr>
+                <w:szCs w:val="28"/>
+              </w:rPr>
+            </w:pPr>
+            <w:r>
+              <w:rPr>
+                <w:szCs w:val="28"/>
+              </w:rPr>
+              <w:t>Khai báo và gán giá trị xong thì gán giá trị tiếp</w:t>
+            </w:r>
+          </w:p>
+        </w:tc>
+      </w:tr>
+      <w:tr>
+        <w:trPr>
+          <w:gridAfter w:val="1"/>
+          <w:wAfter w:w="6" w:type="dxa"/>
+        </w:trPr>
+        <w:tc>
+          <w:tcPr>
+            <w:tcW w:w="3832" w:type="dxa"/>
+            <w:vMerge w:val="restart"/>
+          </w:tcPr>
+          <w:p>
+            <w:pPr>
+              <w:spacing w:line="276" w:lineRule="auto"/>
+              <w:rPr>
+                <w:szCs w:val="28"/>
+              </w:rPr>
+            </w:pPr>
+            <w:r>
+              <w:rPr>
+                <w:szCs w:val="28"/>
+              </w:rPr>
+              <w:t>Trong cùng phạm vi function</w:t>
+            </w:r>
+          </w:p>
+        </w:tc>
+        <w:tc>
+          <w:tcPr>
+            <w:tcW w:w="855" w:type="dxa"/>
+          </w:tcPr>
+          <w:p>
+            <w:pPr>
+              <w:spacing w:line="276" w:lineRule="auto"/>
+              <w:jc w:val="center"/>
+              <w:rPr>
+                <w:szCs w:val="28"/>
+              </w:rPr>
+            </w:pPr>
+            <w:r>
+              <w:rPr>
+                <w:szCs w:val="28"/>
+              </w:rPr>
+              <w:t>var</w:t>
+            </w:r>
+          </w:p>
+        </w:tc>
+        <w:tc>
+          <w:tcPr>
+            <w:tcW w:w="3409" w:type="dxa"/>
+            <w:gridSpan w:val="2"/>
+          </w:tcPr>
+          <w:p>
+            <w:pPr>
+              <w:spacing w:line="276" w:lineRule="auto"/>
+              <w:rPr>
+                <w:szCs w:val="28"/>
+              </w:rPr>
+            </w:pPr>
+            <w:r>
+              <w:rPr>
+                <w:szCs w:val="28"/>
+              </w:rPr>
+              <w:t>Được, thay đổi giá trị cũ</w:t>
+            </w:r>
+          </w:p>
+        </w:tc>
+        <w:tc>
+          <w:tcPr>
+            <w:tcW w:w="3261" w:type="dxa"/>
+            <w:gridSpan w:val="2"/>
+          </w:tcPr>
+          <w:p>
+            <w:pPr>
+              <w:spacing w:line="276" w:lineRule="auto"/>
+              <w:rPr>
+                <w:szCs w:val="28"/>
+              </w:rPr>
+            </w:pPr>
+            <w:r>
+              <w:rPr>
+                <w:szCs w:val="28"/>
+              </w:rPr>
+              <w:t>Được, thay đổi giá trị cũ</w:t>
+            </w:r>
+          </w:p>
+        </w:tc>
+      </w:tr>
+      <w:tr>
+        <w:trPr>
+          <w:gridAfter w:val="1"/>
+          <w:wAfter w:w="6" w:type="dxa"/>
+        </w:trPr>
+        <w:tc>
+          <w:tcPr>
+            <w:tcW w:w="3832" w:type="dxa"/>
+            <w:vMerge/>
+          </w:tcPr>
+          <w:p>
+            <w:pPr>
+              <w:spacing w:line="276" w:lineRule="auto"/>
+              <w:rPr>
+                <w:szCs w:val="28"/>
+              </w:rPr>
+            </w:pPr>
+          </w:p>
+        </w:tc>
+        <w:tc>
+          <w:tcPr>
+            <w:tcW w:w="855" w:type="dxa"/>
+          </w:tcPr>
+          <w:p>
+            <w:pPr>
+              <w:spacing w:line="276" w:lineRule="auto"/>
+              <w:jc w:val="center"/>
+              <w:rPr>
+                <w:szCs w:val="28"/>
+              </w:rPr>
+            </w:pPr>
+            <w:r>
+              <w:rPr>
+                <w:szCs w:val="28"/>
+              </w:rPr>
+              <w:t>let</w:t>
+            </w:r>
+          </w:p>
+        </w:tc>
+        <w:tc>
+          <w:tcPr>
+            <w:tcW w:w="3409" w:type="dxa"/>
+            <w:gridSpan w:val="2"/>
+          </w:tcPr>
+          <w:p>
+            <w:pPr>
+              <w:spacing w:line="276" w:lineRule="auto"/>
+              <w:rPr>
+                <w:szCs w:val="28"/>
+              </w:rPr>
+            </w:pPr>
+            <w:r>
+              <w:rPr>
+                <w:szCs w:val="28"/>
+              </w:rPr>
+              <w:t>Không được</w:t>
+            </w:r>
+          </w:p>
+        </w:tc>
+        <w:tc>
+          <w:tcPr>
+            <w:tcW w:w="3261" w:type="dxa"/>
+            <w:gridSpan w:val="2"/>
+          </w:tcPr>
+          <w:p>
+            <w:pPr>
+              <w:spacing w:line="276" w:lineRule="auto"/>
+              <w:rPr>
+                <w:szCs w:val="28"/>
+              </w:rPr>
+            </w:pPr>
+            <w:r>
+              <w:rPr>
+                <w:szCs w:val="28"/>
+              </w:rPr>
+              <w:t>Được, thay đổi giá trị cũ</w:t>
+            </w:r>
+          </w:p>
+        </w:tc>
+      </w:tr>
+      <w:tr>
+        <w:trPr>
+          <w:gridAfter w:val="1"/>
+          <w:wAfter w:w="6" w:type="dxa"/>
+        </w:trPr>
+        <w:tc>
+          <w:tcPr>
+            <w:tcW w:w="3832" w:type="dxa"/>
+            <w:vMerge w:val="restart"/>
+          </w:tcPr>
+          <w:p>
+            <w:pPr>
+              <w:spacing w:line="276" w:lineRule="auto"/>
+              <w:rPr>
+                <w:szCs w:val="28"/>
+              </w:rPr>
+            </w:pPr>
+            <w:r>
+              <w:rPr>
+                <w:szCs w:val="28"/>
+              </w:rPr>
+              <w:t>Khai báo bên ngoài  function và thực hiện bên trong function</w:t>
+            </w:r>
+          </w:p>
+        </w:tc>
+        <w:tc>
+          <w:tcPr>
+            <w:tcW w:w="855" w:type="dxa"/>
+          </w:tcPr>
+          <w:p>
+            <w:pPr>
+              <w:spacing w:line="276" w:lineRule="auto"/>
+              <w:jc w:val="center"/>
+              <w:rPr>
+                <w:szCs w:val="28"/>
+              </w:rPr>
+            </w:pPr>
+            <w:r>
+              <w:rPr>
+                <w:szCs w:val="28"/>
+              </w:rPr>
+              <w:t>var</w:t>
+            </w:r>
+          </w:p>
+        </w:tc>
+        <w:tc>
+          <w:tcPr>
+            <w:tcW w:w="3409" w:type="dxa"/>
+            <w:gridSpan w:val="2"/>
+          </w:tcPr>
+          <w:p>
+            <w:pPr>
+              <w:spacing w:line="276" w:lineRule="auto"/>
+              <w:rPr>
+                <w:szCs w:val="28"/>
+              </w:rPr>
+            </w:pPr>
+            <w:r>
+              <w:rPr>
+                <w:szCs w:val="28"/>
+              </w:rPr>
+              <w:t>Được, không ảnh hưởng giá trị cũ</w:t>
+            </w:r>
+          </w:p>
+        </w:tc>
+        <w:tc>
+          <w:tcPr>
+            <w:tcW w:w="3261" w:type="dxa"/>
+            <w:gridSpan w:val="2"/>
+          </w:tcPr>
+          <w:p>
+            <w:pPr>
+              <w:spacing w:line="276" w:lineRule="auto"/>
+              <w:rPr>
+                <w:szCs w:val="28"/>
+              </w:rPr>
+            </w:pPr>
+            <w:r>
+              <w:rPr>
+                <w:szCs w:val="28"/>
+              </w:rPr>
+              <w:t>Được, thay đổi giá trị cũ</w:t>
+            </w:r>
+          </w:p>
+        </w:tc>
+      </w:tr>
+      <w:tr>
+        <w:trPr>
+          <w:gridAfter w:val="1"/>
+          <w:wAfter w:w="6" w:type="dxa"/>
+        </w:trPr>
+        <w:tc>
+          <w:tcPr>
+            <w:tcW w:w="3832" w:type="dxa"/>
+            <w:vMerge/>
+          </w:tcPr>
+          <w:p>
+            <w:pPr>
+              <w:spacing w:line="276" w:lineRule="auto"/>
+              <w:rPr>
+                <w:szCs w:val="28"/>
+              </w:rPr>
+            </w:pPr>
+          </w:p>
+        </w:tc>
+        <w:tc>
+          <w:tcPr>
+            <w:tcW w:w="855" w:type="dxa"/>
+          </w:tcPr>
+          <w:p>
+            <w:pPr>
+              <w:spacing w:line="276" w:lineRule="auto"/>
+              <w:jc w:val="center"/>
+              <w:rPr>
+                <w:szCs w:val="28"/>
+              </w:rPr>
+            </w:pPr>
+            <w:r>
+              <w:rPr>
+                <w:szCs w:val="28"/>
+              </w:rPr>
+              <w:t>let</w:t>
+            </w:r>
+          </w:p>
+        </w:tc>
+        <w:tc>
+          <w:tcPr>
+            <w:tcW w:w="3409" w:type="dxa"/>
+            <w:gridSpan w:val="2"/>
+          </w:tcPr>
+          <w:p>
+            <w:pPr>
+              <w:spacing w:line="276" w:lineRule="auto"/>
+              <w:rPr>
+                <w:szCs w:val="28"/>
+              </w:rPr>
+            </w:pPr>
+            <w:r>
+              <w:rPr>
+                <w:szCs w:val="28"/>
+              </w:rPr>
+              <w:t>Được, không ảnh hưởng giá trị cũ</w:t>
+            </w:r>
+            <w:bookmarkStart w:id="0" w:name="_GoBack"/>
+            <w:bookmarkEnd w:id="0"/>
+          </w:p>
+        </w:tc>
+        <w:tc>
+          <w:tcPr>
+            <w:tcW w:w="3261" w:type="dxa"/>
+            <w:gridSpan w:val="2"/>
+          </w:tcPr>
+          <w:p>
+            <w:pPr>
+              <w:spacing w:line="276" w:lineRule="auto"/>
+              <w:rPr>
+                <w:szCs w:val="28"/>
+              </w:rPr>
+            </w:pPr>
+            <w:r>
+              <w:rPr>
+                <w:szCs w:val="28"/>
+              </w:rPr>
+              <w:t>Được, thay đổi giá trị  cũ</w:t>
+            </w:r>
+          </w:p>
+        </w:tc>
+      </w:tr>
+      <w:tr>
+        <w:trPr>
+          <w:gridAfter w:val="1"/>
+          <w:wAfter w:w="6" w:type="dxa"/>
+        </w:trPr>
+        <w:tc>
+          <w:tcPr>
+            <w:tcW w:w="3832" w:type="dxa"/>
+            <w:vMerge w:val="restart"/>
+          </w:tcPr>
+          <w:p>
+            <w:pPr>
+              <w:spacing w:line="276" w:lineRule="auto"/>
+              <w:rPr>
+                <w:szCs w:val="28"/>
+              </w:rPr>
+            </w:pPr>
+            <w:r>
+              <w:rPr>
+                <w:szCs w:val="28"/>
+              </w:rPr>
+              <w:t xml:space="preserve">Khai báo </w:t>
+            </w:r>
+            <w:r>
+              <w:rPr>
+                <w:szCs w:val="28"/>
+              </w:rPr>
+              <w:t>bên ngoài {} và thực hiện bên trong {}</w:t>
+            </w:r>
+          </w:p>
+        </w:tc>
+        <w:tc>
+          <w:tcPr>
+            <w:tcW w:w="855" w:type="dxa"/>
+          </w:tcPr>
+          <w:p>
+            <w:pPr>
+              <w:spacing w:line="276" w:lineRule="auto"/>
+              <w:jc w:val="center"/>
+              <w:rPr>
+                <w:szCs w:val="28"/>
+              </w:rPr>
+            </w:pPr>
+            <w:r>
+              <w:rPr>
+                <w:szCs w:val="28"/>
+              </w:rPr>
+              <w:t>var</w:t>
+            </w:r>
+          </w:p>
+        </w:tc>
+        <w:tc>
+          <w:tcPr>
+            <w:tcW w:w="3409" w:type="dxa"/>
+            <w:gridSpan w:val="2"/>
+          </w:tcPr>
+          <w:p>
+            <w:pPr>
+              <w:spacing w:line="276" w:lineRule="auto"/>
+              <w:rPr>
+                <w:szCs w:val="28"/>
+              </w:rPr>
+            </w:pPr>
+            <w:r>
+              <w:rPr>
+                <w:szCs w:val="28"/>
+              </w:rPr>
+              <w:t>Tương đương trong cùng function</w:t>
+            </w:r>
+          </w:p>
+        </w:tc>
+        <w:tc>
+          <w:tcPr>
+            <w:tcW w:w="3261" w:type="dxa"/>
+            <w:gridSpan w:val="2"/>
+          </w:tcPr>
+          <w:p>
+            <w:pPr>
+              <w:spacing w:line="276" w:lineRule="auto"/>
+              <w:rPr>
+                <w:szCs w:val="28"/>
+              </w:rPr>
+            </w:pPr>
+            <w:r>
+              <w:rPr>
+                <w:szCs w:val="28"/>
+              </w:rPr>
+              <w:t>Tương đương trong cùng function</w:t>
+            </w:r>
+          </w:p>
+        </w:tc>
+      </w:tr>
+      <w:tr>
+        <w:trPr>
+          <w:gridAfter w:val="1"/>
+          <w:wAfter w:w="6" w:type="dxa"/>
+        </w:trPr>
+        <w:tc>
+          <w:tcPr>
+            <w:tcW w:w="3832" w:type="dxa"/>
+            <w:vMerge/>
+          </w:tcPr>
+          <w:p>
+            <w:pPr>
+              <w:spacing w:line="276" w:lineRule="auto"/>
+              <w:rPr>
+                <w:szCs w:val="28"/>
+              </w:rPr>
+            </w:pPr>
+          </w:p>
+        </w:tc>
+        <w:tc>
+          <w:tcPr>
+            <w:tcW w:w="855" w:type="dxa"/>
+          </w:tcPr>
+          <w:p>
+            <w:pPr>
+              <w:spacing w:line="276" w:lineRule="auto"/>
+              <w:jc w:val="center"/>
+              <w:rPr>
+                <w:szCs w:val="28"/>
+              </w:rPr>
+            </w:pPr>
+            <w:r>
+              <w:rPr>
+                <w:szCs w:val="28"/>
+              </w:rPr>
+              <w:t>let</w:t>
+            </w:r>
+          </w:p>
+        </w:tc>
+        <w:tc>
+          <w:tcPr>
+            <w:tcW w:w="3409" w:type="dxa"/>
+            <w:gridSpan w:val="2"/>
+          </w:tcPr>
+          <w:p>
+            <w:pPr>
+              <w:spacing w:line="276" w:lineRule="auto"/>
+              <w:rPr>
+                <w:szCs w:val="28"/>
+              </w:rPr>
+            </w:pPr>
+            <w:r>
+              <w:rPr>
+                <w:szCs w:val="28"/>
+              </w:rPr>
+              <w:t>Được, không ảnh hưởng giá trị cũ</w:t>
+            </w:r>
+          </w:p>
+        </w:tc>
+        <w:tc>
+          <w:tcPr>
+            <w:tcW w:w="3261" w:type="dxa"/>
+            <w:gridSpan w:val="2"/>
+          </w:tcPr>
+          <w:p>
+            <w:pPr>
+              <w:spacing w:line="276" w:lineRule="auto"/>
+              <w:rPr>
+                <w:szCs w:val="28"/>
+              </w:rPr>
+            </w:pPr>
+            <w:r>
+              <w:rPr>
+                <w:szCs w:val="28"/>
+              </w:rPr>
+              <w:t>Được, thay đổi giá trị cũ</w:t>
+            </w:r>
+          </w:p>
+        </w:tc>
+      </w:tr>
+      <w:tr>
+        <w:trPr>
+          <w:gridAfter w:val="1"/>
+          <w:wAfter w:w="6" w:type="dxa"/>
+        </w:trPr>
+        <w:tc>
+          <w:tcPr>
+            <w:tcW w:w="3832" w:type="dxa"/>
+            <w:vMerge w:val="restart"/>
+          </w:tcPr>
+          <w:p>
+            <w:pPr>
+              <w:spacing w:line="276" w:lineRule="auto"/>
+              <w:rPr>
+                <w:szCs w:val="28"/>
+              </w:rPr>
+            </w:pPr>
+            <w:r>
+              <w:rPr>
+                <w:szCs w:val="28"/>
+              </w:rPr>
+              <w:t>Khai báo bên trong {} và thực hiện bên ngoài {} (không tính {} của function)</w:t>
+            </w:r>
+          </w:p>
+        </w:tc>
+        <w:tc>
+          <w:tcPr>
+            <w:tcW w:w="855" w:type="dxa"/>
+          </w:tcPr>
+          <w:p>
+            <w:pPr>
+              <w:spacing w:line="276" w:lineRule="auto"/>
+              <w:jc w:val="center"/>
+              <w:rPr>
+                <w:szCs w:val="28"/>
+              </w:rPr>
+            </w:pPr>
+            <w:r>
+              <w:rPr>
+                <w:szCs w:val="28"/>
+              </w:rPr>
+              <w:t>var</w:t>
+            </w:r>
+          </w:p>
+        </w:tc>
+        <w:tc>
+          <w:tcPr>
+            <w:tcW w:w="3409" w:type="dxa"/>
+            <w:gridSpan w:val="2"/>
+          </w:tcPr>
+          <w:p>
+            <w:pPr>
+              <w:spacing w:line="276" w:lineRule="auto"/>
+              <w:rPr>
+                <w:szCs w:val="28"/>
+              </w:rPr>
+            </w:pPr>
+            <w:r>
+              <w:rPr>
+                <w:szCs w:val="28"/>
+              </w:rPr>
+              <w:t>Được, thay đổi giá trị cũ</w:t>
+            </w:r>
+          </w:p>
+        </w:tc>
+        <w:tc>
+          <w:tcPr>
+            <w:tcW w:w="3261" w:type="dxa"/>
+            <w:gridSpan w:val="2"/>
+          </w:tcPr>
+          <w:p>
+            <w:pPr>
+              <w:spacing w:line="276" w:lineRule="auto"/>
+              <w:rPr>
+                <w:szCs w:val="28"/>
+              </w:rPr>
+            </w:pPr>
+            <w:r>
+              <w:rPr>
+                <w:szCs w:val="28"/>
+              </w:rPr>
+              <w:t>Được, thay đổi giá trị cũ</w:t>
+            </w:r>
+          </w:p>
+        </w:tc>
+      </w:tr>
+      <w:tr>
+        <w:trPr>
+          <w:gridAfter w:val="1"/>
+          <w:wAfter w:w="6" w:type="dxa"/>
+        </w:trPr>
+        <w:tc>
+          <w:tcPr>
+            <w:tcW w:w="3832" w:type="dxa"/>
+            <w:vMerge/>
+          </w:tcPr>
+          <w:p>
+            <w:pPr>
+              <w:spacing w:line="276" w:lineRule="auto"/>
+              <w:rPr>
+                <w:szCs w:val="28"/>
+              </w:rPr>
+            </w:pPr>
+          </w:p>
+        </w:tc>
+        <w:tc>
+          <w:tcPr>
+            <w:tcW w:w="855" w:type="dxa"/>
+          </w:tcPr>
+          <w:p>
+            <w:pPr>
+              <w:spacing w:line="276" w:lineRule="auto"/>
+              <w:jc w:val="center"/>
+              <w:rPr>
+                <w:szCs w:val="28"/>
+              </w:rPr>
+            </w:pPr>
+            <w:r>
+              <w:rPr>
+                <w:szCs w:val="28"/>
+              </w:rPr>
+              <w:t>let</w:t>
+            </w:r>
+          </w:p>
+        </w:tc>
+        <w:tc>
+          <w:tcPr>
+            <w:tcW w:w="3409" w:type="dxa"/>
+            <w:gridSpan w:val="2"/>
+          </w:tcPr>
+          <w:p>
+            <w:pPr>
+              <w:spacing w:line="276" w:lineRule="auto"/>
+              <w:rPr>
+                <w:szCs w:val="28"/>
+              </w:rPr>
+            </w:pPr>
+            <w:r>
+              <w:rPr>
+                <w:szCs w:val="28"/>
+              </w:rPr>
+              <w:t>Được, không ảnh hưởng giá trị cũ</w:t>
+            </w:r>
+          </w:p>
+        </w:tc>
+        <w:tc>
+          <w:tcPr>
+            <w:tcW w:w="3261" w:type="dxa"/>
+            <w:gridSpan w:val="2"/>
+          </w:tcPr>
+          <w:p>
+            <w:pPr>
+              <w:spacing w:line="276" w:lineRule="auto"/>
+              <w:rPr>
+                <w:szCs w:val="28"/>
+              </w:rPr>
+            </w:pPr>
+            <w:r>
+              <w:rPr>
+                <w:szCs w:val="28"/>
+              </w:rPr>
+              <w:t>Không được</w:t>
+            </w:r>
+          </w:p>
+        </w:tc>
+      </w:tr>
+    </w:tbl>
+    <w:p>
+      <w:pPr>
+        <w:spacing w:after="0" w:line="276" w:lineRule="auto"/>
+        <w:rPr>
+          <w:szCs w:val="28"/>
+        </w:rPr>
+      </w:pPr>
+    </w:p>
+    <w:p>
+      <w:pPr>
+        <w:spacing w:after="0" w:line="276" w:lineRule="auto"/>
         <w:jc w:val="center"/>
         <w:rPr>
           <w:b/>
@@ -13224,7 +14009,6 @@
         <w:rPr>
           <w:szCs w:val="28"/>
         </w:rPr>
-        <w:lastRenderedPageBreak/>
         <w:tab/>
         <w:t>Phần view page source trong Google Chrome chỉ hiển thị những đoạn code của HTML</w:t>
       </w:r>
@@ -13509,6 +14293,7 @@
         <w:rPr>
           <w:szCs w:val="28"/>
         </w:rPr>
+        <w:lastRenderedPageBreak/>
         <w:tab/>
         <w:t>$_GET: Là biến được lấy từ địa chỉ URL. Phần URL được dùng để lấy giá trị là phần sau dấu “?” của một số địa chỉ URL của 1 số trang web nhất định. Nó là 1 mảng. Xét ví dụ sau:</w:t>
       </w:r>
@@ -13787,7 +14572,6 @@
         <w:rPr>
           <w:szCs w:val="28"/>
         </w:rPr>
-        <w:lastRenderedPageBreak/>
         <w:tab/>
         <w:t xml:space="preserve">Trong đó </w:t>
       </w:r>
@@ -14080,6 +14864,7 @@
         <w:rPr>
           <w:szCs w:val="28"/>
         </w:rPr>
+        <w:lastRenderedPageBreak/>
         <w:tab/>
       </w:r>
       <w:r>
@@ -14268,477 +15053,477 @@
         <w:rPr>
           <w:szCs w:val="28"/>
         </w:rPr>
+        <w:tab/>
+      </w:r>
+      <w:r>
+        <w:rPr>
+          <w:szCs w:val="28"/>
+        </w:rPr>
+        <w:t xml:space="preserve">Hàm </w:t>
+      </w:r>
+      <w:r>
+        <w:rPr>
+          <w:b/>
+          <w:szCs w:val="28"/>
+        </w:rPr>
+        <w:t>array_pop()</w:t>
+      </w:r>
+      <w:r>
+        <w:rPr>
+          <w:szCs w:val="28"/>
+        </w:rPr>
+        <w:t>: Xóa phần tử cuối cùng trong mảng.</w:t>
+      </w:r>
+    </w:p>
+    <w:p>
+      <w:pPr>
+        <w:spacing w:after="0" w:line="276" w:lineRule="auto"/>
+        <w:rPr>
+          <w:szCs w:val="28"/>
+        </w:rPr>
+      </w:pPr>
+      <w:r>
+        <w:rPr>
+          <w:szCs w:val="28"/>
+        </w:rPr>
+        <w:tab/>
+      </w:r>
+      <w:r>
+        <w:rPr>
+          <w:szCs w:val="28"/>
+        </w:rPr>
+        <w:t xml:space="preserve">Hàm </w:t>
+      </w:r>
+      <w:r>
+        <w:rPr>
+          <w:b/>
+          <w:szCs w:val="28"/>
+        </w:rPr>
+        <w:t>array_shift()</w:t>
+      </w:r>
+      <w:r>
+        <w:rPr>
+          <w:szCs w:val="28"/>
+        </w:rPr>
+        <w:t xml:space="preserve">: </w:t>
+      </w:r>
+      <w:r>
+        <w:rPr>
+          <w:szCs w:val="28"/>
+        </w:rPr>
+        <w:t>Loại bỏ phần tử đầu tiên của mảng.</w:t>
+      </w:r>
+    </w:p>
+    <w:p>
+      <w:pPr>
+        <w:spacing w:after="0" w:line="276" w:lineRule="auto"/>
+        <w:rPr>
+          <w:szCs w:val="28"/>
+        </w:rPr>
+      </w:pPr>
+      <w:r>
+        <w:rPr>
+          <w:szCs w:val="28"/>
+        </w:rPr>
+        <w:tab/>
+        <w:t xml:space="preserve">Hàm </w:t>
+      </w:r>
+      <w:r>
+        <w:rPr>
+          <w:b/>
+          <w:szCs w:val="28"/>
+        </w:rPr>
+        <w:t>array_reduce()</w:t>
+      </w:r>
+      <w:r>
+        <w:rPr>
+          <w:szCs w:val="28"/>
+        </w:rPr>
+        <w:t>:</w:t>
+      </w:r>
+      <w:r>
+        <w:rPr>
+          <w:szCs w:val="28"/>
+        </w:rPr>
+        <w:t xml:space="preserve"> Tính toán</w:t>
+      </w:r>
+      <w:r>
+        <w:rPr>
+          <w:szCs w:val="28"/>
+        </w:rPr>
+        <w:t xml:space="preserve"> dựa vào</w:t>
+      </w:r>
+      <w:r>
+        <w:rPr>
+          <w:szCs w:val="28"/>
+        </w:rPr>
+        <w:t xml:space="preserve"> các phần tử trong mả</w:t>
+      </w:r>
+      <w:r>
+        <w:rPr>
+          <w:szCs w:val="28"/>
+        </w:rPr>
+        <w:t>ng.</w:t>
+      </w:r>
+    </w:p>
+    <w:p>
+      <w:pPr>
+        <w:spacing w:after="0" w:line="276" w:lineRule="auto"/>
+        <w:rPr>
+          <w:szCs w:val="28"/>
+        </w:rPr>
+      </w:pPr>
+      <w:r>
+        <w:rPr>
+          <w:szCs w:val="28"/>
+        </w:rPr>
+        <w:tab/>
+        <w:t xml:space="preserve">Hàm </w:t>
+      </w:r>
+      <w:r>
+        <w:rPr>
+          <w:b/>
+          <w:szCs w:val="28"/>
+        </w:rPr>
+        <w:t>array_map()</w:t>
+      </w:r>
+      <w:r>
+        <w:rPr>
+          <w:szCs w:val="28"/>
+        </w:rPr>
+        <w:t>:</w:t>
+      </w:r>
+      <w:r>
+        <w:rPr>
+          <w:szCs w:val="28"/>
+        </w:rPr>
+        <w:t xml:space="preserve"> </w:t>
+      </w:r>
+      <w:r>
+        <w:rPr>
+          <w:szCs w:val="28"/>
+        </w:rPr>
+        <w:t>Lặp tất cả các phần tử của mảng và truyền vào hàm callback.</w:t>
+      </w:r>
+    </w:p>
+    <w:p>
+      <w:pPr>
+        <w:spacing w:after="0" w:line="276" w:lineRule="auto"/>
+        <w:rPr>
+          <w:szCs w:val="28"/>
+        </w:rPr>
+      </w:pPr>
+      <w:r>
+        <w:rPr>
+          <w:szCs w:val="28"/>
+        </w:rPr>
+        <w:tab/>
+        <w:t xml:space="preserve">Hàm </w:t>
+      </w:r>
+      <w:r>
+        <w:rPr>
+          <w:b/>
+          <w:szCs w:val="28"/>
+        </w:rPr>
+        <w:t>array_unshift()</w:t>
+      </w:r>
+      <w:r>
+        <w:rPr>
+          <w:szCs w:val="28"/>
+        </w:rPr>
+        <w:t>:</w:t>
+      </w:r>
+      <w:r>
+        <w:rPr>
+          <w:szCs w:val="28"/>
+        </w:rPr>
+        <w:t xml:space="preserve"> </w:t>
+      </w:r>
+      <w:r>
+        <w:rPr>
+          <w:szCs w:val="28"/>
+        </w:rPr>
+        <w:t>Thêm một hoặc nhiều phần tử vào đầu mảng. Hàm trả về số nguyên là số phần tử của mảng mới được thêm.</w:t>
+      </w:r>
+    </w:p>
+    <w:p>
+      <w:pPr>
+        <w:spacing w:after="0" w:line="276" w:lineRule="auto"/>
+        <w:rPr>
+          <w:szCs w:val="28"/>
+        </w:rPr>
+      </w:pPr>
+      <w:r>
+        <w:rPr>
+          <w:szCs w:val="28"/>
+        </w:rPr>
+        <w:tab/>
+        <w:t xml:space="preserve">Hàm </w:t>
+      </w:r>
+      <w:r>
+        <w:rPr>
+          <w:b/>
+          <w:szCs w:val="28"/>
+        </w:rPr>
+        <w:t>array_slice()</w:t>
+      </w:r>
+      <w:r>
+        <w:rPr>
+          <w:szCs w:val="28"/>
+        </w:rPr>
+        <w:t>:</w:t>
+      </w:r>
+      <w:r>
+        <w:rPr>
+          <w:szCs w:val="28"/>
+        </w:rPr>
+        <w:t xml:space="preserve"> </w:t>
+      </w:r>
+      <w:r>
+        <w:rPr>
+          <w:szCs w:val="28"/>
+        </w:rPr>
+        <w:t>Cắt bỏ phần tử của mảng, giữ lại những phần tử được chọn.</w:t>
+      </w:r>
+    </w:p>
+    <w:p>
+      <w:pPr>
+        <w:spacing w:after="0" w:line="276" w:lineRule="auto"/>
+        <w:rPr>
+          <w:szCs w:val="28"/>
+        </w:rPr>
+      </w:pPr>
+      <w:r>
+        <w:rPr>
+          <w:szCs w:val="28"/>
+        </w:rPr>
+        <w:tab/>
+        <w:t xml:space="preserve">Hàm </w:t>
+      </w:r>
+      <w:r>
+        <w:rPr>
+          <w:b/>
+          <w:szCs w:val="28"/>
+        </w:rPr>
+        <w:t>array_splice()</w:t>
+      </w:r>
+      <w:r>
+        <w:rPr>
+          <w:szCs w:val="28"/>
+        </w:rPr>
+        <w:t>:</w:t>
+      </w:r>
+      <w:r>
+        <w:rPr>
+          <w:szCs w:val="28"/>
+        </w:rPr>
+        <w:t xml:space="preserve"> Xóa phần tử trong mảng và thay thế bằng một hoặc một số phần tử khác.</w:t>
+      </w:r>
+    </w:p>
+    <w:p>
+      <w:pPr>
+        <w:spacing w:after="0" w:line="276" w:lineRule="auto"/>
+        <w:rPr>
+          <w:szCs w:val="28"/>
+        </w:rPr>
+      </w:pPr>
+      <w:r>
+        <w:rPr>
+          <w:szCs w:val="28"/>
+        </w:rPr>
+        <w:tab/>
+        <w:t xml:space="preserve">Hàm </w:t>
+      </w:r>
+      <w:r>
+        <w:rPr>
+          <w:b/>
+          <w:szCs w:val="28"/>
+        </w:rPr>
+        <w:t>array_unique()</w:t>
+      </w:r>
+      <w:r>
+        <w:rPr>
+          <w:szCs w:val="28"/>
+        </w:rPr>
+        <w:t>: Xóa những phần tử trùng lặp và để lại phần tử đầ</w:t>
+      </w:r>
+      <w:r>
+        <w:rPr>
+          <w:szCs w:val="28"/>
+        </w:rPr>
+        <w:t>u tiên.</w:t>
+      </w:r>
+    </w:p>
+    <w:p>
+      <w:pPr>
+        <w:spacing w:after="0" w:line="276" w:lineRule="auto"/>
+        <w:rPr>
+          <w:szCs w:val="28"/>
+        </w:rPr>
+      </w:pPr>
+      <w:r>
+        <w:rPr>
+          <w:szCs w:val="28"/>
+        </w:rPr>
+        <w:tab/>
+        <w:t xml:space="preserve">Hàm </w:t>
+      </w:r>
+      <w:r>
+        <w:rPr>
+          <w:b/>
+          <w:szCs w:val="28"/>
+        </w:rPr>
+        <w:t>array_merge</w:t>
+      </w:r>
+      <w:r>
+        <w:rPr>
+          <w:b/>
+          <w:szCs w:val="28"/>
+        </w:rPr>
+        <w:t>()</w:t>
+      </w:r>
+      <w:r>
+        <w:rPr>
+          <w:szCs w:val="28"/>
+        </w:rPr>
+        <w:t>:</w:t>
+      </w:r>
+      <w:r>
+        <w:rPr>
+          <w:szCs w:val="28"/>
+        </w:rPr>
+        <w:t xml:space="preserve"> Trộn 2 hoặc nhiều mảng.</w:t>
+      </w:r>
+    </w:p>
+    <w:p>
+      <w:pPr>
+        <w:spacing w:after="0" w:line="276" w:lineRule="auto"/>
+        <w:rPr>
+          <w:szCs w:val="28"/>
+        </w:rPr>
+      </w:pPr>
+      <w:r>
+        <w:rPr>
+          <w:szCs w:val="28"/>
+        </w:rPr>
+        <w:tab/>
+        <w:t xml:space="preserve">Hàm </w:t>
+      </w:r>
+      <w:r>
+        <w:rPr>
+          <w:b/>
+          <w:szCs w:val="28"/>
+        </w:rPr>
+        <w:t>array_keys()</w:t>
+      </w:r>
+      <w:r>
+        <w:rPr>
+          <w:szCs w:val="28"/>
+        </w:rPr>
+        <w:t>:</w:t>
+      </w:r>
+      <w:r>
+        <w:rPr>
+          <w:szCs w:val="28"/>
+        </w:rPr>
+        <w:t xml:space="preserve"> </w:t>
+      </w:r>
+      <w:r>
+        <w:rPr>
+          <w:szCs w:val="28"/>
+        </w:rPr>
+        <w:t>Trả về một mảng các key</w:t>
+      </w:r>
+      <w:r>
+        <w:rPr>
+          <w:szCs w:val="28"/>
+        </w:rPr>
+        <w:t>s</w:t>
+      </w:r>
+      <w:r>
+        <w:rPr>
+          <w:szCs w:val="28"/>
+        </w:rPr>
+        <w:t>.</w:t>
+      </w:r>
+    </w:p>
+    <w:p>
+      <w:pPr>
+        <w:spacing w:after="0" w:line="276" w:lineRule="auto"/>
+        <w:rPr>
+          <w:szCs w:val="28"/>
+        </w:rPr>
+      </w:pPr>
+      <w:r>
+        <w:rPr>
+          <w:szCs w:val="28"/>
+        </w:rPr>
+        <w:tab/>
+        <w:t xml:space="preserve">Hàm </w:t>
+      </w:r>
+      <w:r>
+        <w:rPr>
+          <w:b/>
+          <w:szCs w:val="28"/>
+        </w:rPr>
+        <w:t>array_values()</w:t>
+      </w:r>
+      <w:r>
+        <w:rPr>
+          <w:szCs w:val="28"/>
+        </w:rPr>
+        <w:t>: Trả về một mảng các values.</w:t>
+      </w:r>
+    </w:p>
+    <w:p>
+      <w:pPr>
+        <w:spacing w:after="0" w:line="276" w:lineRule="auto"/>
+        <w:rPr>
+          <w:szCs w:val="28"/>
+        </w:rPr>
+      </w:pPr>
+    </w:p>
+    <w:p>
+      <w:pPr>
+        <w:spacing w:after="0" w:line="276" w:lineRule="auto"/>
+        <w:rPr>
+          <w:szCs w:val="28"/>
+        </w:rPr>
+      </w:pPr>
+      <w:r>
+        <w:rPr>
+          <w:szCs w:val="28"/>
+        </w:rPr>
+        <w:tab/>
+      </w:r>
+    </w:p>
+    <w:p>
+      <w:pPr>
+        <w:spacing w:after="0" w:line="276" w:lineRule="auto"/>
+        <w:rPr>
+          <w:szCs w:val="28"/>
+        </w:rPr>
+      </w:pPr>
+      <w:r>
+        <w:rPr>
+          <w:szCs w:val="28"/>
+        </w:rPr>
+        <w:tab/>
+        <w:t>Điểm khác nhau giữa $_GET và $_POST:</w:t>
+      </w:r>
+    </w:p>
+    <w:p>
+      <w:pPr>
+        <w:spacing w:after="0" w:line="276" w:lineRule="auto"/>
+        <w:rPr>
+          <w:szCs w:val="28"/>
+        </w:rPr>
+      </w:pPr>
+      <w:r>
+        <w:rPr>
+          <w:noProof/>
+        </w:rPr>
         <w:lastRenderedPageBreak/>
-        <w:tab/>
-      </w:r>
-      <w:r>
-        <w:rPr>
-          <w:szCs w:val="28"/>
-        </w:rPr>
-        <w:t xml:space="preserve">Hàm </w:t>
-      </w:r>
-      <w:r>
-        <w:rPr>
-          <w:b/>
-          <w:szCs w:val="28"/>
-        </w:rPr>
-        <w:t>array_pop()</w:t>
-      </w:r>
-      <w:r>
-        <w:rPr>
-          <w:szCs w:val="28"/>
-        </w:rPr>
-        <w:t>: Xóa phần tử cuối cùng trong mảng.</w:t>
-      </w:r>
-    </w:p>
-    <w:p>
-      <w:pPr>
-        <w:spacing w:after="0" w:line="276" w:lineRule="auto"/>
-        <w:rPr>
-          <w:szCs w:val="28"/>
-        </w:rPr>
-      </w:pPr>
-      <w:r>
-        <w:rPr>
-          <w:szCs w:val="28"/>
-        </w:rPr>
-        <w:tab/>
-      </w:r>
-      <w:r>
-        <w:rPr>
-          <w:szCs w:val="28"/>
-        </w:rPr>
-        <w:t xml:space="preserve">Hàm </w:t>
-      </w:r>
-      <w:r>
-        <w:rPr>
-          <w:b/>
-          <w:szCs w:val="28"/>
-        </w:rPr>
-        <w:t>array_shift()</w:t>
-      </w:r>
-      <w:r>
-        <w:rPr>
-          <w:szCs w:val="28"/>
-        </w:rPr>
-        <w:t xml:space="preserve">: </w:t>
-      </w:r>
-      <w:r>
-        <w:rPr>
-          <w:szCs w:val="28"/>
-        </w:rPr>
-        <w:t>Loại bỏ phần tử đầu tiên của mảng.</w:t>
-      </w:r>
-    </w:p>
-    <w:p>
-      <w:pPr>
-        <w:spacing w:after="0" w:line="276" w:lineRule="auto"/>
-        <w:rPr>
-          <w:szCs w:val="28"/>
-        </w:rPr>
-      </w:pPr>
-      <w:r>
-        <w:rPr>
-          <w:szCs w:val="28"/>
-        </w:rPr>
-        <w:tab/>
-        <w:t xml:space="preserve">Hàm </w:t>
-      </w:r>
-      <w:r>
-        <w:rPr>
-          <w:b/>
-          <w:szCs w:val="28"/>
-        </w:rPr>
-        <w:t>array_reduce()</w:t>
-      </w:r>
-      <w:r>
-        <w:rPr>
-          <w:szCs w:val="28"/>
-        </w:rPr>
-        <w:t>:</w:t>
-      </w:r>
-      <w:r>
-        <w:rPr>
-          <w:szCs w:val="28"/>
-        </w:rPr>
-        <w:t xml:space="preserve"> Tính toán</w:t>
-      </w:r>
-      <w:r>
-        <w:rPr>
-          <w:szCs w:val="28"/>
-        </w:rPr>
-        <w:t xml:space="preserve"> dựa vào</w:t>
-      </w:r>
-      <w:r>
-        <w:rPr>
-          <w:szCs w:val="28"/>
-        </w:rPr>
-        <w:t xml:space="preserve"> các phần tử trong mả</w:t>
-      </w:r>
-      <w:r>
-        <w:rPr>
-          <w:szCs w:val="28"/>
-        </w:rPr>
-        <w:t>ng.</w:t>
-      </w:r>
-    </w:p>
-    <w:p>
-      <w:pPr>
-        <w:spacing w:after="0" w:line="276" w:lineRule="auto"/>
-        <w:rPr>
-          <w:szCs w:val="28"/>
-        </w:rPr>
-      </w:pPr>
-      <w:r>
-        <w:rPr>
-          <w:szCs w:val="28"/>
-        </w:rPr>
-        <w:tab/>
-        <w:t xml:space="preserve">Hàm </w:t>
-      </w:r>
-      <w:r>
-        <w:rPr>
-          <w:b/>
-          <w:szCs w:val="28"/>
-        </w:rPr>
-        <w:t>array_map()</w:t>
-      </w:r>
-      <w:r>
-        <w:rPr>
-          <w:szCs w:val="28"/>
-        </w:rPr>
-        <w:t>:</w:t>
-      </w:r>
-      <w:r>
-        <w:rPr>
-          <w:szCs w:val="28"/>
-        </w:rPr>
-        <w:t xml:space="preserve"> </w:t>
-      </w:r>
-      <w:r>
-        <w:rPr>
-          <w:szCs w:val="28"/>
-        </w:rPr>
-        <w:t>Lặp tất cả các phần tử của mảng và truyền vào hàm callback.</w:t>
-      </w:r>
-    </w:p>
-    <w:p>
-      <w:pPr>
-        <w:spacing w:after="0" w:line="276" w:lineRule="auto"/>
-        <w:rPr>
-          <w:szCs w:val="28"/>
-        </w:rPr>
-      </w:pPr>
-      <w:r>
-        <w:rPr>
-          <w:szCs w:val="28"/>
-        </w:rPr>
-        <w:tab/>
-        <w:t xml:space="preserve">Hàm </w:t>
-      </w:r>
-      <w:r>
-        <w:rPr>
-          <w:b/>
-          <w:szCs w:val="28"/>
-        </w:rPr>
-        <w:t>array_unshift()</w:t>
-      </w:r>
-      <w:r>
-        <w:rPr>
-          <w:szCs w:val="28"/>
-        </w:rPr>
-        <w:t>:</w:t>
-      </w:r>
-      <w:r>
-        <w:rPr>
-          <w:szCs w:val="28"/>
-        </w:rPr>
-        <w:t xml:space="preserve"> </w:t>
-      </w:r>
-      <w:r>
-        <w:rPr>
-          <w:szCs w:val="28"/>
-        </w:rPr>
-        <w:t>Thêm một hoặc nhiều phần tử vào đầu mảng. Hàm trả về số nguyên là số phần tử của mảng mới được thêm.</w:t>
-      </w:r>
-    </w:p>
-    <w:p>
-      <w:pPr>
-        <w:spacing w:after="0" w:line="276" w:lineRule="auto"/>
-        <w:rPr>
-          <w:szCs w:val="28"/>
-        </w:rPr>
-      </w:pPr>
-      <w:r>
-        <w:rPr>
-          <w:szCs w:val="28"/>
-        </w:rPr>
-        <w:tab/>
-        <w:t xml:space="preserve">Hàm </w:t>
-      </w:r>
-      <w:r>
-        <w:rPr>
-          <w:b/>
-          <w:szCs w:val="28"/>
-        </w:rPr>
-        <w:t>array_slice()</w:t>
-      </w:r>
-      <w:r>
-        <w:rPr>
-          <w:szCs w:val="28"/>
-        </w:rPr>
-        <w:t>:</w:t>
-      </w:r>
-      <w:r>
-        <w:rPr>
-          <w:szCs w:val="28"/>
-        </w:rPr>
-        <w:t xml:space="preserve"> </w:t>
-      </w:r>
-      <w:r>
-        <w:rPr>
-          <w:szCs w:val="28"/>
-        </w:rPr>
-        <w:t>Cắt bỏ phần tử của mảng, giữ lại những phần tử được chọn.</w:t>
-      </w:r>
-    </w:p>
-    <w:p>
-      <w:pPr>
-        <w:spacing w:after="0" w:line="276" w:lineRule="auto"/>
-        <w:rPr>
-          <w:szCs w:val="28"/>
-        </w:rPr>
-      </w:pPr>
-      <w:r>
-        <w:rPr>
-          <w:szCs w:val="28"/>
-        </w:rPr>
-        <w:tab/>
-        <w:t xml:space="preserve">Hàm </w:t>
-      </w:r>
-      <w:r>
-        <w:rPr>
-          <w:b/>
-          <w:szCs w:val="28"/>
-        </w:rPr>
-        <w:t>array_splice()</w:t>
-      </w:r>
-      <w:r>
-        <w:rPr>
-          <w:szCs w:val="28"/>
-        </w:rPr>
-        <w:t>:</w:t>
-      </w:r>
-      <w:r>
-        <w:rPr>
-          <w:szCs w:val="28"/>
-        </w:rPr>
-        <w:t xml:space="preserve"> Xóa phần tử trong mảng và thay thế bằng một hoặc một số phần tử khác.</w:t>
-      </w:r>
-    </w:p>
-    <w:p>
-      <w:pPr>
-        <w:spacing w:after="0" w:line="276" w:lineRule="auto"/>
-        <w:rPr>
-          <w:szCs w:val="28"/>
-        </w:rPr>
-      </w:pPr>
-      <w:r>
-        <w:rPr>
-          <w:szCs w:val="28"/>
-        </w:rPr>
-        <w:tab/>
-        <w:t xml:space="preserve">Hàm </w:t>
-      </w:r>
-      <w:r>
-        <w:rPr>
-          <w:b/>
-          <w:szCs w:val="28"/>
-        </w:rPr>
-        <w:t>array_unique()</w:t>
-      </w:r>
-      <w:r>
-        <w:rPr>
-          <w:szCs w:val="28"/>
-        </w:rPr>
-        <w:t>: Xóa những phần tử trùng lặp và để lại phần tử đầ</w:t>
-      </w:r>
-      <w:r>
-        <w:rPr>
-          <w:szCs w:val="28"/>
-        </w:rPr>
-        <w:t>u tiên.</w:t>
-      </w:r>
-    </w:p>
-    <w:p>
-      <w:pPr>
-        <w:spacing w:after="0" w:line="276" w:lineRule="auto"/>
-        <w:rPr>
-          <w:szCs w:val="28"/>
-        </w:rPr>
-      </w:pPr>
-      <w:r>
-        <w:rPr>
-          <w:szCs w:val="28"/>
-        </w:rPr>
-        <w:tab/>
-        <w:t xml:space="preserve">Hàm </w:t>
-      </w:r>
-      <w:r>
-        <w:rPr>
-          <w:b/>
-          <w:szCs w:val="28"/>
-        </w:rPr>
-        <w:t>array_merge</w:t>
-      </w:r>
-      <w:r>
-        <w:rPr>
-          <w:b/>
-          <w:szCs w:val="28"/>
-        </w:rPr>
-        <w:t>()</w:t>
-      </w:r>
-      <w:r>
-        <w:rPr>
-          <w:szCs w:val="28"/>
-        </w:rPr>
-        <w:t>:</w:t>
-      </w:r>
-      <w:r>
-        <w:rPr>
-          <w:szCs w:val="28"/>
-        </w:rPr>
-        <w:t xml:space="preserve"> Trộn 2 hoặc nhiều mảng.</w:t>
-      </w:r>
-    </w:p>
-    <w:p>
-      <w:pPr>
-        <w:spacing w:after="0" w:line="276" w:lineRule="auto"/>
-        <w:rPr>
-          <w:szCs w:val="28"/>
-        </w:rPr>
-      </w:pPr>
-      <w:r>
-        <w:rPr>
-          <w:szCs w:val="28"/>
-        </w:rPr>
-        <w:tab/>
-        <w:t xml:space="preserve">Hàm </w:t>
-      </w:r>
-      <w:r>
-        <w:rPr>
-          <w:b/>
-          <w:szCs w:val="28"/>
-        </w:rPr>
-        <w:t>array_keys()</w:t>
-      </w:r>
-      <w:r>
-        <w:rPr>
-          <w:szCs w:val="28"/>
-        </w:rPr>
-        <w:t>:</w:t>
-      </w:r>
-      <w:r>
-        <w:rPr>
-          <w:szCs w:val="28"/>
-        </w:rPr>
-        <w:t xml:space="preserve"> </w:t>
-      </w:r>
-      <w:r>
-        <w:rPr>
-          <w:szCs w:val="28"/>
-        </w:rPr>
-        <w:t>Trả về một mảng các key</w:t>
-      </w:r>
-      <w:r>
-        <w:rPr>
-          <w:szCs w:val="28"/>
-        </w:rPr>
-        <w:t>s</w:t>
-      </w:r>
-      <w:r>
-        <w:rPr>
-          <w:szCs w:val="28"/>
-        </w:rPr>
-        <w:t>.</w:t>
-      </w:r>
-    </w:p>
-    <w:p>
-      <w:pPr>
-        <w:spacing w:after="0" w:line="276" w:lineRule="auto"/>
-        <w:rPr>
-          <w:szCs w:val="28"/>
-        </w:rPr>
-      </w:pPr>
-      <w:r>
-        <w:rPr>
-          <w:szCs w:val="28"/>
-        </w:rPr>
-        <w:tab/>
-        <w:t xml:space="preserve">Hàm </w:t>
-      </w:r>
-      <w:r>
-        <w:rPr>
-          <w:b/>
-          <w:szCs w:val="28"/>
-        </w:rPr>
-        <w:t>array_values()</w:t>
-      </w:r>
-      <w:r>
-        <w:rPr>
-          <w:szCs w:val="28"/>
-        </w:rPr>
-        <w:t>: Trả về một mảng các values.</w:t>
-      </w:r>
-    </w:p>
-    <w:p>
-      <w:pPr>
-        <w:spacing w:after="0" w:line="276" w:lineRule="auto"/>
-        <w:rPr>
-          <w:szCs w:val="28"/>
-        </w:rPr>
-      </w:pPr>
-    </w:p>
-    <w:p>
-      <w:pPr>
-        <w:spacing w:after="0" w:line="276" w:lineRule="auto"/>
-        <w:rPr>
-          <w:szCs w:val="28"/>
-        </w:rPr>
-      </w:pPr>
-      <w:r>
-        <w:rPr>
-          <w:szCs w:val="28"/>
-        </w:rPr>
-        <w:tab/>
-      </w:r>
-    </w:p>
-    <w:p>
-      <w:pPr>
-        <w:spacing w:after="0" w:line="276" w:lineRule="auto"/>
-        <w:rPr>
-          <w:szCs w:val="28"/>
-        </w:rPr>
-      </w:pPr>
-      <w:r>
-        <w:rPr>
-          <w:szCs w:val="28"/>
-        </w:rPr>
-        <w:tab/>
-        <w:t>Điểm khác nhau giữa $_GET và $_POST:</w:t>
-      </w:r>
-    </w:p>
-    <w:p>
-      <w:pPr>
-        <w:spacing w:after="0" w:line="276" w:lineRule="auto"/>
-        <w:rPr>
-          <w:szCs w:val="28"/>
-        </w:rPr>
-      </w:pPr>
-      <w:r>
-        <w:rPr>
-          <w:noProof/>
-        </w:rPr>
         <w:drawing>
           <wp:inline distT="0" distB="0" distL="0" distR="0" wp14:anchorId="4D38ACC1" wp14:editId="546B3D5E">
             <wp:extent cx="5760085" cy="3173730"/>
@@ -15112,6 +15897,7 @@
         <w:rPr>
           <w:noProof/>
         </w:rPr>
+        <w:lastRenderedPageBreak/>
         <w:drawing>
           <wp:inline distT="0" distB="0" distL="0" distR="0" wp14:anchorId="52DD71C1" wp14:editId="102C62F1">
             <wp:extent cx="5760085" cy="3577590"/>
@@ -15227,7 +16013,6 @@
         <w:rPr>
           <w:noProof/>
         </w:rPr>
-        <w:lastRenderedPageBreak/>
         <w:drawing>
           <wp:inline distT="0" distB="0" distL="0" distR="0" wp14:anchorId="12253CF8" wp14:editId="79D66DA0">
             <wp:extent cx="5760085" cy="3239770"/>
@@ -15677,7 +16462,6 @@
         <w:rPr>
           <w:noProof/>
         </w:rPr>
-        <w:lastRenderedPageBreak/>
         <w:drawing>
           <wp:inline distT="0" distB="0" distL="0" distR="0" wp14:anchorId="7AF51625" wp14:editId="4D46CDFB">
             <wp:extent cx="2790825" cy="685800"/>
@@ -15929,6 +16713,7 @@
         <w:rPr>
           <w:noProof/>
         </w:rPr>
+        <w:lastRenderedPageBreak/>
         <w:drawing>
           <wp:inline distT="0" distB="0" distL="0" distR="0" wp14:anchorId="41B74490" wp14:editId="37CC9381">
             <wp:extent cx="2428875" cy="2171700"/>
@@ -16133,7 +16918,6 @@
         <w:rPr>
           <w:szCs w:val="28"/>
         </w:rPr>
-        <w:lastRenderedPageBreak/>
         <w:tab/>
         <w:t xml:space="preserve">Lưu ý: Đoạn code trên phải đặt bên ngoài class </w:t>
       </w:r>
@@ -16150,8 +16934,6 @@
         </w:rPr>
         <w:t xml:space="preserve"> và phải được viết dưới phần khai báo component đó</w:t>
       </w:r>
-      <w:bookmarkStart w:id="0" w:name="_GoBack"/>
-      <w:bookmarkEnd w:id="0"/>
       <w:r>
         <w:rPr>
           <w:szCs w:val="28"/>
@@ -16343,7 +17125,7 @@
           <w:rPr>
             <w:noProof/>
           </w:rPr>
-          <w:t>52</w:t>
+          <w:t>46</w:t>
         </w:r>
         <w:r>
           <w:rPr>
@@ -16410,14 +17192,14 @@
         <v:path o:extrusionok="f" gradientshapeok="t" o:connecttype="rect"/>
         <o:lock v:ext="edit" aspectratio="t"/>
       </v:shapetype>
-      <v:shape id="_x0000_i1037" type="#_x0000_t75" style="width:15pt;height:18.75pt;visibility:visible;mso-wrap-style:square" o:bullet="t">
+      <v:shape id="_x0000_i1068" type="#_x0000_t75" style="width:15pt;height:18.75pt;visibility:visible;mso-wrap-style:square" o:bullet="t">
         <v:imagedata r:id="rId1" o:title=""/>
       </v:shape>
     </w:pict>
   </w:numPicBullet>
   <w:numPicBullet w:numPicBulletId="1">
     <w:pict>
-      <v:shape id="_x0000_i1038" type="#_x0000_t75" style="width:38.25pt;height:18.75pt;visibility:visible;mso-wrap-style:square" o:bullet="t">
+      <v:shape id="_x0000_i1069" type="#_x0000_t75" style="width:38.25pt;height:18.75pt;visibility:visible;mso-wrap-style:square" o:bullet="t">
         <v:imagedata r:id="rId2" o:title=""/>
       </v:shape>
     </w:pict>

--- a/document/hoc_full_stack_nguyen.docx
+++ b/document/hoc_full_stack_nguyen.docx
@@ -2717,7 +2717,31 @@
       </w:pPr>
       <w:r>
         <w:tab/>
-        <w:t xml:space="preserve">Với thẻ inline element tuy không sử dụng được margin-top và bottom nhưng có thể sử dụng được </w:t>
+        <w:t>Với thẻ inline element</w:t>
+      </w:r>
+      <w:r>
+        <w:t xml:space="preserve"> thì thẻ span</w:t>
+      </w:r>
+      <w:r>
+        <w:t xml:space="preserve"> tuy không sử dụng được </w:t>
+      </w:r>
+      <w:r>
+        <w:rPr>
+          <w:b/>
+        </w:rPr>
+        <w:t xml:space="preserve">margin-top </w:t>
+      </w:r>
+      <w:r>
+        <w:t xml:space="preserve">và </w:t>
+      </w:r>
+      <w:r>
+        <w:rPr>
+          <w:b/>
+        </w:rPr>
+        <w:t>bottom</w:t>
+      </w:r>
+      <w:r>
+        <w:t xml:space="preserve"> nhưng có thể sử dụng được </w:t>
       </w:r>
       <w:r>
         <w:rPr>
@@ -2744,8 +2768,28 @@
         <w:t>padding</w:t>
       </w:r>
       <w:r>
+        <w:t xml:space="preserve"> còn thẻ input có thể sử dụng được cả </w:t>
+      </w:r>
+      <w:r>
+        <w:rPr>
+          <w:b/>
+        </w:rPr>
+        <w:t xml:space="preserve">margin-top </w:t>
+      </w:r>
+      <w:r>
+        <w:t xml:space="preserve">và </w:t>
+      </w:r>
+      <w:r>
+        <w:rPr>
+          <w:b/>
+        </w:rPr>
+        <w:t>margin-bottom</w:t>
+      </w:r>
+      <w:r>
         <w:t>.</w:t>
       </w:r>
+      <w:bookmarkStart w:id="0" w:name="_GoBack"/>
+      <w:bookmarkEnd w:id="0"/>
     </w:p>
     <w:p>
       <w:pPr>
@@ -13491,8 +13535,6 @@
               </w:rPr>
               <w:t>Được, không ảnh hưởng giá trị cũ</w:t>
             </w:r>
-            <w:bookmarkStart w:id="0" w:name="_GoBack"/>
-            <w:bookmarkEnd w:id="0"/>
           </w:p>
         </w:tc>
         <w:tc>
@@ -17125,7 +17167,7 @@
           <w:rPr>
             <w:noProof/>
           </w:rPr>
-          <w:t>46</w:t>
+          <w:t>21</w:t>
         </w:r>
         <w:r>
           <w:rPr>
@@ -17192,14 +17234,14 @@
         <v:path o:extrusionok="f" gradientshapeok="t" o:connecttype="rect"/>
         <o:lock v:ext="edit" aspectratio="t"/>
       </v:shapetype>
-      <v:shape id="_x0000_i1068" type="#_x0000_t75" style="width:15pt;height:18.75pt;visibility:visible;mso-wrap-style:square" o:bullet="t">
+      <v:shape id="_x0000_i1028" type="#_x0000_t75" style="width:15pt;height:18.75pt;visibility:visible;mso-wrap-style:square" o:bullet="t">
         <v:imagedata r:id="rId1" o:title=""/>
       </v:shape>
     </w:pict>
   </w:numPicBullet>
   <w:numPicBullet w:numPicBulletId="1">
     <w:pict>
-      <v:shape id="_x0000_i1069" type="#_x0000_t75" style="width:38.25pt;height:18.75pt;visibility:visible;mso-wrap-style:square" o:bullet="t">
+      <v:shape id="_x0000_i1029" type="#_x0000_t75" style="width:38.25pt;height:18.75pt;visibility:visible;mso-wrap-style:square" o:bullet="t">
         <v:imagedata r:id="rId2" o:title=""/>
       </v:shape>
     </w:pict>
